--- a/Reports/Lab3/Lab3.docx
+++ b/Reports/Lab3/Lab3.docx
@@ -521,6 +521,7 @@
         </w:rPr>
         <w:t xml:space="preserve">                                                                                 </w:t>
       </w:r>
+      <w:proofErr w:type="spellStart"/>
       <w:r>
         <w:rPr>
           <w:rFonts w:cstheme="minorHAnsi"/>
@@ -528,6 +529,7 @@
         </w:rPr>
         <w:t>Грицюк</w:t>
       </w:r>
+      <w:proofErr w:type="spellEnd"/>
       <w:r>
         <w:rPr>
           <w:rFonts w:cstheme="minorHAnsi"/>
@@ -651,13 +653,16 @@
     <w:p>
       <w:pPr>
         <w:pStyle w:val="Heading1"/>
-        <w:rPr>
-          <w:szCs w:val="24"/>
-          <w:lang w:val="ru-RU"/>
-        </w:rPr>
-      </w:pPr>
-      <w:r>
-        <w:rPr>
+        <w:spacing w:line="360" w:lineRule="auto"/>
+        <w:rPr>
+          <w:rFonts w:asciiTheme="minorHAnsi" w:hAnsiTheme="minorHAnsi" w:cstheme="minorHAnsi"/>
+          <w:szCs w:val="24"/>
+          <w:lang w:val="ru-RU"/>
+        </w:rPr>
+      </w:pPr>
+      <w:r>
+        <w:rPr>
+          <w:rFonts w:asciiTheme="minorHAnsi" w:hAnsiTheme="minorHAnsi" w:cstheme="minorHAnsi"/>
           <w:szCs w:val="24"/>
           <w:lang w:val="ru-RU"/>
         </w:rPr>
@@ -668,78 +673,105 @@
     <w:p>
       <w:pPr>
         <w:pStyle w:val="NoSpacing"/>
-        <w:rPr>
-          <w:lang w:val="ru-RU"/>
-        </w:rPr>
-      </w:pPr>
-      <w:r>
-        <w:rPr>
+        <w:spacing w:line="360" w:lineRule="auto"/>
+        <w:rPr>
+          <w:rFonts w:cstheme="minorHAnsi"/>
+          <w:lang w:val="ru-RU"/>
+        </w:rPr>
+      </w:pPr>
+      <w:r>
+        <w:rPr>
+          <w:rFonts w:cstheme="minorHAnsi"/>
           <w:lang w:val="ru-RU"/>
         </w:rPr>
         <w:tab/>
       </w:r>
-      <w:r>
-        <w:rPr>
+      <w:proofErr w:type="spellStart"/>
+      <w:r>
+        <w:rPr>
+          <w:rFonts w:cstheme="minorHAnsi"/>
           <w:lang w:val="ru-RU"/>
         </w:rPr>
         <w:t>Проанализовать</w:t>
       </w:r>
-      <w:r>
-        <w:rPr>
-          <w:lang w:val="ru-RU"/>
-        </w:rPr>
-        <w:t xml:space="preserve"> набор данных (</w:t>
-      </w:r>
-      <w:r>
-        <w:rPr>
-          <w:lang w:val="ru-RU"/>
-        </w:rPr>
-        <w:t>популярные детские имена</w:t>
-      </w:r>
-      <w:r>
-        <w:rPr>
-          <w:lang w:val="ru-RU"/>
-        </w:rPr>
-        <w:t xml:space="preserve">) с помощью Spark SQL (работа на одной машине с несколькими потоками без полноценной среды Hadoop) и </w:t>
-      </w:r>
-      <w:r>
-        <w:rPr>
-          <w:lang w:val="ru-RU"/>
-        </w:rPr>
-        <w:t>визуализировать</w:t>
-      </w:r>
-      <w:r>
-        <w:rPr>
+      <w:proofErr w:type="spellEnd"/>
+      <w:r>
+        <w:rPr>
+          <w:rFonts w:cstheme="minorHAnsi"/>
+          <w:lang w:val="ru-RU"/>
+        </w:rPr>
+        <w:t xml:space="preserve"> набор данных (популярные детские имена) с помощью </w:t>
+      </w:r>
+      <w:proofErr w:type="spellStart"/>
+      <w:r>
+        <w:rPr>
+          <w:rFonts w:cstheme="minorHAnsi"/>
+          <w:lang w:val="ru-RU"/>
+        </w:rPr>
+        <w:t>Spark</w:t>
+      </w:r>
+      <w:proofErr w:type="spellEnd"/>
+      <w:r>
+        <w:rPr>
+          <w:rFonts w:cstheme="minorHAnsi"/>
+          <w:lang w:val="ru-RU"/>
+        </w:rPr>
+        <w:t xml:space="preserve"> SQL (работа на одной машине с несколькими потоками без полноценной среды </w:t>
+      </w:r>
+      <w:proofErr w:type="spellStart"/>
+      <w:r>
+        <w:rPr>
+          <w:rFonts w:cstheme="minorHAnsi"/>
+          <w:lang w:val="ru-RU"/>
+        </w:rPr>
+        <w:t>Hadoop</w:t>
+      </w:r>
+      <w:proofErr w:type="spellEnd"/>
+      <w:r>
+        <w:rPr>
+          <w:rFonts w:cstheme="minorHAnsi"/>
+          <w:lang w:val="ru-RU"/>
+        </w:rPr>
+        <w:t>) и визуализировать</w:t>
+      </w:r>
+      <w:r>
+        <w:rPr>
+          <w:rFonts w:cstheme="minorHAnsi"/>
           <w:lang w:val="ru-RU"/>
         </w:rPr>
         <w:t xml:space="preserve"> при</w:t>
       </w:r>
       <w:r>
         <w:rPr>
+          <w:rFonts w:cstheme="minorHAnsi"/>
           <w:lang w:val="ru-RU"/>
         </w:rPr>
         <w:t xml:space="preserve"> помощ</w:t>
       </w:r>
       <w:r>
         <w:rPr>
+          <w:rFonts w:cstheme="minorHAnsi"/>
           <w:lang w:val="ru-RU"/>
         </w:rPr>
         <w:t>и библиотеки</w:t>
       </w:r>
       <w:r>
         <w:rPr>
+          <w:rFonts w:cstheme="minorHAnsi"/>
           <w:lang w:val="ru-RU"/>
         </w:rPr>
         <w:t xml:space="preserve"> </w:t>
       </w:r>
       <w:r>
         <w:rPr>
+          <w:rFonts w:cstheme="minorHAnsi"/>
           <w:lang w:val="en-US"/>
         </w:rPr>
         <w:t>Vegas</w:t>
       </w:r>
       <w:r>
         <w:rPr>
+          <w:rFonts w:cstheme="minorHAnsi"/>
           <w:lang w:val="ru-RU"/>
         </w:rPr>
         <w:t xml:space="preserve">. </w:t>
@@ -748,7 +780,9 @@
     <w:p>
       <w:pPr>
         <w:pStyle w:val="NoSpacing"/>
-        <w:rPr>
+        <w:spacing w:line="360" w:lineRule="auto"/>
+        <w:rPr>
+          <w:rFonts w:cstheme="minorHAnsi"/>
           <w:lang w:val="ru-RU"/>
         </w:rPr>
       </w:pPr>
@@ -756,13 +790,16 @@
     <w:p>
       <w:pPr>
         <w:pStyle w:val="Heading1"/>
-        <w:rPr>
-          <w:szCs w:val="24"/>
-          <w:lang w:val="ru-RU"/>
-        </w:rPr>
-      </w:pPr>
-      <w:r>
-        <w:rPr>
+        <w:spacing w:line="360" w:lineRule="auto"/>
+        <w:rPr>
+          <w:rFonts w:asciiTheme="minorHAnsi" w:hAnsiTheme="minorHAnsi" w:cstheme="minorHAnsi"/>
+          <w:szCs w:val="24"/>
+          <w:lang w:val="ru-RU"/>
+        </w:rPr>
+      </w:pPr>
+      <w:r>
+        <w:rPr>
+          <w:rFonts w:asciiTheme="minorHAnsi" w:hAnsiTheme="minorHAnsi" w:cstheme="minorHAnsi"/>
           <w:szCs w:val="24"/>
           <w:lang w:val="ru-RU"/>
         </w:rPr>
@@ -772,42 +809,284 @@
     <w:p>
       <w:pPr>
         <w:pStyle w:val="NoSpacing"/>
-        <w:rPr>
-          <w:lang w:val="ru-RU"/>
-        </w:rPr>
-      </w:pPr>
-      <w:r>
-        <w:rPr>
+        <w:spacing w:line="360" w:lineRule="auto"/>
+        <w:rPr>
+          <w:rFonts w:cstheme="minorHAnsi"/>
+          <w:lang w:val="ru-RU"/>
+        </w:rPr>
+      </w:pPr>
+      <w:r>
+        <w:rPr>
+          <w:rFonts w:cstheme="minorHAnsi"/>
           <w:lang w:val="ru-RU"/>
         </w:rPr>
         <w:tab/>
       </w:r>
-      <w:r>
-        <w:rPr>
-          <w:lang w:val="ru-RU"/>
-        </w:rPr>
-        <w:t xml:space="preserve">Spark SQL – это модуль Apache Spark, интегрирующий реляционную обработку данных и процедурный API Spark. Spark SQL является частью ядра Spark с версии 1.0. Он может работать совместно с Hive (HiveQL/SQL) или замещать его. </w:t>
-      </w:r>
-    </w:p>
-    <w:p>
-      <w:pPr>
-        <w:pStyle w:val="NoSpacing"/>
+      <w:proofErr w:type="spellStart"/>
+      <w:r>
+        <w:rPr>
+          <w:rFonts w:cstheme="minorHAnsi"/>
+          <w:lang w:val="ru-RU"/>
+        </w:rPr>
+        <w:t>Spark</w:t>
+      </w:r>
+      <w:proofErr w:type="spellEnd"/>
+      <w:r>
+        <w:rPr>
+          <w:rFonts w:cstheme="minorHAnsi"/>
+          <w:lang w:val="ru-RU"/>
+        </w:rPr>
+        <w:t xml:space="preserve"> SQL – это модуль </w:t>
+      </w:r>
+      <w:proofErr w:type="spellStart"/>
+      <w:r>
+        <w:rPr>
+          <w:rFonts w:cstheme="minorHAnsi"/>
+          <w:lang w:val="ru-RU"/>
+        </w:rPr>
+        <w:t>Apache</w:t>
+      </w:r>
+      <w:proofErr w:type="spellEnd"/>
+      <w:r>
+        <w:rPr>
+          <w:rFonts w:cstheme="minorHAnsi"/>
+          <w:lang w:val="ru-RU"/>
+        </w:rPr>
+        <w:t xml:space="preserve"> </w:t>
+      </w:r>
+      <w:proofErr w:type="spellStart"/>
+      <w:r>
+        <w:rPr>
+          <w:rFonts w:cstheme="minorHAnsi"/>
+          <w:lang w:val="ru-RU"/>
+        </w:rPr>
+        <w:t>Spark</w:t>
+      </w:r>
+      <w:proofErr w:type="spellEnd"/>
+      <w:r>
+        <w:rPr>
+          <w:rFonts w:cstheme="minorHAnsi"/>
+          <w:lang w:val="ru-RU"/>
+        </w:rPr>
+        <w:t xml:space="preserve">, интегрирующий реляционную обработку данных и процедурный API </w:t>
+      </w:r>
+      <w:proofErr w:type="spellStart"/>
+      <w:r>
+        <w:rPr>
+          <w:rFonts w:cstheme="minorHAnsi"/>
+          <w:lang w:val="ru-RU"/>
+        </w:rPr>
+        <w:t>Spark</w:t>
+      </w:r>
+      <w:proofErr w:type="spellEnd"/>
+      <w:r>
+        <w:rPr>
+          <w:rFonts w:cstheme="minorHAnsi"/>
+          <w:lang w:val="ru-RU"/>
+        </w:rPr>
+        <w:t xml:space="preserve">. </w:t>
+      </w:r>
+      <w:proofErr w:type="spellStart"/>
+      <w:r>
+        <w:rPr>
+          <w:rFonts w:cstheme="minorHAnsi"/>
+          <w:lang w:val="ru-RU"/>
+        </w:rPr>
+        <w:t>Spark</w:t>
+      </w:r>
+      <w:proofErr w:type="spellEnd"/>
+      <w:r>
+        <w:rPr>
+          <w:rFonts w:cstheme="minorHAnsi"/>
+          <w:lang w:val="ru-RU"/>
+        </w:rPr>
+        <w:t xml:space="preserve"> SQL является частью ядра </w:t>
+      </w:r>
+      <w:proofErr w:type="spellStart"/>
+      <w:r>
+        <w:rPr>
+          <w:rFonts w:cstheme="minorHAnsi"/>
+          <w:lang w:val="ru-RU"/>
+        </w:rPr>
+        <w:t>Spark</w:t>
+      </w:r>
+      <w:proofErr w:type="spellEnd"/>
+      <w:r>
+        <w:rPr>
+          <w:rFonts w:cstheme="minorHAnsi"/>
+          <w:lang w:val="ru-RU"/>
+        </w:rPr>
+        <w:t xml:space="preserve"> с версии 1.0. Он может работать совместно с </w:t>
+      </w:r>
+      <w:proofErr w:type="spellStart"/>
+      <w:r>
+        <w:rPr>
+          <w:rFonts w:cstheme="minorHAnsi"/>
+          <w:lang w:val="ru-RU"/>
+        </w:rPr>
+        <w:t>Hive</w:t>
+      </w:r>
+      <w:proofErr w:type="spellEnd"/>
+      <w:r>
+        <w:rPr>
+          <w:rFonts w:cstheme="minorHAnsi"/>
+          <w:lang w:val="ru-RU"/>
+        </w:rPr>
+        <w:t xml:space="preserve"> (</w:t>
+      </w:r>
+      <w:proofErr w:type="spellStart"/>
+      <w:r>
+        <w:rPr>
+          <w:rFonts w:cstheme="minorHAnsi"/>
+          <w:lang w:val="ru-RU"/>
+        </w:rPr>
+        <w:t>HiveQL</w:t>
+      </w:r>
+      <w:proofErr w:type="spellEnd"/>
+      <w:r>
+        <w:rPr>
+          <w:rFonts w:cstheme="minorHAnsi"/>
+          <w:lang w:val="ru-RU"/>
+        </w:rPr>
+        <w:t xml:space="preserve">/SQL) или замещать его. </w:t>
+      </w:r>
+    </w:p>
+    <w:p>
+      <w:pPr>
+        <w:pStyle w:val="NoSpacing"/>
+        <w:spacing w:line="360" w:lineRule="auto"/>
         <w:ind w:firstLine="720"/>
         <w:rPr>
-          <w:lang w:val="ru-RU"/>
-        </w:rPr>
-      </w:pPr>
-      <w:r>
-        <w:rPr>
-          <w:lang w:val="ru-RU"/>
-        </w:rPr>
-        <w:t>Благодаря Spark SQL, функционал фреймворка получает два ключевых дополнения. Во-первых, модуль обеспечивает тесную интеграцию между реляционной и процедурной обработкой данных посредством интеграции декларативного DataFrame API и процедурного API Spark. Во-вторых, он включает в себя расширяемый оптимизатор, созданный на языке Scala, обладающем широкими возможностями сопоставления с образцом (pattern matching), что позволяет легко формировать правила, управлять генерацией кода и создавать расширения.</w:t>
+          <w:rFonts w:cstheme="minorHAnsi"/>
+          <w:lang w:val="ru-RU"/>
+        </w:rPr>
+      </w:pPr>
+      <w:r>
+        <w:rPr>
+          <w:rFonts w:cstheme="minorHAnsi"/>
+          <w:lang w:val="ru-RU"/>
+        </w:rPr>
+        <w:t xml:space="preserve">Благодаря </w:t>
+      </w:r>
+      <w:proofErr w:type="spellStart"/>
+      <w:r>
+        <w:rPr>
+          <w:rFonts w:cstheme="minorHAnsi"/>
+          <w:lang w:val="ru-RU"/>
+        </w:rPr>
+        <w:t>Spark</w:t>
+      </w:r>
+      <w:proofErr w:type="spellEnd"/>
+      <w:r>
+        <w:rPr>
+          <w:rFonts w:cstheme="minorHAnsi"/>
+          <w:lang w:val="ru-RU"/>
+        </w:rPr>
+        <w:t xml:space="preserve"> SQL, функционал </w:t>
+      </w:r>
+      <w:proofErr w:type="spellStart"/>
+      <w:r>
+        <w:rPr>
+          <w:rFonts w:cstheme="minorHAnsi"/>
+          <w:lang w:val="ru-RU"/>
+        </w:rPr>
+        <w:t>фреймворка</w:t>
+      </w:r>
+      <w:proofErr w:type="spellEnd"/>
+      <w:r>
+        <w:rPr>
+          <w:rFonts w:cstheme="minorHAnsi"/>
+          <w:lang w:val="ru-RU"/>
+        </w:rPr>
+        <w:t xml:space="preserve"> получает два ключевых дополнения. Во-первых, модуль обеспечивает тесную интеграцию между реляционной и процедурной обработкой данных посредством интеграции декларативного </w:t>
+      </w:r>
+      <w:proofErr w:type="spellStart"/>
+      <w:r>
+        <w:rPr>
+          <w:rFonts w:cstheme="minorHAnsi"/>
+          <w:lang w:val="ru-RU"/>
+        </w:rPr>
+        <w:t>DataFrame</w:t>
+      </w:r>
+      <w:proofErr w:type="spellEnd"/>
+      <w:r>
+        <w:rPr>
+          <w:rFonts w:cstheme="minorHAnsi"/>
+          <w:lang w:val="ru-RU"/>
+        </w:rPr>
+        <w:t xml:space="preserve"> API и процедурного API </w:t>
+      </w:r>
+      <w:proofErr w:type="spellStart"/>
+      <w:r>
+        <w:rPr>
+          <w:rFonts w:cstheme="minorHAnsi"/>
+          <w:lang w:val="ru-RU"/>
+        </w:rPr>
+        <w:t>Spark</w:t>
+      </w:r>
+      <w:proofErr w:type="spellEnd"/>
+      <w:r>
+        <w:rPr>
+          <w:rFonts w:cstheme="minorHAnsi"/>
+          <w:lang w:val="ru-RU"/>
+        </w:rPr>
+        <w:t xml:space="preserve">. Во-вторых, он включает в себя расширяемый оптимизатор, созданный на языке </w:t>
+      </w:r>
+      <w:proofErr w:type="spellStart"/>
+      <w:r>
+        <w:rPr>
+          <w:rFonts w:cstheme="minorHAnsi"/>
+          <w:lang w:val="ru-RU"/>
+        </w:rPr>
+        <w:t>Scala</w:t>
+      </w:r>
+      <w:proofErr w:type="spellEnd"/>
+      <w:r>
+        <w:rPr>
+          <w:rFonts w:cstheme="minorHAnsi"/>
+          <w:lang w:val="ru-RU"/>
+        </w:rPr>
+        <w:t>, обладающем широкими возможностями сопоставления с образцом (</w:t>
+      </w:r>
+      <w:proofErr w:type="spellStart"/>
+      <w:r>
+        <w:rPr>
+          <w:rFonts w:cstheme="minorHAnsi"/>
+          <w:lang w:val="ru-RU"/>
+        </w:rPr>
+        <w:t>pattern</w:t>
+      </w:r>
+      <w:proofErr w:type="spellEnd"/>
+      <w:r>
+        <w:rPr>
+          <w:rFonts w:cstheme="minorHAnsi"/>
+          <w:lang w:val="ru-RU"/>
+        </w:rPr>
+        <w:t xml:space="preserve"> </w:t>
+      </w:r>
+      <w:proofErr w:type="spellStart"/>
+      <w:r>
+        <w:rPr>
+          <w:rFonts w:cstheme="minorHAnsi"/>
+          <w:lang w:val="ru-RU"/>
+        </w:rPr>
+        <w:t>matching</w:t>
+      </w:r>
+      <w:proofErr w:type="spellEnd"/>
+      <w:r>
+        <w:rPr>
+          <w:rFonts w:cstheme="minorHAnsi"/>
+          <w:lang w:val="ru-RU"/>
+        </w:rPr>
+        <w:t>), что позволяет легко формировать правила, управлять генерацией кода и создавать расширения.</w:t>
       </w:r>
     </w:p>
     <w:p>
       <w:pPr>
         <w:pStyle w:val="Heading2"/>
-        <w:rPr>
+        <w:spacing w:line="360" w:lineRule="auto"/>
+        <w:rPr>
+          <w:rFonts w:asciiTheme="minorHAnsi" w:hAnsiTheme="minorHAnsi" w:cstheme="minorHAnsi"/>
           <w:szCs w:val="24"/>
           <w:lang w:val="ru-RU"/>
         </w:rPr>
@@ -816,125 +1095,358 @@
     <w:p>
       <w:pPr>
         <w:pStyle w:val="Heading2"/>
-        <w:rPr>
-          <w:szCs w:val="24"/>
-          <w:lang w:val="ru-RU"/>
-        </w:rPr>
-      </w:pPr>
-      <w:r>
-        <w:rPr>
-          <w:szCs w:val="24"/>
-          <w:lang w:val="ru-RU"/>
-        </w:rPr>
-        <w:t>Spark SQL и DataFrame</w:t>
-      </w:r>
-    </w:p>
-    <w:p>
-      <w:pPr>
-        <w:pStyle w:val="NoSpacing"/>
-        <w:rPr>
-          <w:lang w:val="ru-RU"/>
-        </w:rPr>
-      </w:pPr>
-      <w:r>
-        <w:rPr>
+        <w:spacing w:line="360" w:lineRule="auto"/>
+        <w:rPr>
+          <w:rFonts w:asciiTheme="minorHAnsi" w:hAnsiTheme="minorHAnsi" w:cstheme="minorHAnsi"/>
+          <w:szCs w:val="24"/>
+          <w:lang w:val="ru-RU"/>
+        </w:rPr>
+      </w:pPr>
+      <w:proofErr w:type="spellStart"/>
+      <w:r>
+        <w:rPr>
+          <w:rFonts w:asciiTheme="minorHAnsi" w:hAnsiTheme="minorHAnsi" w:cstheme="minorHAnsi"/>
+          <w:szCs w:val="24"/>
+          <w:lang w:val="ru-RU"/>
+        </w:rPr>
+        <w:t>Spark</w:t>
+      </w:r>
+      <w:proofErr w:type="spellEnd"/>
+      <w:r>
+        <w:rPr>
+          <w:rFonts w:asciiTheme="minorHAnsi" w:hAnsiTheme="minorHAnsi" w:cstheme="minorHAnsi"/>
+          <w:szCs w:val="24"/>
+          <w:lang w:val="ru-RU"/>
+        </w:rPr>
+        <w:t xml:space="preserve"> SQL и </w:t>
+      </w:r>
+      <w:proofErr w:type="spellStart"/>
+      <w:r>
+        <w:rPr>
+          <w:rFonts w:asciiTheme="minorHAnsi" w:hAnsiTheme="minorHAnsi" w:cstheme="minorHAnsi"/>
+          <w:szCs w:val="24"/>
+          <w:lang w:val="ru-RU"/>
+        </w:rPr>
+        <w:t>DataFrame</w:t>
+      </w:r>
+      <w:proofErr w:type="spellEnd"/>
+    </w:p>
+    <w:p>
+      <w:pPr>
+        <w:pStyle w:val="NoSpacing"/>
+        <w:spacing w:line="360" w:lineRule="auto"/>
+        <w:rPr>
+          <w:rFonts w:cstheme="minorHAnsi"/>
+          <w:lang w:val="ru-RU"/>
+        </w:rPr>
+      </w:pPr>
+      <w:r>
+        <w:rPr>
+          <w:rFonts w:cstheme="minorHAnsi"/>
           <w:lang w:val="ru-RU"/>
         </w:rPr>
         <w:t xml:space="preserve"> </w:t>
       </w:r>
       <w:r>
         <w:rPr>
+          <w:rFonts w:cstheme="minorHAnsi"/>
           <w:lang w:val="ru-RU"/>
         </w:rPr>
         <w:tab/>
       </w:r>
-      <w:r>
-        <w:rPr>
-          <w:lang w:val="ru-RU"/>
-        </w:rPr>
-        <w:t>DataFrame – это распределенная коллекция данных, организованных посредством именованных столбцов. Данная абстракция предназначена для выборки, фильтрации, агрегации и визуализации структурированных данных.</w:t>
-      </w:r>
-    </w:p>
-    <w:p>
-      <w:pPr>
-        <w:pStyle w:val="NoSpacing"/>
+      <w:proofErr w:type="spellStart"/>
+      <w:r>
+        <w:rPr>
+          <w:rFonts w:cstheme="minorHAnsi"/>
+          <w:lang w:val="ru-RU"/>
+        </w:rPr>
+        <w:t>DataFrame</w:t>
+      </w:r>
+      <w:proofErr w:type="spellEnd"/>
+      <w:r>
+        <w:rPr>
+          <w:rFonts w:cstheme="minorHAnsi"/>
+          <w:lang w:val="ru-RU"/>
+        </w:rPr>
+        <w:t xml:space="preserve"> – это распределенная коллекция данных, организованных посредством именованных столбцов. Данная абстракция предназначена для выборки, фильтрации, агрегации и визуализации структурированных данных.</w:t>
+      </w:r>
+    </w:p>
+    <w:p>
+      <w:pPr>
+        <w:pStyle w:val="NoSpacing"/>
+        <w:spacing w:line="360" w:lineRule="auto"/>
         <w:ind w:firstLine="720"/>
         <w:rPr>
-          <w:lang w:val="ru-RU"/>
-        </w:rPr>
-      </w:pPr>
-      <w:r>
-        <w:rPr>
-          <w:lang w:val="ru-RU"/>
-        </w:rPr>
-        <w:t xml:space="preserve">DataFrame поддерживает глубокую реляционную/процедурную интеграцию в рамках программ Spark и позволяет манипулировать данными как с помощью процедурного API Spark, так и посредством нового реляционного API, обеспечивающего более эффективную оптимизацию. DataFrame может быть создан непосредственно из RDD, что обеспечивает возможность реляционной обработки уже имеющихся данных. </w:t>
-      </w:r>
-    </w:p>
-    <w:p>
-      <w:pPr>
-        <w:pStyle w:val="NoSpacing"/>
+          <w:rFonts w:cstheme="minorHAnsi"/>
+          <w:lang w:val="ru-RU"/>
+        </w:rPr>
+      </w:pPr>
+      <w:proofErr w:type="spellStart"/>
+      <w:r>
+        <w:rPr>
+          <w:rFonts w:cstheme="minorHAnsi"/>
+          <w:lang w:val="ru-RU"/>
+        </w:rPr>
+        <w:t>DataFrame</w:t>
+      </w:r>
+      <w:proofErr w:type="spellEnd"/>
+      <w:r>
+        <w:rPr>
+          <w:rFonts w:cstheme="minorHAnsi"/>
+          <w:lang w:val="ru-RU"/>
+        </w:rPr>
+        <w:t xml:space="preserve"> поддерживает глубокую реляционную/процедурную интеграцию в рамках программ </w:t>
+      </w:r>
+      <w:proofErr w:type="spellStart"/>
+      <w:r>
+        <w:rPr>
+          <w:rFonts w:cstheme="minorHAnsi"/>
+          <w:lang w:val="ru-RU"/>
+        </w:rPr>
+        <w:t>Spark</w:t>
+      </w:r>
+      <w:proofErr w:type="spellEnd"/>
+      <w:r>
+        <w:rPr>
+          <w:rFonts w:cstheme="minorHAnsi"/>
+          <w:lang w:val="ru-RU"/>
+        </w:rPr>
+        <w:t xml:space="preserve"> и позволяет манипулировать данными как с помощью процедурного API </w:t>
+      </w:r>
+      <w:proofErr w:type="spellStart"/>
+      <w:r>
+        <w:rPr>
+          <w:rFonts w:cstheme="minorHAnsi"/>
+          <w:lang w:val="ru-RU"/>
+        </w:rPr>
+        <w:t>Spark</w:t>
+      </w:r>
+      <w:proofErr w:type="spellEnd"/>
+      <w:r>
+        <w:rPr>
+          <w:rFonts w:cstheme="minorHAnsi"/>
+          <w:lang w:val="ru-RU"/>
+        </w:rPr>
+        <w:t xml:space="preserve">, так и посредством нового реляционного API, обеспечивающего более эффективную оптимизацию. </w:t>
+      </w:r>
+      <w:proofErr w:type="spellStart"/>
+      <w:r>
+        <w:rPr>
+          <w:rFonts w:cstheme="minorHAnsi"/>
+          <w:lang w:val="ru-RU"/>
+        </w:rPr>
+        <w:t>DataFrame</w:t>
+      </w:r>
+      <w:proofErr w:type="spellEnd"/>
+      <w:r>
+        <w:rPr>
+          <w:rFonts w:cstheme="minorHAnsi"/>
+          <w:lang w:val="ru-RU"/>
+        </w:rPr>
+        <w:t xml:space="preserve"> может быть создан непосредственно из RDD, что обеспечивает возможность реляционной обработки уже имеющихся данных. </w:t>
+      </w:r>
+    </w:p>
+    <w:p>
+      <w:pPr>
+        <w:pStyle w:val="NoSpacing"/>
+        <w:spacing w:line="360" w:lineRule="auto"/>
         <w:ind w:firstLine="720"/>
         <w:rPr>
-          <w:lang w:val="ru-RU"/>
-        </w:rPr>
-      </w:pPr>
-      <w:r>
-        <w:rPr>
-          <w:lang w:val="ru-RU"/>
-        </w:rPr>
-        <w:t xml:space="preserve">DataFrame предоставляет более удобные и эффективные средства обработки данных, чем процедурный API Spark. В частности, можно вычислить несколько агрегаций за один проход с мощью SQL-инструкции, что достаточно сложно реализовать посредством традиционного процедурного API. </w:t>
-      </w:r>
-    </w:p>
-    <w:p>
-      <w:pPr>
-        <w:pStyle w:val="NoSpacing"/>
+          <w:rFonts w:cstheme="minorHAnsi"/>
+          <w:lang w:val="ru-RU"/>
+        </w:rPr>
+      </w:pPr>
+      <w:proofErr w:type="spellStart"/>
+      <w:r>
+        <w:rPr>
+          <w:rFonts w:cstheme="minorHAnsi"/>
+          <w:lang w:val="ru-RU"/>
+        </w:rPr>
+        <w:t>DataFrame</w:t>
+      </w:r>
+      <w:proofErr w:type="spellEnd"/>
+      <w:r>
+        <w:rPr>
+          <w:rFonts w:cstheme="minorHAnsi"/>
+          <w:lang w:val="ru-RU"/>
+        </w:rPr>
+        <w:t xml:space="preserve"> предоставляет более удобные и эффективные средства обработки данных, чем процедурный API </w:t>
+      </w:r>
+      <w:proofErr w:type="spellStart"/>
+      <w:r>
+        <w:rPr>
+          <w:rFonts w:cstheme="minorHAnsi"/>
+          <w:lang w:val="ru-RU"/>
+        </w:rPr>
+        <w:t>Spark</w:t>
+      </w:r>
+      <w:proofErr w:type="spellEnd"/>
+      <w:r>
+        <w:rPr>
+          <w:rFonts w:cstheme="minorHAnsi"/>
+          <w:lang w:val="ru-RU"/>
+        </w:rPr>
+        <w:t xml:space="preserve">. В частности, можно вычислить несколько агрегаций за один проход с мощью SQL-инструкции, что достаточно сложно реализовать посредством традиционного процедурного API. </w:t>
+      </w:r>
+    </w:p>
+    <w:p>
+      <w:pPr>
+        <w:pStyle w:val="NoSpacing"/>
+        <w:spacing w:line="360" w:lineRule="auto"/>
         <w:ind w:firstLine="720"/>
         <w:rPr>
-          <w:lang w:val="ru-RU"/>
-        </w:rPr>
-      </w:pPr>
-      <w:r>
-        <w:rPr>
-          <w:lang w:val="ru-RU"/>
-        </w:rPr>
-        <w:t xml:space="preserve">В отличие от RDD, DataFrame отслеживает свою схему и поддерживает различные реляционные операции, что обеспечивает более оптимизированное выполнение. DataFrame формирует схему посредством отражения (reflection). </w:t>
-      </w:r>
-    </w:p>
-    <w:p>
-      <w:pPr>
-        <w:pStyle w:val="NoSpacing"/>
+          <w:rFonts w:cstheme="minorHAnsi"/>
+          <w:lang w:val="ru-RU"/>
+        </w:rPr>
+      </w:pPr>
+      <w:r>
+        <w:rPr>
+          <w:rFonts w:cstheme="minorHAnsi"/>
+          <w:lang w:val="ru-RU"/>
+        </w:rPr>
+        <w:t xml:space="preserve">В отличие от RDD, </w:t>
+      </w:r>
+      <w:proofErr w:type="spellStart"/>
+      <w:r>
+        <w:rPr>
+          <w:rFonts w:cstheme="minorHAnsi"/>
+          <w:lang w:val="ru-RU"/>
+        </w:rPr>
+        <w:t>DataFrame</w:t>
+      </w:r>
+      <w:proofErr w:type="spellEnd"/>
+      <w:r>
+        <w:rPr>
+          <w:rFonts w:cstheme="minorHAnsi"/>
+          <w:lang w:val="ru-RU"/>
+        </w:rPr>
+        <w:t xml:space="preserve"> отслеживает свою схему и поддерживает различные реляционные операции, что обеспечивает более оптимизированное выполнение. </w:t>
+      </w:r>
+      <w:proofErr w:type="spellStart"/>
+      <w:r>
+        <w:rPr>
+          <w:rFonts w:cstheme="minorHAnsi"/>
+          <w:lang w:val="ru-RU"/>
+        </w:rPr>
+        <w:t>DataFrame</w:t>
+      </w:r>
+      <w:proofErr w:type="spellEnd"/>
+      <w:r>
+        <w:rPr>
+          <w:rFonts w:cstheme="minorHAnsi"/>
+          <w:lang w:val="ru-RU"/>
+        </w:rPr>
+        <w:t xml:space="preserve"> формирует схему посредством отражения (</w:t>
+      </w:r>
+      <w:proofErr w:type="spellStart"/>
+      <w:r>
+        <w:rPr>
+          <w:rFonts w:cstheme="minorHAnsi"/>
+          <w:lang w:val="ru-RU"/>
+        </w:rPr>
+        <w:t>reflection</w:t>
+      </w:r>
+      <w:proofErr w:type="spellEnd"/>
+      <w:r>
+        <w:rPr>
+          <w:rFonts w:cstheme="minorHAnsi"/>
+          <w:lang w:val="ru-RU"/>
+        </w:rPr>
+        <w:t xml:space="preserve">). </w:t>
+      </w:r>
+    </w:p>
+    <w:p>
+      <w:pPr>
+        <w:pStyle w:val="NoSpacing"/>
+        <w:spacing w:line="360" w:lineRule="auto"/>
         <w:ind w:firstLine="720"/>
         <w:rPr>
-          <w:lang w:val="ru-RU"/>
-        </w:rPr>
-      </w:pPr>
-      <w:r>
-        <w:rPr>
-          <w:lang w:val="ru-RU"/>
-        </w:rPr>
-        <w:t xml:space="preserve">DataFrame является «ленивой» структурой данных, то есть содержит логический план для вычисления набора данных, при этом вычисления не выполняются до тех пор, пока пользователь не запросит специальную «операцию вывода», например, сохранение. Такой подход обеспечивает эффективную оптимизацию всех операций. </w:t>
-      </w:r>
-    </w:p>
-    <w:p>
-      <w:pPr>
-        <w:pStyle w:val="NoSpacing"/>
+          <w:rFonts w:cstheme="minorHAnsi"/>
+          <w:lang w:val="ru-RU"/>
+        </w:rPr>
+      </w:pPr>
+      <w:proofErr w:type="spellStart"/>
+      <w:r>
+        <w:rPr>
+          <w:rFonts w:cstheme="minorHAnsi"/>
+          <w:lang w:val="ru-RU"/>
+        </w:rPr>
+        <w:t>DataFrame</w:t>
+      </w:r>
+      <w:proofErr w:type="spellEnd"/>
+      <w:r>
+        <w:rPr>
+          <w:rFonts w:cstheme="minorHAnsi"/>
+          <w:lang w:val="ru-RU"/>
+        </w:rPr>
+        <w:t xml:space="preserve"> является «ленивой» структурой данных, то есть содержит логический план для вычисления набора данных, при этом вычисления не выполняются до тех пор, пока пользователь не </w:t>
+      </w:r>
+      <w:r>
+        <w:rPr>
+          <w:rFonts w:cstheme="minorHAnsi"/>
+          <w:lang w:val="ru-RU"/>
+        </w:rPr>
+        <w:lastRenderedPageBreak/>
+        <w:t xml:space="preserve">запросит специальную «операцию вывода», например, сохранение. Такой подход обеспечивает эффективную оптимизацию всех операций. </w:t>
+      </w:r>
+    </w:p>
+    <w:p>
+      <w:pPr>
+        <w:pStyle w:val="NoSpacing"/>
+        <w:spacing w:line="360" w:lineRule="auto"/>
         <w:ind w:firstLine="720"/>
         <w:rPr>
-          <w:lang w:val="ru-RU"/>
-        </w:rPr>
-      </w:pPr>
-      <w:r>
-        <w:rPr>
-          <w:lang w:val="ru-RU"/>
-        </w:rPr>
-        <w:t>Концепция DataFrame расширяет модель RDD. В результате, благодаря упрощенным методам фильтрации и агрегации, Spark-разработчики получают возможность быстрее и эффективнее работать с большими наборами структурированных данных.</w:t>
-      </w:r>
-    </w:p>
-    <w:p>
-      <w:pPr>
-        <w:pStyle w:val="NoSpacing"/>
+          <w:rFonts w:cstheme="minorHAnsi"/>
+          <w:lang w:val="ru-RU"/>
+        </w:rPr>
+      </w:pPr>
+      <w:r>
+        <w:rPr>
+          <w:rFonts w:cstheme="minorHAnsi"/>
+          <w:lang w:val="ru-RU"/>
+        </w:rPr>
+        <w:t xml:space="preserve">Концепция </w:t>
+      </w:r>
+      <w:proofErr w:type="spellStart"/>
+      <w:r>
+        <w:rPr>
+          <w:rFonts w:cstheme="minorHAnsi"/>
+          <w:lang w:val="ru-RU"/>
+        </w:rPr>
+        <w:t>DataFrame</w:t>
+      </w:r>
+      <w:proofErr w:type="spellEnd"/>
+      <w:r>
+        <w:rPr>
+          <w:rFonts w:cstheme="minorHAnsi"/>
+          <w:lang w:val="ru-RU"/>
+        </w:rPr>
+        <w:t xml:space="preserve"> расширяет модель RDD. В результате, благодаря упрощенным методам фильтрации и агрегации, </w:t>
+      </w:r>
+      <w:proofErr w:type="spellStart"/>
+      <w:r>
+        <w:rPr>
+          <w:rFonts w:cstheme="minorHAnsi"/>
+          <w:lang w:val="ru-RU"/>
+        </w:rPr>
+        <w:t>Spark</w:t>
+      </w:r>
+      <w:proofErr w:type="spellEnd"/>
+      <w:r>
+        <w:rPr>
+          <w:rFonts w:cstheme="minorHAnsi"/>
+          <w:lang w:val="ru-RU"/>
+        </w:rPr>
+        <w:t>-разработчики получают возможность быстрее и эффективнее работать с большими наборами структурированных данных.</w:t>
+      </w:r>
+    </w:p>
+    <w:p>
+      <w:pPr>
+        <w:pStyle w:val="NoSpacing"/>
+        <w:spacing w:line="360" w:lineRule="auto"/>
         <w:ind w:firstLine="720"/>
         <w:rPr>
+          <w:rFonts w:cstheme="minorHAnsi"/>
           <w:lang w:val="ru-RU"/>
         </w:rPr>
       </w:pPr>
@@ -942,13 +1454,16 @@
     <w:p>
       <w:pPr>
         <w:pStyle w:val="Heading1"/>
-        <w:rPr>
-          <w:szCs w:val="24"/>
-          <w:lang w:val="ru-RU"/>
-        </w:rPr>
-      </w:pPr>
-      <w:r>
-        <w:rPr>
+        <w:spacing w:line="360" w:lineRule="auto"/>
+        <w:rPr>
+          <w:rFonts w:asciiTheme="minorHAnsi" w:hAnsiTheme="minorHAnsi" w:cstheme="minorHAnsi"/>
+          <w:szCs w:val="24"/>
+          <w:lang w:val="ru-RU"/>
+        </w:rPr>
+      </w:pPr>
+      <w:r>
+        <w:rPr>
+          <w:rFonts w:asciiTheme="minorHAnsi" w:hAnsiTheme="minorHAnsi" w:cstheme="minorHAnsi"/>
           <w:szCs w:val="24"/>
           <w:lang w:val="ru-RU"/>
         </w:rPr>
@@ -958,81 +1473,102 @@
     <w:p>
       <w:pPr>
         <w:pStyle w:val="NoSpacing"/>
-        <w:rPr>
-          <w:lang w:val="ru-RU"/>
-        </w:rPr>
-      </w:pPr>
-      <w:r>
-        <w:rPr>
+        <w:spacing w:line="360" w:lineRule="auto"/>
+        <w:rPr>
+          <w:rFonts w:cstheme="minorHAnsi"/>
+          <w:lang w:val="ru-RU"/>
+        </w:rPr>
+      </w:pPr>
+      <w:r>
+        <w:rPr>
+          <w:rFonts w:cstheme="minorHAnsi"/>
           <w:lang w:val="ru-RU"/>
         </w:rPr>
         <w:tab/>
       </w:r>
       <w:r>
         <w:rPr>
+          <w:rFonts w:cstheme="minorHAnsi"/>
           <w:lang w:val="ru-RU"/>
         </w:rPr>
         <w:t>В процессе работы мы рассмотрим</w:t>
       </w:r>
       <w:r>
         <w:rPr>
-          <w:lang w:val="ru-RU"/>
-        </w:rPr>
-        <w:t xml:space="preserve"> набор данных, состоящий из популярных детских имен. Прежде всего мы ознакомимся с структурой данной информации. Набор данных представляет из себя файл с расширением </w:t>
-      </w:r>
-      <w:r>
-        <w:rPr>
+          <w:rFonts w:cstheme="minorHAnsi"/>
+          <w:lang w:val="ru-RU"/>
+        </w:rPr>
+        <w:t xml:space="preserve"> набор данных, состоящий из популярных детских имен. Прежде всего мы ознакомимся с структурой данной информации. Набор данных </w:t>
+      </w:r>
+      <w:r>
+        <w:rPr>
+          <w:rFonts w:cstheme="minorHAnsi"/>
+          <w:lang w:val="ru-RU"/>
+        </w:rPr>
+        <w:t xml:space="preserve">из 19418 строк </w:t>
+      </w:r>
+      <w:r>
+        <w:rPr>
+          <w:rFonts w:cstheme="minorHAnsi"/>
+          <w:lang w:val="ru-RU"/>
+        </w:rPr>
+        <w:t xml:space="preserve">представляет из себя файл с расширением </w:t>
+      </w:r>
+      <w:r>
+        <w:rPr>
+          <w:rFonts w:cstheme="minorHAnsi"/>
           <w:lang w:val="en-US"/>
         </w:rPr>
         <w:t>CSV</w:t>
       </w:r>
       <w:r>
         <w:rPr>
+          <w:rFonts w:cstheme="minorHAnsi"/>
           <w:lang w:val="ru-RU"/>
         </w:rPr>
         <w:t xml:space="preserve"> (</w:t>
       </w:r>
       <w:r>
         <w:rPr>
+          <w:rFonts w:cstheme="minorHAnsi"/>
           <w:lang w:val="en-US"/>
         </w:rPr>
         <w:t>Comma</w:t>
       </w:r>
       <w:r>
         <w:rPr>
+          <w:rFonts w:cstheme="minorHAnsi"/>
           <w:lang w:val="ru-RU"/>
         </w:rPr>
         <w:t>-</w:t>
       </w:r>
       <w:r>
         <w:rPr>
+          <w:rFonts w:cstheme="minorHAnsi"/>
           <w:lang w:val="en-US"/>
         </w:rPr>
         <w:t>Separated</w:t>
       </w:r>
       <w:r>
         <w:rPr>
+          <w:rFonts w:cstheme="minorHAnsi"/>
           <w:lang w:val="ru-RU"/>
         </w:rPr>
         <w:t xml:space="preserve"> </w:t>
       </w:r>
       <w:r>
         <w:rPr>
+          <w:rFonts w:cstheme="minorHAnsi"/>
           <w:lang w:val="en-US"/>
         </w:rPr>
         <w:t>Values</w:t>
       </w:r>
       <w:r>
         <w:rPr>
-          <w:lang w:val="ru-RU"/>
-        </w:rPr>
-        <w:t xml:space="preserve"> — значения, разделённые запятыми</w:t>
-      </w:r>
-      <w:r>
-        <w:rPr>
-          <w:lang w:val="ru-RU"/>
-        </w:rPr>
-        <w:t>). Его заголовок содержит следующие поля:</w:t>
+          <w:rFonts w:cstheme="minorHAnsi"/>
+          <w:lang w:val="ru-RU"/>
+        </w:rPr>
+        <w:t xml:space="preserve"> — значения, разделённые запятыми). Его заголовок содержит следующие поля:</w:t>
       </w:r>
     </w:p>
     <w:p>
@@ -1042,12 +1578,14 @@
           <w:ilvl w:val="0"/>
           <w:numId w:val="1"/>
         </w:numPr>
-        <w:rPr>
+        <w:spacing w:line="360" w:lineRule="auto"/>
+        <w:rPr>
+          <w:rFonts w:cstheme="minorHAnsi"/>
           <w:lang w:val="ru-RU"/>
         </w:rPr>
         <w:sectPr>
-          <w:footerReference w:type="even" r:id="rId6"/>
-          <w:footerReference w:type="default" r:id="rId7"/>
+          <w:footerReference w:type="even" r:id="rId8"/>
+          <w:footerReference w:type="default" r:id="rId9"/>
           <w:pgSz w:w="11906" w:h="16838"/>
           <w:pgMar w:top="720" w:right="720" w:bottom="720" w:left="720" w:header="708" w:footer="708" w:gutter="0"/>
           <w:cols w:space="708"/>
@@ -1063,16 +1601,53 @@
           <w:ilvl w:val="0"/>
           <w:numId w:val="1"/>
         </w:numPr>
-        <w:rPr>
-          <w:lang w:val="ru-RU"/>
-        </w:rPr>
-      </w:pPr>
-      <w:r>
-        <w:rPr>
-          <w:lang w:val="ru-RU"/>
-        </w:rPr>
-        <w:t>Year of Birth</w:t>
-      </w:r>
+        <w:spacing w:line="360" w:lineRule="auto"/>
+        <w:rPr>
+          <w:rFonts w:cstheme="minorHAnsi"/>
+          <w:lang w:val="ru-RU"/>
+        </w:rPr>
+      </w:pPr>
+      <w:proofErr w:type="spellStart"/>
+      <w:r>
+        <w:rPr>
+          <w:rFonts w:cstheme="minorHAnsi"/>
+          <w:lang w:val="ru-RU"/>
+        </w:rPr>
+        <w:t>Year</w:t>
+      </w:r>
+      <w:proofErr w:type="spellEnd"/>
+      <w:r>
+        <w:rPr>
+          <w:rFonts w:cstheme="minorHAnsi"/>
+          <w:lang w:val="ru-RU"/>
+        </w:rPr>
+        <w:t xml:space="preserve"> </w:t>
+      </w:r>
+      <w:proofErr w:type="spellStart"/>
+      <w:r>
+        <w:rPr>
+          <w:rFonts w:cstheme="minorHAnsi"/>
+          <w:lang w:val="ru-RU"/>
+        </w:rPr>
+        <w:t>of</w:t>
+      </w:r>
+      <w:proofErr w:type="spellEnd"/>
+      <w:r>
+        <w:rPr>
+          <w:rFonts w:cstheme="minorHAnsi"/>
+          <w:lang w:val="ru-RU"/>
+        </w:rPr>
+        <w:t xml:space="preserve"> </w:t>
+      </w:r>
+      <w:proofErr w:type="spellStart"/>
+      <w:r>
+        <w:rPr>
+          <w:rFonts w:cstheme="minorHAnsi"/>
+          <w:lang w:val="ru-RU"/>
+        </w:rPr>
+        <w:t>Birth</w:t>
+      </w:r>
+      <w:proofErr w:type="spellEnd"/>
     </w:p>
     <w:p>
       <w:pPr>
@@ -1081,16 +1656,21 @@
           <w:ilvl w:val="0"/>
           <w:numId w:val="1"/>
         </w:numPr>
-        <w:rPr>
-          <w:lang w:val="ru-RU"/>
-        </w:rPr>
-      </w:pPr>
-      <w:r>
-        <w:rPr>
+        <w:spacing w:line="360" w:lineRule="auto"/>
+        <w:rPr>
+          <w:rFonts w:cstheme="minorHAnsi"/>
+          <w:lang w:val="ru-RU"/>
+        </w:rPr>
+      </w:pPr>
+      <w:proofErr w:type="spellStart"/>
+      <w:r>
+        <w:rPr>
+          <w:rFonts w:cstheme="minorHAnsi"/>
           <w:lang w:val="ru-RU"/>
         </w:rPr>
         <w:t>Gender</w:t>
       </w:r>
+      <w:proofErr w:type="spellEnd"/>
     </w:p>
     <w:p>
       <w:pPr>
@@ -1099,16 +1679,21 @@
           <w:ilvl w:val="0"/>
           <w:numId w:val="1"/>
         </w:numPr>
-        <w:rPr>
-          <w:lang w:val="ru-RU"/>
-        </w:rPr>
-      </w:pPr>
-      <w:r>
-        <w:rPr>
+        <w:spacing w:line="360" w:lineRule="auto"/>
+        <w:rPr>
+          <w:rFonts w:cstheme="minorHAnsi"/>
+          <w:lang w:val="ru-RU"/>
+        </w:rPr>
+      </w:pPr>
+      <w:proofErr w:type="spellStart"/>
+      <w:r>
+        <w:rPr>
+          <w:rFonts w:cstheme="minorHAnsi"/>
           <w:lang w:val="ru-RU"/>
         </w:rPr>
         <w:t>Ethnicity</w:t>
       </w:r>
+      <w:proofErr w:type="spellEnd"/>
     </w:p>
     <w:p>
       <w:pPr>
@@ -1117,16 +1702,53 @@
           <w:ilvl w:val="0"/>
           <w:numId w:val="1"/>
         </w:numPr>
-        <w:rPr>
-          <w:lang w:val="ru-RU"/>
-        </w:rPr>
-      </w:pPr>
-      <w:r>
-        <w:rPr>
-          <w:lang w:val="ru-RU"/>
-        </w:rPr>
-        <w:t>Child's First Name</w:t>
-      </w:r>
+        <w:spacing w:line="360" w:lineRule="auto"/>
+        <w:rPr>
+          <w:rFonts w:cstheme="minorHAnsi"/>
+          <w:lang w:val="ru-RU"/>
+        </w:rPr>
+      </w:pPr>
+      <w:proofErr w:type="spellStart"/>
+      <w:r>
+        <w:rPr>
+          <w:rFonts w:cstheme="minorHAnsi"/>
+          <w:lang w:val="ru-RU"/>
+        </w:rPr>
+        <w:t>Child's</w:t>
+      </w:r>
+      <w:proofErr w:type="spellEnd"/>
+      <w:r>
+        <w:rPr>
+          <w:rFonts w:cstheme="minorHAnsi"/>
+          <w:lang w:val="ru-RU"/>
+        </w:rPr>
+        <w:t xml:space="preserve"> </w:t>
+      </w:r>
+      <w:proofErr w:type="spellStart"/>
+      <w:r>
+        <w:rPr>
+          <w:rFonts w:cstheme="minorHAnsi"/>
+          <w:lang w:val="ru-RU"/>
+        </w:rPr>
+        <w:t>First</w:t>
+      </w:r>
+      <w:proofErr w:type="spellEnd"/>
+      <w:r>
+        <w:rPr>
+          <w:rFonts w:cstheme="minorHAnsi"/>
+          <w:lang w:val="ru-RU"/>
+        </w:rPr>
+        <w:t xml:space="preserve"> </w:t>
+      </w:r>
+      <w:proofErr w:type="spellStart"/>
+      <w:r>
+        <w:rPr>
+          <w:rFonts w:cstheme="minorHAnsi"/>
+          <w:lang w:val="ru-RU"/>
+        </w:rPr>
+        <w:t>Name</w:t>
+      </w:r>
+      <w:proofErr w:type="spellEnd"/>
     </w:p>
     <w:p>
       <w:pPr>
@@ -1135,16 +1757,21 @@
           <w:ilvl w:val="0"/>
           <w:numId w:val="1"/>
         </w:numPr>
-        <w:rPr>
-          <w:lang w:val="ru-RU"/>
-        </w:rPr>
-      </w:pPr>
-      <w:r>
-        <w:rPr>
+        <w:spacing w:line="360" w:lineRule="auto"/>
+        <w:rPr>
+          <w:rFonts w:cstheme="minorHAnsi"/>
+          <w:lang w:val="ru-RU"/>
+        </w:rPr>
+      </w:pPr>
+      <w:proofErr w:type="spellStart"/>
+      <w:r>
+        <w:rPr>
+          <w:rFonts w:cstheme="minorHAnsi"/>
           <w:lang w:val="ru-RU"/>
         </w:rPr>
         <w:t>Count</w:t>
       </w:r>
+      <w:proofErr w:type="spellEnd"/>
     </w:p>
     <w:p>
       <w:pPr>
@@ -1153,12 +1780,15 @@
           <w:ilvl w:val="0"/>
           <w:numId w:val="1"/>
         </w:numPr>
-        <w:rPr>
+        <w:spacing w:line="360" w:lineRule="auto"/>
+        <w:rPr>
+          <w:rFonts w:cstheme="minorHAnsi"/>
           <w:lang w:val="en-US"/>
         </w:rPr>
       </w:pPr>
       <w:r>
         <w:rPr>
+          <w:rFonts w:cstheme="minorHAnsi"/>
           <w:lang w:val="en-US"/>
         </w:rPr>
         <w:t>Rank</w:t>
@@ -1167,8 +1797,10 @@
     <w:p>
       <w:pPr>
         <w:pStyle w:val="NoSpacing"/>
+        <w:spacing w:line="360" w:lineRule="auto"/>
         <w:ind w:left="720"/>
         <w:rPr>
+          <w:rFonts w:cstheme="minorHAnsi"/>
           <w:lang w:val="ru-RU"/>
         </w:rPr>
         <w:sectPr>
@@ -1184,38 +1816,309 @@
     <w:p>
       <w:pPr>
         <w:pStyle w:val="NoSpacing"/>
+        <w:spacing w:line="360" w:lineRule="auto"/>
         <w:ind w:left="720"/>
         <w:rPr>
-          <w:lang w:val="ru-RU"/>
-        </w:rPr>
-      </w:pPr>
-      <w:r>
-        <w:rPr>
-          <w:lang w:val="ru-RU"/>
-        </w:rPr>
-        <w:t xml:space="preserve">Приведём пример на рисунке 1 первых 20 записей в этом наборе данных. </w:t>
+          <w:rFonts w:cstheme="minorHAnsi"/>
+          <w:lang w:val="en-US"/>
+        </w:rPr>
+      </w:pPr>
+      <w:r>
+        <w:rPr>
+          <w:rFonts w:cstheme="minorHAnsi"/>
+          <w:lang w:val="ru-RU"/>
+        </w:rPr>
+        <w:t xml:space="preserve">Набор данных имеет следующую структуру: </w:t>
+      </w:r>
+    </w:p>
+    <w:p>
+      <w:pPr>
+        <w:pStyle w:val="NoSpacing"/>
+        <w:spacing w:line="360" w:lineRule="auto"/>
+        <w:rPr>
+          <w:rFonts w:cstheme="minorHAnsi"/>
+          <w:lang w:val="en-US"/>
+        </w:rPr>
+      </w:pPr>
+      <w:proofErr w:type="spellStart"/>
+      <w:proofErr w:type="gramStart"/>
+      <w:r>
+        <w:rPr>
+          <w:rFonts w:cstheme="minorHAnsi"/>
+          <w:lang w:val="en-US"/>
+        </w:rPr>
+        <w:t>StructType</w:t>
+      </w:r>
+      <w:proofErr w:type="spellEnd"/>
+      <w:r>
+        <w:rPr>
+          <w:rFonts w:cstheme="minorHAnsi"/>
+          <w:lang w:val="en-US"/>
+        </w:rPr>
+        <w:t>(</w:t>
+      </w:r>
+      <w:proofErr w:type="spellStart"/>
+      <w:proofErr w:type="gramEnd"/>
+      <w:r>
+        <w:rPr>
+          <w:rFonts w:cstheme="minorHAnsi"/>
+          <w:lang w:val="en-US"/>
+        </w:rPr>
+        <w:t>StructField</w:t>
+      </w:r>
+      <w:proofErr w:type="spellEnd"/>
+      <w:r>
+        <w:rPr>
+          <w:rFonts w:cstheme="minorHAnsi"/>
+          <w:lang w:val="en-US"/>
+        </w:rPr>
+        <w:t xml:space="preserve">(Year of </w:t>
+      </w:r>
+      <w:proofErr w:type="spellStart"/>
+      <w:r>
+        <w:rPr>
+          <w:rFonts w:cstheme="minorHAnsi"/>
+          <w:lang w:val="en-US"/>
+        </w:rPr>
+        <w:t>Birth,StringType,true</w:t>
+      </w:r>
+      <w:proofErr w:type="spellEnd"/>
+      <w:r>
+        <w:rPr>
+          <w:rFonts w:cstheme="minorHAnsi"/>
+          <w:lang w:val="en-US"/>
+        </w:rPr>
+        <w:t xml:space="preserve">), </w:t>
+      </w:r>
+      <w:proofErr w:type="spellStart"/>
+      <w:r>
+        <w:rPr>
+          <w:rFonts w:cstheme="minorHAnsi"/>
+          <w:lang w:val="en-US"/>
+        </w:rPr>
+        <w:t>StructField</w:t>
+      </w:r>
+      <w:proofErr w:type="spellEnd"/>
+      <w:r>
+        <w:rPr>
+          <w:rFonts w:cstheme="minorHAnsi"/>
+          <w:lang w:val="en-US"/>
+        </w:rPr>
+        <w:t>(</w:t>
+      </w:r>
+      <w:proofErr w:type="spellStart"/>
+      <w:r>
+        <w:rPr>
+          <w:rFonts w:cstheme="minorHAnsi"/>
+          <w:lang w:val="en-US"/>
+        </w:rPr>
+        <w:t>Gender,StringType,true</w:t>
+      </w:r>
+      <w:proofErr w:type="spellEnd"/>
+      <w:r>
+        <w:rPr>
+          <w:rFonts w:cstheme="minorHAnsi"/>
+          <w:lang w:val="en-US"/>
+        </w:rPr>
+        <w:t xml:space="preserve">), </w:t>
+      </w:r>
+      <w:proofErr w:type="spellStart"/>
+      <w:r>
+        <w:rPr>
+          <w:rFonts w:cstheme="minorHAnsi"/>
+          <w:lang w:val="en-US"/>
+        </w:rPr>
+        <w:t>StructField</w:t>
+      </w:r>
+      <w:proofErr w:type="spellEnd"/>
+      <w:r>
+        <w:rPr>
+          <w:rFonts w:cstheme="minorHAnsi"/>
+          <w:lang w:val="en-US"/>
+        </w:rPr>
+        <w:t>(</w:t>
+      </w:r>
+      <w:proofErr w:type="spellStart"/>
+      <w:r>
+        <w:rPr>
+          <w:rFonts w:cstheme="minorHAnsi"/>
+          <w:lang w:val="en-US"/>
+        </w:rPr>
+        <w:t>Ethnicity,StringType,true</w:t>
+      </w:r>
+      <w:proofErr w:type="spellEnd"/>
+      <w:r>
+        <w:rPr>
+          <w:rFonts w:cstheme="minorHAnsi"/>
+          <w:lang w:val="en-US"/>
+        </w:rPr>
+        <w:t xml:space="preserve">), </w:t>
+      </w:r>
+      <w:proofErr w:type="spellStart"/>
+      <w:r>
+        <w:rPr>
+          <w:rFonts w:cstheme="minorHAnsi"/>
+          <w:lang w:val="en-US"/>
+        </w:rPr>
+        <w:t>StructField</w:t>
+      </w:r>
+      <w:proofErr w:type="spellEnd"/>
+      <w:r>
+        <w:rPr>
+          <w:rFonts w:cstheme="minorHAnsi"/>
+          <w:lang w:val="en-US"/>
+        </w:rPr>
+        <w:t xml:space="preserve">(Child's First </w:t>
+      </w:r>
+      <w:proofErr w:type="spellStart"/>
+      <w:r>
+        <w:rPr>
+          <w:rFonts w:cstheme="minorHAnsi"/>
+          <w:lang w:val="en-US"/>
+        </w:rPr>
+        <w:t>Name,StringType,true</w:t>
+      </w:r>
+      <w:proofErr w:type="spellEnd"/>
+      <w:r>
+        <w:rPr>
+          <w:rFonts w:cstheme="minorHAnsi"/>
+          <w:lang w:val="en-US"/>
+        </w:rPr>
+        <w:t xml:space="preserve">), </w:t>
+      </w:r>
+      <w:proofErr w:type="spellStart"/>
+      <w:r>
+        <w:rPr>
+          <w:rFonts w:cstheme="minorHAnsi"/>
+          <w:lang w:val="en-US"/>
+        </w:rPr>
+        <w:t>StructField</w:t>
+      </w:r>
+      <w:proofErr w:type="spellEnd"/>
+      <w:r>
+        <w:rPr>
+          <w:rFonts w:cstheme="minorHAnsi"/>
+          <w:lang w:val="en-US"/>
+        </w:rPr>
+        <w:t>(</w:t>
+      </w:r>
+      <w:proofErr w:type="spellStart"/>
+      <w:r>
+        <w:rPr>
+          <w:rFonts w:cstheme="minorHAnsi"/>
+          <w:lang w:val="en-US"/>
+        </w:rPr>
+        <w:t>Count,StringType,true</w:t>
+      </w:r>
+      <w:proofErr w:type="spellEnd"/>
+      <w:r>
+        <w:rPr>
+          <w:rFonts w:cstheme="minorHAnsi"/>
+          <w:lang w:val="en-US"/>
+        </w:rPr>
+        <w:t xml:space="preserve">), </w:t>
+      </w:r>
+      <w:proofErr w:type="spellStart"/>
+      <w:r>
+        <w:rPr>
+          <w:rFonts w:cstheme="minorHAnsi"/>
+          <w:lang w:val="en-US"/>
+        </w:rPr>
+        <w:t>StructField</w:t>
+      </w:r>
+      <w:proofErr w:type="spellEnd"/>
+      <w:r>
+        <w:rPr>
+          <w:rFonts w:cstheme="minorHAnsi"/>
+          <w:lang w:val="en-US"/>
+        </w:rPr>
+        <w:t>(</w:t>
+      </w:r>
+      <w:proofErr w:type="spellStart"/>
+      <w:r>
+        <w:rPr>
+          <w:rFonts w:cstheme="minorHAnsi"/>
+          <w:lang w:val="en-US"/>
+        </w:rPr>
+        <w:t>Rank,StringType,true</w:t>
+      </w:r>
+      <w:proofErr w:type="spellEnd"/>
+      <w:r>
+        <w:rPr>
+          <w:rFonts w:cstheme="minorHAnsi"/>
+          <w:lang w:val="en-US"/>
+        </w:rPr>
+        <w:t>))</w:t>
+      </w:r>
+    </w:p>
+    <w:p>
+      <w:pPr>
+        <w:pStyle w:val="NoSpacing"/>
+        <w:spacing w:line="360" w:lineRule="auto"/>
+        <w:ind w:left="720"/>
+        <w:rPr>
+          <w:rFonts w:cstheme="minorHAnsi"/>
+          <w:lang w:val="ru-RU"/>
+        </w:rPr>
+      </w:pPr>
+      <w:r>
+        <w:rPr>
+          <w:rFonts w:cstheme="minorHAnsi"/>
+          <w:lang w:val="ru-RU"/>
+        </w:rPr>
+        <w:t xml:space="preserve">Приведём пример на рисунке 1 </w:t>
+      </w:r>
+      <w:r>
+        <w:rPr>
+          <w:rFonts w:cstheme="minorHAnsi"/>
+          <w:lang w:val="ru-RU"/>
+        </w:rPr>
+        <w:t>топ 20 самых</w:t>
+      </w:r>
+      <w:r>
+        <w:rPr>
+          <w:rFonts w:cstheme="minorHAnsi"/>
+          <w:lang w:val="ru-RU"/>
+        </w:rPr>
+        <w:t xml:space="preserve"> детских</w:t>
+      </w:r>
+      <w:r>
+        <w:rPr>
+          <w:rFonts w:cstheme="minorHAnsi"/>
+          <w:lang w:val="ru-RU"/>
+        </w:rPr>
+        <w:t xml:space="preserve"> популярных имен</w:t>
+      </w:r>
+      <w:r>
+        <w:rPr>
+          <w:rFonts w:cstheme="minorHAnsi"/>
+          <w:lang w:val="ru-RU"/>
+        </w:rPr>
+        <w:t xml:space="preserve"> в этом наборе данных. </w:t>
       </w:r>
     </w:p>
     <w:p>
       <w:pPr>
         <w:keepNext/>
+        <w:spacing w:line="360" w:lineRule="auto"/>
         <w:jc w:val="center"/>
         <w:rPr>
-          <w:sz w:val="24"/>
-        </w:rPr>
-      </w:pPr>
-      <w:r>
-        <w:rPr>
+          <w:rFonts w:cstheme="minorHAnsi"/>
+          <w:sz w:val="24"/>
+        </w:rPr>
+      </w:pPr>
+      <w:r>
+        <w:rPr>
+          <w:rFonts w:eastAsiaTheme="majorEastAsia" w:cstheme="minorHAnsi"/>
           <w:noProof/>
           <w:sz w:val="24"/>
           <w:lang w:val="ru-RU"/>
         </w:rPr>
-        <w:lastRenderedPageBreak/>
         <w:drawing>
-          <wp:inline distT="0" distB="0" distL="0" distR="0" wp14:anchorId="2F7C05AF" wp14:editId="7B3623C1">
-            <wp:extent cx="6645910" cy="5297170"/>
-            <wp:effectExtent l="0" t="0" r="0" b="0"/>
-            <wp:docPr id="4" name="Picture 4"/>
+          <wp:inline distT="0" distB="0" distL="0" distR="0" wp14:anchorId="62137F2F" wp14:editId="481E5052">
+            <wp:extent cx="1453279" cy="3451538"/>
+            <wp:effectExtent l="0" t="0" r="0" b="3175"/>
+            <wp:docPr id="6" name="Picture 6"/>
             <wp:cNvGraphicFramePr>
               <a:graphicFrameLocks xmlns:a="http://schemas.openxmlformats.org/drawingml/2006/main" noChangeAspect="1"/>
             </wp:cNvGraphicFramePr>
@@ -1223,11 +2126,11 @@
               <a:graphicData uri="http://schemas.openxmlformats.org/drawingml/2006/picture">
                 <pic:pic xmlns:pic="http://schemas.openxmlformats.org/drawingml/2006/picture">
                   <pic:nvPicPr>
-                    <pic:cNvPr id="4" name="Picture 4"/>
+                    <pic:cNvPr id="6" name="Picture 6"/>
                     <pic:cNvPicPr/>
                   </pic:nvPicPr>
                   <pic:blipFill>
-                    <a:blip r:embed="rId8">
+                    <a:blip r:embed="rId10" cstate="print">
                       <a:extLst>
                         <a:ext uri="{28A0092B-C50C-407E-A947-70E740481C1C}">
                           <a14:useLocalDpi xmlns:a14="http://schemas.microsoft.com/office/drawing/2010/main" val="0"/>
@@ -1241,7 +2144,7 @@
                   <pic:spPr>
                     <a:xfrm>
                       <a:off x="0" y="0"/>
-                      <a:ext cx="6645910" cy="5297170"/>
+                      <a:ext cx="1471501" cy="3494815"/>
                     </a:xfrm>
                     <a:prstGeom prst="rect">
                       <a:avLst/>
@@ -1253,41 +2156,57 @@
           </wp:inline>
         </w:drawing>
       </w:r>
+      <w:r>
+        <w:rPr>
+          <w:rFonts w:cstheme="minorHAnsi"/>
+          <w:noProof/>
+          <w:sz w:val="24"/>
+          <w:lang w:val="ru-RU"/>
+        </w:rPr>
+        <w:t xml:space="preserve"> </w:t>
+      </w:r>
     </w:p>
     <w:p>
       <w:pPr>
         <w:pStyle w:val="Caption"/>
-        <w:rPr>
-          <w:szCs w:val="24"/>
-          <w:lang w:val="ru-RU"/>
-        </w:rPr>
-      </w:pPr>
-      <w:r>
-        <w:rPr>
+        <w:spacing w:line="360" w:lineRule="auto"/>
+        <w:rPr>
+          <w:rFonts w:cstheme="minorHAnsi"/>
+          <w:szCs w:val="24"/>
+          <w:lang w:val="ru-RU"/>
+        </w:rPr>
+      </w:pPr>
+      <w:r>
+        <w:rPr>
+          <w:rFonts w:cstheme="minorHAnsi"/>
           <w:szCs w:val="24"/>
         </w:rPr>
         <w:t xml:space="preserve">Рисунок </w:t>
       </w:r>
       <w:r>
         <w:rPr>
+          <w:rFonts w:cstheme="minorHAnsi"/>
           <w:szCs w:val="24"/>
         </w:rPr>
         <w:fldChar w:fldCharType="begin"/>
       </w:r>
       <w:r>
         <w:rPr>
+          <w:rFonts w:cstheme="minorHAnsi"/>
           <w:szCs w:val="24"/>
         </w:rPr>
         <w:instrText xml:space="preserve"> SEQ Рисунок \* ARABIC </w:instrText>
       </w:r>
       <w:r>
         <w:rPr>
+          <w:rFonts w:cstheme="minorHAnsi"/>
           <w:szCs w:val="24"/>
         </w:rPr>
         <w:fldChar w:fldCharType="separate"/>
       </w:r>
       <w:r>
         <w:rPr>
+          <w:rFonts w:cstheme="minorHAnsi"/>
           <w:noProof/>
           <w:szCs w:val="24"/>
         </w:rPr>
@@ -1295,49 +2214,88 @@
       </w:r>
       <w:r>
         <w:rPr>
+          <w:rFonts w:cstheme="minorHAnsi"/>
           <w:szCs w:val="24"/>
         </w:rPr>
         <w:fldChar w:fldCharType="end"/>
       </w:r>
       <w:r>
         <w:rPr>
-          <w:szCs w:val="24"/>
-          <w:lang w:val="ru-RU"/>
-        </w:rPr>
-        <w:t>. Визуализация набора данных</w:t>
-      </w:r>
-    </w:p>
-    <w:p>
-      <w:pPr>
+          <w:rFonts w:cstheme="minorHAnsi"/>
+          <w:szCs w:val="24"/>
+          <w:lang w:val="ru-RU"/>
+        </w:rPr>
+        <w:t xml:space="preserve">. </w:t>
+      </w:r>
+      <w:r>
+        <w:rPr>
+          <w:rFonts w:cstheme="minorHAnsi"/>
+          <w:szCs w:val="24"/>
+          <w:lang w:val="ru-RU"/>
+        </w:rPr>
+        <w:t xml:space="preserve"> Топ 20 детских имён</w:t>
+      </w:r>
+    </w:p>
+    <w:p>
+      <w:pPr>
+        <w:spacing w:line="360" w:lineRule="auto"/>
         <w:jc w:val="center"/>
         <w:rPr>
-          <w:sz w:val="24"/>
-          <w:lang w:val="ru-RU"/>
-        </w:rPr>
-      </w:pPr>
-    </w:p>
-    <w:p>
-      <w:pPr>
-        <w:pStyle w:val="NoSpacing"/>
+          <w:rFonts w:cstheme="minorHAnsi"/>
+          <w:sz w:val="24"/>
+          <w:lang w:val="ru-RU"/>
+        </w:rPr>
+      </w:pPr>
+    </w:p>
+    <w:p>
+      <w:pPr>
+        <w:pStyle w:val="NoSpacing"/>
+        <w:spacing w:line="360" w:lineRule="auto"/>
         <w:ind w:firstLine="720"/>
         <w:rPr>
-          <w:lang w:val="ru-RU"/>
-        </w:rPr>
-      </w:pPr>
-      <w:r>
-        <w:rPr>
-          <w:lang w:val="ru-RU"/>
-        </w:rPr>
-        <w:t xml:space="preserve">На последнем столбце остановимся поподробнее. Исследуем его корреляции с количественным показателем числа имен, которые встречаются в данном наборе. Взаимосвязь представлена на рисунке </w:t>
-      </w:r>
-      <w:r>
-        <w:rPr>
+          <w:rFonts w:cstheme="minorHAnsi"/>
+          <w:lang w:val="ru-RU"/>
+        </w:rPr>
+      </w:pPr>
+      <w:r>
+        <w:rPr>
+          <w:rFonts w:cstheme="minorHAnsi"/>
+          <w:lang w:val="ru-RU"/>
+        </w:rPr>
+        <w:lastRenderedPageBreak/>
+        <w:t>Остановимся поподробнее на столбце №1, который называется «Год рождения»</w:t>
+      </w:r>
+      <w:r>
+        <w:rPr>
+          <w:rFonts w:cstheme="minorHAnsi"/>
+          <w:lang w:val="ru-RU"/>
+        </w:rPr>
+        <w:t>. Исследуем его корреляци</w:t>
+      </w:r>
+      <w:r>
+        <w:rPr>
+          <w:rFonts w:cstheme="minorHAnsi"/>
+          <w:lang w:val="ru-RU"/>
+        </w:rPr>
+        <w:t>ю</w:t>
+      </w:r>
+      <w:r>
+        <w:rPr>
+          <w:rFonts w:cstheme="minorHAnsi"/>
+          <w:lang w:val="ru-RU"/>
+        </w:rPr>
+        <w:t xml:space="preserve"> с количественным показателем числа имен, которые встречаются в данном наборе. Взаимосвязь представлена на рисунке </w:t>
+      </w:r>
+      <w:r>
+        <w:rPr>
+          <w:rFonts w:cstheme="minorHAnsi"/>
           <w:lang w:val="ru-RU"/>
         </w:rPr>
         <w:t>2</w:t>
       </w:r>
       <w:r>
         <w:rPr>
+          <w:rFonts w:cstheme="minorHAnsi"/>
           <w:lang w:val="ru-RU"/>
         </w:rPr>
         <w:t xml:space="preserve">. </w:t>
@@ -1347,19 +2305,24 @@
       <w:pPr>
         <w:pStyle w:val="NoSpacing"/>
         <w:keepNext/>
-        <w:ind w:firstLine="720"/>
+        <w:spacing w:line="360" w:lineRule="auto"/>
         <w:jc w:val="center"/>
-      </w:pPr>
-      <w:r>
-        <w:rPr>
+        <w:rPr>
+          <w:rFonts w:cstheme="minorHAnsi"/>
+          <w:lang w:val="ru-RU"/>
+        </w:rPr>
+      </w:pPr>
+      <w:r>
+        <w:rPr>
+          <w:rFonts w:cstheme="minorHAnsi"/>
           <w:noProof/>
           <w:lang w:val="ru-RU"/>
         </w:rPr>
         <w:drawing>
-          <wp:inline distT="0" distB="0" distL="0" distR="0" wp14:anchorId="0AC58050" wp14:editId="38E7176D">
-            <wp:extent cx="3517377" cy="3074714"/>
-            <wp:effectExtent l="0" t="0" r="635" b="0"/>
-            <wp:docPr id="1" name="Picture 1"/>
+          <wp:inline distT="0" distB="0" distL="0" distR="0" wp14:anchorId="1A2A06F7" wp14:editId="6A02A52E">
+            <wp:extent cx="2781300" cy="3429000"/>
+            <wp:effectExtent l="0" t="0" r="0" b="0"/>
+            <wp:docPr id="7" name="Picture 7"/>
             <wp:cNvGraphicFramePr>
               <a:graphicFrameLocks xmlns:a="http://schemas.openxmlformats.org/drawingml/2006/main" noChangeAspect="1"/>
             </wp:cNvGraphicFramePr>
@@ -1367,11 +2330,11 @@
               <a:graphicData uri="http://schemas.openxmlformats.org/drawingml/2006/picture">
                 <pic:pic xmlns:pic="http://schemas.openxmlformats.org/drawingml/2006/picture">
                   <pic:nvPicPr>
-                    <pic:cNvPr id="1" name="Picture 1"/>
+                    <pic:cNvPr id="7" name="Picture 7"/>
                     <pic:cNvPicPr/>
                   </pic:nvPicPr>
                   <pic:blipFill>
-                    <a:blip r:embed="rId9">
+                    <a:blip r:embed="rId11">
                       <a:extLst>
                         <a:ext uri="{28A0092B-C50C-407E-A947-70E740481C1C}">
                           <a14:useLocalDpi xmlns:a14="http://schemas.microsoft.com/office/drawing/2010/main" val="0"/>
@@ -1385,7 +2348,7 @@
                   <pic:spPr>
                     <a:xfrm>
                       <a:off x="0" y="0"/>
-                      <a:ext cx="3523151" cy="3079762"/>
+                      <a:ext cx="2781300" cy="3429000"/>
                     </a:xfrm>
                     <a:prstGeom prst="rect">
                       <a:avLst/>
@@ -1401,37 +2364,44 @@
     <w:p>
       <w:pPr>
         <w:pStyle w:val="Caption"/>
-        <w:rPr>
-          <w:szCs w:val="24"/>
-          <w:lang w:val="ru-RU"/>
-        </w:rPr>
-      </w:pPr>
-      <w:r>
-        <w:rPr>
+        <w:spacing w:line="360" w:lineRule="auto"/>
+        <w:rPr>
+          <w:rFonts w:cstheme="minorHAnsi"/>
+          <w:szCs w:val="24"/>
+          <w:lang w:val="ru-RU"/>
+        </w:rPr>
+      </w:pPr>
+      <w:r>
+        <w:rPr>
+          <w:rFonts w:cstheme="minorHAnsi"/>
           <w:szCs w:val="24"/>
         </w:rPr>
         <w:t xml:space="preserve">Рисунок </w:t>
       </w:r>
       <w:r>
         <w:rPr>
+          <w:rFonts w:cstheme="minorHAnsi"/>
           <w:szCs w:val="24"/>
         </w:rPr>
         <w:fldChar w:fldCharType="begin"/>
       </w:r>
       <w:r>
         <w:rPr>
+          <w:rFonts w:cstheme="minorHAnsi"/>
           <w:szCs w:val="24"/>
         </w:rPr>
         <w:instrText xml:space="preserve"> SEQ Рисунок \* ARABIC </w:instrText>
       </w:r>
       <w:r>
         <w:rPr>
+          <w:rFonts w:cstheme="minorHAnsi"/>
           <w:szCs w:val="24"/>
         </w:rPr>
         <w:fldChar w:fldCharType="separate"/>
       </w:r>
       <w:r>
         <w:rPr>
+          <w:rFonts w:cstheme="minorHAnsi"/>
           <w:noProof/>
           <w:szCs w:val="24"/>
         </w:rPr>
@@ -1439,70 +2409,144 @@
       </w:r>
       <w:r>
         <w:rPr>
+          <w:rFonts w:cstheme="minorHAnsi"/>
           <w:szCs w:val="24"/>
         </w:rPr>
         <w:fldChar w:fldCharType="end"/>
       </w:r>
       <w:r>
         <w:rPr>
-          <w:szCs w:val="24"/>
-          <w:lang w:val="ru-RU"/>
-        </w:rPr>
-        <w:t>. Взаимосвязь ранга и числа имён</w:t>
-      </w:r>
-      <w:r>
-        <w:rPr>
-          <w:szCs w:val="24"/>
-          <w:lang w:val="ru-RU"/>
-        </w:rPr>
-        <w:br w:type="page"/>
-      </w:r>
-    </w:p>
-    <w:p>
-      <w:pPr>
-        <w:pStyle w:val="NoSpacing"/>
+          <w:rFonts w:cstheme="minorHAnsi"/>
+          <w:szCs w:val="24"/>
+          <w:lang w:val="ru-RU"/>
+        </w:rPr>
+        <w:t xml:space="preserve">. Взаимосвязь </w:t>
+      </w:r>
+      <w:r>
+        <w:rPr>
+          <w:rFonts w:cstheme="minorHAnsi"/>
+          <w:szCs w:val="24"/>
+          <w:lang w:val="ru-RU"/>
+        </w:rPr>
+        <w:t>года</w:t>
+      </w:r>
+      <w:r>
+        <w:rPr>
+          <w:rFonts w:cstheme="minorHAnsi"/>
+          <w:szCs w:val="24"/>
+          <w:lang w:val="ru-RU"/>
+        </w:rPr>
+        <w:t xml:space="preserve"> и числа имён</w:t>
+      </w:r>
+    </w:p>
+    <w:p>
+      <w:pPr>
+        <w:pStyle w:val="Caption"/>
+        <w:spacing w:line="360" w:lineRule="auto"/>
+        <w:jc w:val="both"/>
+        <w:rPr>
+          <w:rFonts w:cstheme="minorHAnsi"/>
+          <w:szCs w:val="24"/>
+          <w:lang w:val="ru-RU"/>
+        </w:rPr>
+      </w:pPr>
+      <w:r>
+        <w:rPr>
+          <w:rFonts w:cstheme="minorHAnsi"/>
+          <w:szCs w:val="24"/>
+          <w:lang w:val="ru-RU"/>
+        </w:rPr>
+        <w:tab/>
+      </w:r>
+    </w:p>
+    <w:p>
+      <w:pPr>
+        <w:pStyle w:val="Caption"/>
+        <w:spacing w:line="360" w:lineRule="auto"/>
+        <w:jc w:val="both"/>
+        <w:rPr>
+          <w:rFonts w:cstheme="minorHAnsi"/>
+          <w:szCs w:val="24"/>
+          <w:lang w:val="ru-RU"/>
+        </w:rPr>
+      </w:pPr>
+      <w:r>
+        <w:rPr>
+          <w:rFonts w:cstheme="minorHAnsi"/>
+          <w:szCs w:val="24"/>
+          <w:lang w:val="ru-RU"/>
+        </w:rPr>
+        <w:tab/>
+        <w:t xml:space="preserve">Данное наблюдение демонстрирует нам, что с 2011 год число детей, появившихся на свет, начало уменьшаться вплоть до 2013. Можем предположить, что с 2013 и далее (2016 год – последний в данном наборе) положение демографии в городе Нью-Йорк начало улучшаться. </w:t>
+      </w:r>
+    </w:p>
+    <w:p>
+      <w:pPr>
+        <w:pStyle w:val="NoSpacing"/>
+        <w:spacing w:line="360" w:lineRule="auto"/>
         <w:ind w:firstLine="720"/>
         <w:rPr>
-          <w:lang w:val="ru-RU"/>
-        </w:rPr>
-      </w:pPr>
-      <w:r>
-        <w:rPr>
-          <w:lang w:val="ru-RU"/>
-        </w:rPr>
-        <w:lastRenderedPageBreak/>
+          <w:rFonts w:cstheme="minorHAnsi"/>
+          <w:lang w:val="ru-RU"/>
+        </w:rPr>
+      </w:pPr>
+      <w:r>
+        <w:rPr>
+          <w:rFonts w:cstheme="minorHAnsi"/>
+          <w:lang w:val="ru-RU"/>
+        </w:rPr>
         <w:t xml:space="preserve">Для того, чтобы начать дополнительный анализ </w:t>
       </w:r>
       <w:r>
         <w:rPr>
+          <w:rFonts w:cstheme="minorHAnsi"/>
           <w:lang w:val="ru-RU"/>
         </w:rPr>
         <w:t>данн</w:t>
       </w:r>
       <w:r>
         <w:rPr>
+          <w:rFonts w:cstheme="minorHAnsi"/>
           <w:lang w:val="ru-RU"/>
         </w:rPr>
         <w:t>ой</w:t>
       </w:r>
       <w:r>
         <w:rPr>
+          <w:rFonts w:cstheme="minorHAnsi"/>
           <w:lang w:val="ru-RU"/>
         </w:rPr>
         <w:t xml:space="preserve"> взаимосвяз</w:t>
       </w:r>
       <w:r>
         <w:rPr>
-          <w:lang w:val="ru-RU"/>
-        </w:rPr>
-        <w:t xml:space="preserve">и, совершим общий подсчёт числа этносов в наборе данных (рисунок 3). </w:t>
-      </w:r>
-    </w:p>
-    <w:p>
-      <w:pPr>
-        <w:pStyle w:val="NoSpacing"/>
+          <w:rFonts w:cstheme="minorHAnsi"/>
+          <w:lang w:val="ru-RU"/>
+        </w:rPr>
+        <w:t xml:space="preserve">и, совершим общий подсчёт числа </w:t>
+      </w:r>
+      <w:r>
+        <w:rPr>
+          <w:rFonts w:cstheme="minorHAnsi"/>
+          <w:lang w:val="ru-RU"/>
+        </w:rPr>
+        <w:t>этнических происхождений</w:t>
+      </w:r>
+      <w:r>
+        <w:rPr>
+          <w:rFonts w:cstheme="minorHAnsi"/>
+          <w:lang w:val="ru-RU"/>
+        </w:rPr>
+        <w:t xml:space="preserve"> в наборе данных (рисунок 3). </w:t>
+      </w:r>
+    </w:p>
+    <w:p>
+      <w:pPr>
+        <w:pStyle w:val="NoSpacing"/>
+        <w:spacing w:line="360" w:lineRule="auto"/>
         <w:ind w:firstLine="720"/>
         <w:rPr>
+          <w:rFonts w:cstheme="minorHAnsi"/>
           <w:lang w:val="ru-RU"/>
         </w:rPr>
       </w:pPr>
@@ -1511,11 +2555,16 @@
       <w:pPr>
         <w:pStyle w:val="NoSpacing"/>
         <w:keepNext/>
+        <w:spacing w:line="360" w:lineRule="auto"/>
         <w:ind w:firstLine="720"/>
         <w:jc w:val="center"/>
-      </w:pPr>
-      <w:r>
-        <w:rPr>
+        <w:rPr>
+          <w:rFonts w:cstheme="minorHAnsi"/>
+        </w:rPr>
+      </w:pPr>
+      <w:r>
+        <w:rPr>
+          <w:rFonts w:cstheme="minorHAnsi"/>
           <w:noProof/>
           <w:lang w:val="ru-RU"/>
         </w:rPr>
@@ -1535,7 +2584,7 @@
                     <pic:cNvPicPr/>
                   </pic:nvPicPr>
                   <pic:blipFill>
-                    <a:blip r:embed="rId10">
+                    <a:blip r:embed="rId12">
                       <a:extLst>
                         <a:ext uri="{28A0092B-C50C-407E-A947-70E740481C1C}">
                           <a14:useLocalDpi xmlns:a14="http://schemas.microsoft.com/office/drawing/2010/main" val="0"/>
@@ -1565,37 +2614,44 @@
     <w:p>
       <w:pPr>
         <w:pStyle w:val="Caption"/>
-        <w:rPr>
-          <w:szCs w:val="24"/>
-          <w:lang w:val="ru-RU"/>
-        </w:rPr>
-      </w:pPr>
-      <w:r>
-        <w:rPr>
+        <w:spacing w:line="360" w:lineRule="auto"/>
+        <w:rPr>
+          <w:rFonts w:cstheme="minorHAnsi"/>
+          <w:szCs w:val="24"/>
+          <w:lang w:val="ru-RU"/>
+        </w:rPr>
+      </w:pPr>
+      <w:r>
+        <w:rPr>
+          <w:rFonts w:cstheme="minorHAnsi"/>
           <w:szCs w:val="24"/>
         </w:rPr>
         <w:t xml:space="preserve">Рисунок </w:t>
       </w:r>
       <w:r>
         <w:rPr>
+          <w:rFonts w:cstheme="minorHAnsi"/>
           <w:szCs w:val="24"/>
         </w:rPr>
         <w:fldChar w:fldCharType="begin"/>
       </w:r>
       <w:r>
         <w:rPr>
+          <w:rFonts w:cstheme="minorHAnsi"/>
           <w:szCs w:val="24"/>
         </w:rPr>
         <w:instrText xml:space="preserve"> SEQ Рисунок \* ARABIC </w:instrText>
       </w:r>
       <w:r>
         <w:rPr>
+          <w:rFonts w:cstheme="minorHAnsi"/>
           <w:szCs w:val="24"/>
         </w:rPr>
         <w:fldChar w:fldCharType="separate"/>
       </w:r>
       <w:r>
         <w:rPr>
+          <w:rFonts w:cstheme="minorHAnsi"/>
           <w:noProof/>
           <w:szCs w:val="24"/>
         </w:rPr>
@@ -1603,93 +2659,232 @@
       </w:r>
       <w:r>
         <w:rPr>
+          <w:rFonts w:cstheme="minorHAnsi"/>
           <w:szCs w:val="24"/>
         </w:rPr>
         <w:fldChar w:fldCharType="end"/>
       </w:r>
       <w:r>
         <w:rPr>
-          <w:szCs w:val="24"/>
-          <w:lang w:val="ru-RU"/>
-        </w:rPr>
-        <w:t>. Число уникальных этносов</w:t>
-      </w:r>
-    </w:p>
-    <w:p>
-      <w:pPr>
-        <w:rPr>
-          <w:sz w:val="24"/>
-          <w:lang w:val="ru-RU"/>
-        </w:rPr>
-      </w:pPr>
-    </w:p>
-    <w:p>
-      <w:pPr>
-        <w:pStyle w:val="NoSpacing"/>
+          <w:rFonts w:cstheme="minorHAnsi"/>
+          <w:szCs w:val="24"/>
+          <w:lang w:val="ru-RU"/>
+        </w:rPr>
+        <w:t xml:space="preserve">. Число уникальных </w:t>
+      </w:r>
+      <w:r>
+        <w:rPr>
+          <w:rFonts w:cstheme="minorHAnsi"/>
+          <w:szCs w:val="24"/>
+          <w:lang w:val="ru-RU"/>
+        </w:rPr>
+        <w:t>этнических происхождений</w:t>
+      </w:r>
+    </w:p>
+    <w:p>
+      <w:pPr>
+        <w:spacing w:line="360" w:lineRule="auto"/>
+        <w:rPr>
+          <w:rFonts w:cstheme="minorHAnsi"/>
+          <w:sz w:val="24"/>
+          <w:lang w:val="ru-RU"/>
+        </w:rPr>
+      </w:pPr>
+      <w:r>
+        <w:rPr>
+          <w:rFonts w:cstheme="minorHAnsi"/>
+          <w:sz w:val="24"/>
+          <w:lang w:val="ru-RU"/>
+        </w:rPr>
+        <w:tab/>
+      </w:r>
+    </w:p>
+    <w:p>
+      <w:pPr>
+        <w:spacing w:line="360" w:lineRule="auto"/>
         <w:ind w:firstLine="720"/>
         <w:rPr>
-          <w:lang w:val="ru-RU"/>
-        </w:rPr>
-      </w:pPr>
-      <w:r>
-        <w:rPr>
-          <w:lang w:val="ru-RU"/>
-        </w:rPr>
-        <w:t>Полученные данные</w:t>
-      </w:r>
-      <w:r>
-        <w:rPr>
+          <w:rFonts w:cstheme="minorHAnsi"/>
+          <w:sz w:val="24"/>
+          <w:lang w:val="en-US"/>
+        </w:rPr>
+      </w:pPr>
+      <w:r>
+        <w:rPr>
+          <w:rFonts w:cstheme="minorHAnsi"/>
+          <w:sz w:val="24"/>
+          <w:lang w:val="ru-RU"/>
+        </w:rPr>
+        <w:t xml:space="preserve">Как известно, в мире существует четыре основных этноса: </w:t>
+      </w:r>
+      <w:r>
+        <w:rPr>
+          <w:rFonts w:cstheme="minorHAnsi"/>
+          <w:sz w:val="24"/>
+          <w:lang w:val="ru-RU"/>
+        </w:rPr>
+        <w:t>WHITE, BLACK, ASIAN, HISPANIC</w:t>
+      </w:r>
+      <w:r>
+        <w:rPr>
+          <w:rFonts w:cstheme="minorHAnsi"/>
+          <w:sz w:val="24"/>
+          <w:lang w:val="ru-RU"/>
+        </w:rPr>
+        <w:t xml:space="preserve">, но </w:t>
+      </w:r>
+      <w:r>
+        <w:rPr>
+          <w:rFonts w:cstheme="minorHAnsi"/>
+          <w:sz w:val="24"/>
+          <w:lang w:val="ru-RU"/>
+        </w:rPr>
+        <w:t>исследование,</w:t>
+      </w:r>
+      <w:r>
+        <w:rPr>
+          <w:rFonts w:cstheme="minorHAnsi"/>
+          <w:sz w:val="24"/>
+          <w:lang w:val="ru-RU"/>
+        </w:rPr>
+        <w:t xml:space="preserve"> проведенное над текущим</w:t>
+      </w:r>
+      <w:r>
+        <w:rPr>
+          <w:rFonts w:cstheme="minorHAnsi"/>
+          <w:sz w:val="24"/>
+          <w:lang w:val="ru-RU"/>
+        </w:rPr>
+        <w:t>и данными,</w:t>
+      </w:r>
+      <w:r>
+        <w:rPr>
+          <w:rFonts w:cstheme="minorHAnsi"/>
+          <w:sz w:val="24"/>
+          <w:lang w:val="ru-RU"/>
+        </w:rPr>
+        <w:t xml:space="preserve"> показывает нам, что составители </w:t>
+      </w:r>
+      <w:r>
+        <w:rPr>
+          <w:rFonts w:cstheme="minorHAnsi"/>
+          <w:sz w:val="24"/>
+          <w:lang w:val="ru-RU"/>
+        </w:rPr>
+        <w:t>набора</w:t>
+      </w:r>
+      <w:r>
+        <w:rPr>
+          <w:rFonts w:cstheme="minorHAnsi"/>
+          <w:sz w:val="24"/>
+          <w:lang w:val="ru-RU"/>
+        </w:rPr>
+        <w:t xml:space="preserve"> выделили </w:t>
+      </w:r>
+      <w:r>
+        <w:rPr>
+          <w:rFonts w:cstheme="minorHAnsi"/>
+          <w:sz w:val="24"/>
+          <w:lang w:val="ru-RU"/>
+        </w:rPr>
+        <w:t>несколько больше</w:t>
+      </w:r>
+      <w:r>
+        <w:rPr>
+          <w:rFonts w:cstheme="minorHAnsi"/>
+          <w:sz w:val="24"/>
+          <w:lang w:val="ru-RU"/>
+        </w:rPr>
+        <w:t xml:space="preserve"> групп</w:t>
+      </w:r>
+      <w:r>
+        <w:rPr>
+          <w:rFonts w:cstheme="minorHAnsi"/>
+          <w:sz w:val="24"/>
           <w:lang w:val="ru-RU"/>
         </w:rPr>
         <w:t xml:space="preserve"> </w:t>
       </w:r>
       <w:r>
         <w:rPr>
-          <w:lang w:val="ru-RU"/>
-        </w:rPr>
-        <w:t>позволяют подробнее</w:t>
-      </w:r>
-      <w:r>
-        <w:rPr>
-          <w:lang w:val="ru-RU"/>
-        </w:rPr>
-        <w:t xml:space="preserve"> рассмотреть связь между значением этнического происхождения и ранга (рисунок </w:t>
-      </w:r>
-      <w:r>
-        <w:rPr>
-          <w:lang w:val="ru-RU"/>
-        </w:rPr>
-        <w:t>4</w:t>
-      </w:r>
-      <w:r>
-        <w:rPr>
-          <w:lang w:val="ru-RU"/>
-        </w:rPr>
-        <w:t xml:space="preserve">), а затем сравнить её со связью с числом имён в наборе данных (рисунок </w:t>
-      </w:r>
-      <w:r>
-        <w:rPr>
-          <w:lang w:val="ru-RU"/>
-        </w:rPr>
-        <w:t>5</w:t>
-      </w:r>
-      <w:r>
-        <w:rPr>
-          <w:lang w:val="ru-RU"/>
-        </w:rPr>
-        <w:t xml:space="preserve">).  </w:t>
+          <w:rFonts w:cstheme="minorHAnsi"/>
+          <w:sz w:val="24"/>
+          <w:lang w:val="ru-RU"/>
+        </w:rPr>
+        <w:t>этнических происхождений. Рассмотрим подробнее</w:t>
+      </w:r>
+      <w:r>
+        <w:rPr>
+          <w:rFonts w:cstheme="minorHAnsi"/>
+          <w:sz w:val="24"/>
+          <w:lang w:val="ru-RU"/>
+        </w:rPr>
+        <w:t xml:space="preserve">: построим </w:t>
+      </w:r>
+      <w:r>
+        <w:rPr>
+          <w:rFonts w:cstheme="minorHAnsi"/>
+          <w:sz w:val="24"/>
+          <w:lang w:val="ru-RU"/>
+        </w:rPr>
+        <w:lastRenderedPageBreak/>
+        <w:t>график связи</w:t>
+      </w:r>
+      <w:r>
+        <w:rPr>
+          <w:rFonts w:cstheme="minorHAnsi"/>
+          <w:sz w:val="24"/>
+          <w:lang w:val="ru-RU"/>
+        </w:rPr>
+        <w:t xml:space="preserve"> между значением </w:t>
+      </w:r>
+      <w:r>
+        <w:rPr>
+          <w:rFonts w:cstheme="minorHAnsi"/>
+          <w:sz w:val="24"/>
+          <w:lang w:val="ru-RU"/>
+        </w:rPr>
+        <w:t>этноса</w:t>
+      </w:r>
+      <w:r>
+        <w:rPr>
+          <w:rFonts w:cstheme="minorHAnsi"/>
+          <w:sz w:val="24"/>
+          <w:lang w:val="ru-RU"/>
+        </w:rPr>
+        <w:t xml:space="preserve"> и ранга </w:t>
+      </w:r>
+      <w:r>
+        <w:rPr>
+          <w:rFonts w:cstheme="minorHAnsi"/>
+          <w:sz w:val="24"/>
+          <w:lang w:val="ru-RU"/>
+        </w:rPr>
+        <w:t>на рисунке 4</w:t>
+      </w:r>
+      <w:r>
+        <w:rPr>
+          <w:rFonts w:cstheme="minorHAnsi"/>
+          <w:sz w:val="24"/>
+          <w:lang w:val="ru-RU"/>
+        </w:rPr>
+        <w:t xml:space="preserve">, чтобы определить смысловую нагрузку выделения большего числа происхождений. </w:t>
       </w:r>
     </w:p>
     <w:p>
       <w:pPr>
         <w:pStyle w:val="NoSpacing"/>
         <w:keepNext/>
+        <w:spacing w:line="360" w:lineRule="auto"/>
         <w:ind w:firstLine="720"/>
         <w:jc w:val="center"/>
-      </w:pPr>
-      <w:r>
-        <w:rPr>
-          <w:rFonts w:asciiTheme="majorHAnsi" w:eastAsiaTheme="majorEastAsia" w:hAnsiTheme="majorHAnsi" w:cstheme="majorBidi"/>
+        <w:rPr>
+          <w:rFonts w:cstheme="minorHAnsi"/>
+        </w:rPr>
+      </w:pPr>
+      <w:r>
+        <w:rPr>
+          <w:rFonts w:eastAsiaTheme="majorEastAsia" w:cstheme="minorHAnsi"/>
           <w:noProof/>
           <w:lang w:val="ru-RU"/>
         </w:rPr>
@@ -1709,7 +2904,7 @@
                     <pic:cNvPicPr/>
                   </pic:nvPicPr>
                   <pic:blipFill rotWithShape="1">
-                    <a:blip r:embed="rId11">
+                    <a:blip r:embed="rId13">
                       <a:extLst>
                         <a:ext uri="{28A0092B-C50C-407E-A947-70E740481C1C}">
                           <a14:useLocalDpi xmlns:a14="http://schemas.microsoft.com/office/drawing/2010/main" val="0"/>
@@ -1746,37 +2941,44 @@
     <w:p>
       <w:pPr>
         <w:pStyle w:val="Caption"/>
-        <w:rPr>
-          <w:szCs w:val="24"/>
-          <w:lang w:val="ru-RU"/>
-        </w:rPr>
-      </w:pPr>
-      <w:r>
-        <w:rPr>
+        <w:spacing w:line="360" w:lineRule="auto"/>
+        <w:rPr>
+          <w:rFonts w:cstheme="minorHAnsi"/>
+          <w:szCs w:val="24"/>
+          <w:lang w:val="ru-RU"/>
+        </w:rPr>
+      </w:pPr>
+      <w:r>
+        <w:rPr>
+          <w:rFonts w:cstheme="minorHAnsi"/>
           <w:szCs w:val="24"/>
         </w:rPr>
         <w:t xml:space="preserve">Рисунок </w:t>
       </w:r>
       <w:r>
         <w:rPr>
+          <w:rFonts w:cstheme="minorHAnsi"/>
           <w:szCs w:val="24"/>
         </w:rPr>
         <w:fldChar w:fldCharType="begin"/>
       </w:r>
       <w:r>
         <w:rPr>
+          <w:rFonts w:cstheme="minorHAnsi"/>
           <w:szCs w:val="24"/>
         </w:rPr>
         <w:instrText xml:space="preserve"> SEQ Рисунок \* ARABIC </w:instrText>
       </w:r>
       <w:r>
         <w:rPr>
+          <w:rFonts w:cstheme="minorHAnsi"/>
           <w:szCs w:val="24"/>
         </w:rPr>
         <w:fldChar w:fldCharType="separate"/>
       </w:r>
       <w:r>
         <w:rPr>
+          <w:rFonts w:cstheme="minorHAnsi"/>
           <w:noProof/>
           <w:szCs w:val="24"/>
         </w:rPr>
@@ -1784,12 +2986,14 @@
       </w:r>
       <w:r>
         <w:rPr>
+          <w:rFonts w:cstheme="minorHAnsi"/>
           <w:szCs w:val="24"/>
         </w:rPr>
         <w:fldChar w:fldCharType="end"/>
       </w:r>
       <w:r>
         <w:rPr>
+          <w:rFonts w:cstheme="minorHAnsi"/>
           <w:szCs w:val="24"/>
           <w:lang w:val="ru-RU"/>
         </w:rPr>
@@ -1798,24 +3002,102 @@
     </w:p>
     <w:p>
       <w:pPr>
+        <w:spacing w:line="360" w:lineRule="auto"/>
+        <w:rPr>
+          <w:rFonts w:cstheme="minorHAnsi"/>
+          <w:sz w:val="24"/>
+          <w:lang w:val="ru-RU"/>
+        </w:rPr>
+      </w:pPr>
+      <w:r>
+        <w:rPr>
+          <w:rFonts w:cstheme="minorHAnsi"/>
+          <w:sz w:val="24"/>
+          <w:lang w:val="ru-RU"/>
+        </w:rPr>
+        <w:tab/>
+      </w:r>
+    </w:p>
+    <w:p>
+      <w:pPr>
+        <w:spacing w:line="360" w:lineRule="auto"/>
+        <w:ind w:firstLine="720"/>
+        <w:rPr>
+          <w:rFonts w:cstheme="minorHAnsi"/>
+          <w:sz w:val="24"/>
+          <w:lang w:val="ru-RU"/>
+        </w:rPr>
+      </w:pPr>
+      <w:r>
+        <w:rPr>
+          <w:rFonts w:cstheme="minorHAnsi"/>
+          <w:sz w:val="24"/>
+          <w:lang w:val="ru-RU"/>
+        </w:rPr>
+        <w:t>Данный график демонстрирует, что набор данных разделяет классические четыре типа этноса на более мелкие этнические группы, выделяя латиноамериканских граждан. Поскольку метаданные описывают этот набор как информаци</w:t>
+      </w:r>
+      <w:r>
+        <w:rPr>
+          <w:rFonts w:cstheme="minorHAnsi"/>
+          <w:sz w:val="24"/>
+          <w:lang w:val="ru-RU"/>
+        </w:rPr>
+        <w:t>ю</w:t>
+      </w:r>
+      <w:r>
+        <w:rPr>
+          <w:rFonts w:cstheme="minorHAnsi"/>
+          <w:sz w:val="24"/>
+          <w:lang w:val="ru-RU"/>
+        </w:rPr>
+        <w:t>, переданн</w:t>
+      </w:r>
+      <w:r>
+        <w:rPr>
+          <w:rFonts w:cstheme="minorHAnsi"/>
+          <w:sz w:val="24"/>
+          <w:lang w:val="ru-RU"/>
+        </w:rPr>
+        <w:t>ую</w:t>
+      </w:r>
+      <w:r>
+        <w:rPr>
+          <w:rFonts w:cstheme="minorHAnsi"/>
+          <w:sz w:val="24"/>
+          <w:lang w:val="ru-RU"/>
+        </w:rPr>
+        <w:t xml:space="preserve"> от федеральной службы города Нью-Йорк, то можем предположить, что</w:t>
+      </w:r>
+      <w:r>
+        <w:rPr>
+          <w:rFonts w:cstheme="minorHAnsi"/>
+          <w:sz w:val="24"/>
+          <w:lang w:val="ru-RU"/>
+        </w:rPr>
+        <w:t xml:space="preserve"> данная выборка является более точной с точки зрения представления числа качественной информации. Сжатие данных может привести к потере учётной информации числа определенных групп с непохожим этническим происхождением. </w:t>
+      </w:r>
+    </w:p>
+    <w:p>
+      <w:pPr>
         <w:keepNext/>
+        <w:spacing w:line="360" w:lineRule="auto"/>
         <w:jc w:val="center"/>
         <w:rPr>
-          <w:sz w:val="24"/>
-        </w:rPr>
-      </w:pPr>
-      <w:r>
-        <w:rPr>
+          <w:rFonts w:cstheme="minorHAnsi"/>
+          <w:sz w:val="24"/>
+        </w:rPr>
+      </w:pPr>
+      <w:r>
+        <w:rPr>
+          <w:rFonts w:cstheme="minorHAnsi"/>
           <w:noProof/>
           <w:sz w:val="24"/>
-          <w:lang w:val="ru-RU"/>
-        </w:rPr>
-        <w:lastRenderedPageBreak/>
+        </w:rPr>
         <w:drawing>
-          <wp:inline distT="0" distB="0" distL="0" distR="0" wp14:anchorId="1BC71688" wp14:editId="2AD84E7F">
-            <wp:extent cx="2593960" cy="4199745"/>
-            <wp:effectExtent l="0" t="0" r="0" b="4445"/>
-            <wp:docPr id="3" name="Picture 3"/>
+          <wp:inline distT="0" distB="0" distL="0" distR="0" wp14:anchorId="06C01160" wp14:editId="3F6D7DF0">
+            <wp:extent cx="3822700" cy="1435100"/>
+            <wp:effectExtent l="0" t="0" r="0" b="0"/>
+            <wp:docPr id="8" name="Picture 8"/>
             <wp:cNvGraphicFramePr>
               <a:graphicFrameLocks xmlns:a="http://schemas.openxmlformats.org/drawingml/2006/main" noChangeAspect="1"/>
             </wp:cNvGraphicFramePr>
@@ -1823,11 +3105,11 @@
               <a:graphicData uri="http://schemas.openxmlformats.org/drawingml/2006/picture">
                 <pic:pic xmlns:pic="http://schemas.openxmlformats.org/drawingml/2006/picture">
                   <pic:nvPicPr>
-                    <pic:cNvPr id="3" name="Picture 3"/>
+                    <pic:cNvPr id="8" name="Picture 8"/>
                     <pic:cNvPicPr/>
                   </pic:nvPicPr>
                   <pic:blipFill>
-                    <a:blip r:embed="rId12">
+                    <a:blip r:embed="rId14">
                       <a:extLst>
                         <a:ext uri="{28A0092B-C50C-407E-A947-70E740481C1C}">
                           <a14:useLocalDpi xmlns:a14="http://schemas.microsoft.com/office/drawing/2010/main" val="0"/>
@@ -1841,7 +3123,7 @@
                   <pic:spPr>
                     <a:xfrm>
                       <a:off x="0" y="0"/>
-                      <a:ext cx="2601268" cy="4211577"/>
+                      <a:ext cx="3822700" cy="1435100"/>
                     </a:xfrm>
                     <a:prstGeom prst="rect">
                       <a:avLst/>
@@ -1857,37 +3139,44 @@
     <w:p>
       <w:pPr>
         <w:pStyle w:val="Caption"/>
-        <w:rPr>
-          <w:szCs w:val="24"/>
-          <w:lang w:val="ru-RU"/>
-        </w:rPr>
-      </w:pPr>
-      <w:r>
-        <w:rPr>
+        <w:spacing w:line="360" w:lineRule="auto"/>
+        <w:rPr>
+          <w:rFonts w:cstheme="minorHAnsi"/>
+          <w:szCs w:val="24"/>
+          <w:lang w:val="ru-RU"/>
+        </w:rPr>
+      </w:pPr>
+      <w:r>
+        <w:rPr>
+          <w:rFonts w:cstheme="minorHAnsi"/>
           <w:szCs w:val="24"/>
         </w:rPr>
         <w:t xml:space="preserve">Рисунок </w:t>
       </w:r>
       <w:r>
         <w:rPr>
+          <w:rFonts w:cstheme="minorHAnsi"/>
           <w:szCs w:val="24"/>
         </w:rPr>
         <w:fldChar w:fldCharType="begin"/>
       </w:r>
       <w:r>
         <w:rPr>
+          <w:rFonts w:cstheme="minorHAnsi"/>
           <w:szCs w:val="24"/>
         </w:rPr>
         <w:instrText xml:space="preserve"> SEQ Рисунок \* ARABIC </w:instrText>
       </w:r>
       <w:r>
         <w:rPr>
+          <w:rFonts w:cstheme="minorHAnsi"/>
           <w:szCs w:val="24"/>
         </w:rPr>
         <w:fldChar w:fldCharType="separate"/>
       </w:r>
       <w:r>
         <w:rPr>
+          <w:rFonts w:cstheme="minorHAnsi"/>
           <w:noProof/>
           <w:szCs w:val="24"/>
         </w:rPr>
@@ -1895,27 +3184,48 @@
       </w:r>
       <w:r>
         <w:rPr>
+          <w:rFonts w:cstheme="minorHAnsi"/>
           <w:szCs w:val="24"/>
         </w:rPr>
         <w:fldChar w:fldCharType="end"/>
       </w:r>
       <w:r>
         <w:rPr>
-          <w:szCs w:val="24"/>
-          <w:lang w:val="ru-RU"/>
-        </w:rPr>
-        <w:t>. Взаимосвязь этноса и числа имён</w:t>
-      </w:r>
-    </w:p>
-    <w:p>
-      <w:pPr>
-        <w:rPr>
-          <w:sz w:val="24"/>
-          <w:lang w:val="ru-RU"/>
-        </w:rPr>
-      </w:pPr>
-      <w:r>
-        <w:rPr>
+          <w:rFonts w:cstheme="minorHAnsi"/>
+          <w:szCs w:val="24"/>
+          <w:lang w:val="ru-RU"/>
+        </w:rPr>
+        <w:t xml:space="preserve">. Взаимосвязь </w:t>
+      </w:r>
+      <w:r>
+        <w:rPr>
+          <w:rFonts w:cstheme="minorHAnsi"/>
+          <w:szCs w:val="24"/>
+          <w:lang w:val="ru-RU"/>
+        </w:rPr>
+        <w:t xml:space="preserve">гендера и числа </w:t>
+      </w:r>
+      <w:r>
+        <w:rPr>
+          <w:rFonts w:cstheme="minorHAnsi"/>
+          <w:szCs w:val="24"/>
+          <w:lang w:val="ru-RU"/>
+        </w:rPr>
+        <w:t>детей</w:t>
+      </w:r>
+    </w:p>
+    <w:p>
+      <w:pPr>
+        <w:spacing w:line="360" w:lineRule="auto"/>
+        <w:rPr>
+          <w:rFonts w:cstheme="minorHAnsi"/>
+          <w:sz w:val="24"/>
+          <w:lang w:val="ru-RU"/>
+        </w:rPr>
+      </w:pPr>
+      <w:r>
+        <w:rPr>
+          <w:rFonts w:cstheme="minorHAnsi"/>
           <w:sz w:val="24"/>
           <w:lang w:val="ru-RU"/>
         </w:rPr>
@@ -1924,736 +3234,740 @@
     </w:p>
     <w:p>
       <w:pPr>
-        <w:rPr>
-          <w:sz w:val="24"/>
-          <w:lang w:val="ru-RU"/>
-        </w:rPr>
-      </w:pPr>
-      <w:r>
-        <w:rPr>
-          <w:sz w:val="24"/>
+        <w:spacing w:line="360" w:lineRule="auto"/>
+        <w:ind w:firstLine="720"/>
+        <w:rPr>
+          <w:rFonts w:cstheme="minorHAnsi"/>
+          <w:sz w:val="24"/>
+          <w:lang w:val="ru-RU"/>
+        </w:rPr>
+      </w:pPr>
+      <w:r>
+        <w:rPr>
+          <w:rFonts w:cstheme="minorHAnsi"/>
+          <w:sz w:val="24"/>
+          <w:lang w:val="ru-RU"/>
+        </w:rPr>
+        <w:lastRenderedPageBreak/>
+        <w:t xml:space="preserve">Для того, </w:t>
+      </w:r>
+      <w:r>
+        <w:rPr>
+          <w:rFonts w:cstheme="minorHAnsi"/>
+          <w:sz w:val="24"/>
+          <w:lang w:val="ru-RU"/>
+        </w:rPr>
+        <w:t xml:space="preserve">чтобы завершить исследование рассмотрим разницу между число родившихся девочек и мальчиков. Как известно, в мире больше людей женского пола, но данный график для города Нью-Йорк за 2011-2016 является исключением для этого статистического правила. </w:t>
+      </w:r>
+    </w:p>
+    <w:p>
+      <w:pPr>
+        <w:pStyle w:val="Heading1"/>
+        <w:spacing w:line="360" w:lineRule="auto"/>
+        <w:rPr>
+          <w:rFonts w:asciiTheme="minorHAnsi" w:hAnsiTheme="minorHAnsi" w:cstheme="minorHAnsi"/>
+          <w:b w:val="0"/>
+          <w:szCs w:val="24"/>
+          <w:lang w:val="ru-RU"/>
+        </w:rPr>
+      </w:pPr>
+    </w:p>
+    <w:p>
+      <w:pPr>
+        <w:pStyle w:val="Heading1"/>
+        <w:spacing w:line="360" w:lineRule="auto"/>
+        <w:rPr>
+          <w:rFonts w:asciiTheme="minorHAnsi" w:hAnsiTheme="minorHAnsi" w:cstheme="minorHAnsi"/>
+          <w:b w:val="0"/>
+          <w:szCs w:val="24"/>
+          <w:lang w:val="ru-RU"/>
+        </w:rPr>
+      </w:pPr>
+      <w:r>
+        <w:rPr>
+          <w:rFonts w:asciiTheme="minorHAnsi" w:hAnsiTheme="minorHAnsi" w:cstheme="minorHAnsi"/>
+          <w:b w:val="0"/>
+          <w:szCs w:val="24"/>
+          <w:lang w:val="ru-RU"/>
+        </w:rPr>
+        <w:t>Листинг кода</w:t>
+      </w:r>
+    </w:p>
+    <w:p>
+      <w:pPr>
+        <w:jc w:val="left"/>
+        <w:rPr>
+          <w:rFonts w:cstheme="minorHAnsi"/>
+          <w:sz w:val="24"/>
+        </w:rPr>
+      </w:pPr>
+      <w:r>
+        <w:rPr>
+          <w:rFonts w:cstheme="minorHAnsi"/>
+          <w:sz w:val="24"/>
+        </w:rPr>
+        <w:t>package LabThree</w:t>
+      </w:r>
+      <w:r>
+        <w:rPr>
+          <w:rFonts w:cstheme="minorHAnsi"/>
+          <w:sz w:val="24"/>
+        </w:rPr>
+        <w:br/>
+      </w:r>
+      <w:r>
+        <w:rPr>
+          <w:rFonts w:cstheme="minorHAnsi"/>
+          <w:sz w:val="24"/>
+        </w:rPr>
+        <w:br/>
+        <w:t>import org.apache.log4j.Level.WARN</w:t>
+      </w:r>
+      <w:r>
+        <w:rPr>
+          <w:rFonts w:cstheme="minorHAnsi"/>
+          <w:sz w:val="24"/>
+        </w:rPr>
+        <w:br/>
+        <w:t>import org.apache.log4j.LogManager</w:t>
+      </w:r>
+      <w:r>
+        <w:rPr>
+          <w:rFonts w:cstheme="minorHAnsi"/>
+          <w:sz w:val="24"/>
+        </w:rPr>
+        <w:br/>
+        <w:t>import org.apache.spark.sql.functions.{countDistinct, _}</w:t>
+      </w:r>
+      <w:r>
+        <w:rPr>
+          <w:rFonts w:cstheme="minorHAnsi"/>
+          <w:sz w:val="24"/>
+        </w:rPr>
+        <w:br/>
+        <w:t>import org.apache.spark.sql.{DataFrame, SparkSession}</w:t>
+      </w:r>
+      <w:r>
+        <w:rPr>
+          <w:rFonts w:cstheme="minorHAnsi"/>
+          <w:sz w:val="24"/>
+        </w:rPr>
+        <w:br/>
+        <w:t>import vegas._</w:t>
+      </w:r>
+      <w:r>
+        <w:rPr>
+          <w:rFonts w:cstheme="minorHAnsi"/>
+          <w:sz w:val="24"/>
+        </w:rPr>
+        <w:br/>
+        <w:t>import vegas.sparkExt._</w:t>
+      </w:r>
+      <w:r>
+        <w:rPr>
+          <w:rFonts w:cstheme="minorHAnsi"/>
+          <w:sz w:val="24"/>
+        </w:rPr>
+        <w:br/>
+      </w:r>
+      <w:r>
+        <w:rPr>
+          <w:rFonts w:cstheme="minorHAnsi"/>
+          <w:sz w:val="24"/>
+        </w:rPr>
+        <w:br/>
+      </w:r>
+      <w:r>
+        <w:rPr>
+          <w:rFonts w:cstheme="minorHAnsi"/>
+          <w:sz w:val="24"/>
+        </w:rPr>
+        <w:br/>
+        <w:t>object LabThree {</w:t>
+      </w:r>
+      <w:r>
+        <w:rPr>
+          <w:rFonts w:cstheme="minorHAnsi"/>
+          <w:sz w:val="24"/>
+        </w:rPr>
+        <w:br/>
+        <w:t xml:space="preserve">  val PATH: String = "src/main/data"</w:t>
+      </w:r>
+      <w:r>
+        <w:rPr>
+          <w:rFonts w:cstheme="minorHAnsi"/>
+          <w:sz w:val="24"/>
+        </w:rPr>
+        <w:br/>
+        <w:t xml:space="preserve">  val NODES: Int = 3</w:t>
+      </w:r>
+      <w:r>
+        <w:rPr>
+          <w:rFonts w:cstheme="minorHAnsi"/>
+          <w:sz w:val="24"/>
+        </w:rPr>
+        <w:br/>
+      </w:r>
+      <w:r>
+        <w:rPr>
+          <w:rFonts w:cstheme="minorHAnsi"/>
+          <w:sz w:val="24"/>
+        </w:rPr>
+        <w:br/>
+        <w:t xml:space="preserve">  def main(args: Array[String]): Unit = {</w:t>
+      </w:r>
+      <w:r>
+        <w:rPr>
+          <w:rFonts w:cstheme="minorHAnsi"/>
+          <w:sz w:val="24"/>
+        </w:rPr>
+        <w:br/>
+        <w:t xml:space="preserve">    val spark: SparkSession = SparkSession.builder()</w:t>
+      </w:r>
+      <w:r>
+        <w:rPr>
+          <w:rFonts w:cstheme="minorHAnsi"/>
+          <w:sz w:val="24"/>
+        </w:rPr>
+        <w:br/>
+        <w:t xml:space="preserve">      .appName("Lab3")</w:t>
+      </w:r>
+      <w:r>
+        <w:rPr>
+          <w:rFonts w:cstheme="minorHAnsi"/>
+          <w:sz w:val="24"/>
+        </w:rPr>
+        <w:br/>
+        <w:t xml:space="preserve">      .master(s"local[$NODES]")</w:t>
+      </w:r>
+      <w:r>
+        <w:rPr>
+          <w:rFonts w:cstheme="minorHAnsi"/>
+          <w:sz w:val="24"/>
+        </w:rPr>
+        <w:br/>
+        <w:t xml:space="preserve">      .getOrCreate</w:t>
+      </w:r>
+      <w:r>
+        <w:rPr>
+          <w:rFonts w:cstheme="minorHAnsi"/>
+          <w:sz w:val="24"/>
+        </w:rPr>
+        <w:br/>
+        <w:t xml:space="preserve">    LogManager.getRootLogger.setLevel(WARN)</w:t>
+      </w:r>
+      <w:r>
+        <w:rPr>
+          <w:rFonts w:cstheme="minorHAnsi"/>
+          <w:sz w:val="24"/>
+        </w:rPr>
+        <w:br/>
+      </w:r>
+      <w:r>
+        <w:rPr>
+          <w:rFonts w:cstheme="minorHAnsi"/>
+          <w:sz w:val="24"/>
+        </w:rPr>
+        <w:br/>
+        <w:t xml:space="preserve">    val dataframe: DataFrame = spark.read</w:t>
+      </w:r>
+      <w:r>
+        <w:rPr>
+          <w:rFonts w:cstheme="minorHAnsi"/>
+          <w:sz w:val="24"/>
+        </w:rPr>
+        <w:br/>
+        <w:t xml:space="preserve">      .format("csv")</w:t>
+      </w:r>
+      <w:r>
+        <w:rPr>
+          <w:rFonts w:cstheme="minorHAnsi"/>
+          <w:sz w:val="24"/>
+        </w:rPr>
+        <w:br/>
+        <w:t xml:space="preserve">      .option("header", "true")</w:t>
+      </w:r>
+      <w:r>
+        <w:rPr>
+          <w:rFonts w:cstheme="minorHAnsi"/>
+          <w:sz w:val="24"/>
+        </w:rPr>
+        <w:br/>
+        <w:t xml:space="preserve">      .option("delimiter", ",")</w:t>
+      </w:r>
+      <w:r>
+        <w:rPr>
+          <w:rFonts w:cstheme="minorHAnsi"/>
+          <w:sz w:val="24"/>
+        </w:rPr>
+        <w:br/>
+        <w:t xml:space="preserve">      .load(s"$PATH/var.csv")</w:t>
+      </w:r>
+      <w:r>
+        <w:rPr>
+          <w:rFonts w:cstheme="minorHAnsi"/>
+          <w:sz w:val="24"/>
+        </w:rPr>
+        <w:br/>
+      </w:r>
+      <w:r>
+        <w:rPr>
+          <w:rFonts w:cstheme="minorHAnsi"/>
+          <w:sz w:val="24"/>
+        </w:rPr>
+        <w:br/>
+        <w:t xml:space="preserve">    dataframe.show(false)</w:t>
+      </w:r>
+      <w:r>
+        <w:rPr>
+          <w:rFonts w:cstheme="minorHAnsi"/>
+          <w:sz w:val="24"/>
+        </w:rPr>
+        <w:br/>
+      </w:r>
+      <w:r>
+        <w:rPr>
+          <w:rFonts w:cstheme="minorHAnsi"/>
+          <w:sz w:val="24"/>
+        </w:rPr>
+        <w:br/>
+        <w:t xml:space="preserve">    Vegas("Children_Info")</w:t>
+      </w:r>
+      <w:r>
+        <w:rPr>
+          <w:rFonts w:cstheme="minorHAnsi"/>
+          <w:sz w:val="24"/>
+        </w:rPr>
+        <w:br/>
+        <w:t xml:space="preserve">      .withDataFrame(dataframe)</w:t>
+      </w:r>
+      <w:r>
+        <w:rPr>
+          <w:rFonts w:cstheme="minorHAnsi"/>
+          <w:sz w:val="24"/>
+        </w:rPr>
+        <w:br/>
+        <w:t xml:space="preserve">      .encodeX(field = "Year of Birth", dataType = Nominal)</w:t>
+      </w:r>
+      <w:r>
+        <w:rPr>
+          <w:rFonts w:cstheme="minorHAnsi"/>
+          <w:sz w:val="24"/>
+        </w:rPr>
+        <w:br/>
+        <w:t xml:space="preserve">      .encodeY(field = "Count", dataType = Quantitative, aggregate = AggOps.Max)</w:t>
+      </w:r>
+      <w:r>
+        <w:rPr>
+          <w:rFonts w:cstheme="minorHAnsi"/>
+          <w:sz w:val="24"/>
+        </w:rPr>
+        <w:br/>
+        <w:t xml:space="preserve">      .mark(Bar)</w:t>
+      </w:r>
+      <w:r>
+        <w:rPr>
+          <w:rFonts w:cstheme="minorHAnsi"/>
+          <w:sz w:val="24"/>
+        </w:rPr>
+        <w:br/>
+        <w:t xml:space="preserve">      .show</w:t>
+      </w:r>
+      <w:r>
+        <w:rPr>
+          <w:rFonts w:cstheme="minorHAnsi"/>
+          <w:sz w:val="24"/>
+        </w:rPr>
+        <w:br/>
+      </w:r>
+      <w:r>
+        <w:rPr>
+          <w:rFonts w:cstheme="minorHAnsi"/>
+          <w:sz w:val="24"/>
+        </w:rPr>
+        <w:br/>
+        <w:t xml:space="preserve">    Vegas("Children_Info")</w:t>
+      </w:r>
+      <w:r>
+        <w:rPr>
+          <w:rFonts w:cstheme="minorHAnsi"/>
+          <w:sz w:val="24"/>
+        </w:rPr>
+        <w:br/>
+        <w:t xml:space="preserve">      .withDataFrame(dataframe)</w:t>
+      </w:r>
+      <w:r>
+        <w:rPr>
+          <w:rFonts w:cstheme="minorHAnsi"/>
+          <w:sz w:val="24"/>
+        </w:rPr>
+        <w:br/>
+        <w:t xml:space="preserve">      .encodeX(field = "Ethnicity", dataType = Nominal)</w:t>
+      </w:r>
+      <w:r>
+        <w:rPr>
+          <w:rFonts w:cstheme="minorHAnsi"/>
+          <w:sz w:val="24"/>
+        </w:rPr>
+        <w:br/>
+        <w:t xml:space="preserve">      .encodeY(field = "Rank", dataType = Quantitative, aggregate = AggOps.Mean)</w:t>
+      </w:r>
+      <w:r>
+        <w:rPr>
+          <w:rFonts w:cstheme="minorHAnsi"/>
+          <w:sz w:val="24"/>
+        </w:rPr>
+        <w:br/>
+        <w:t xml:space="preserve">      .encodeColor(field = "Ethnicity", dataType = Nominal)</w:t>
+      </w:r>
+      <w:r>
+        <w:rPr>
+          <w:rFonts w:cstheme="minorHAnsi"/>
+          <w:sz w:val="24"/>
+        </w:rPr>
+        <w:br/>
+        <w:t xml:space="preserve">      .mark(Circle)</w:t>
+      </w:r>
+      <w:r>
+        <w:rPr>
+          <w:rFonts w:cstheme="minorHAnsi"/>
+          <w:sz w:val="24"/>
+        </w:rPr>
+        <w:br/>
+        <w:t xml:space="preserve">      .show</w:t>
+      </w:r>
+      <w:r>
+        <w:rPr>
+          <w:rFonts w:cstheme="minorHAnsi"/>
+          <w:sz w:val="24"/>
+        </w:rPr>
+        <w:br/>
+      </w:r>
+      <w:r>
+        <w:rPr>
+          <w:rFonts w:cstheme="minorHAnsi"/>
+          <w:sz w:val="24"/>
+        </w:rPr>
+        <w:lastRenderedPageBreak/>
+        <w:br/>
+        <w:t xml:space="preserve">    Vegas("Children_Info")</w:t>
+      </w:r>
+      <w:r>
+        <w:rPr>
+          <w:rFonts w:cstheme="minorHAnsi"/>
+          <w:sz w:val="24"/>
+        </w:rPr>
+        <w:br/>
+        <w:t xml:space="preserve">      .withDataFrame(dataframe)</w:t>
+      </w:r>
+      <w:r>
+        <w:rPr>
+          <w:rFonts w:cstheme="minorHAnsi"/>
+          <w:sz w:val="24"/>
+        </w:rPr>
+        <w:br/>
+        <w:t xml:space="preserve">      .encodeX(field = "Count", dataType = Quantitative, sortOrder = SortOrder.Asc)</w:t>
+      </w:r>
+      <w:r>
+        <w:rPr>
+          <w:rFonts w:cstheme="minorHAnsi"/>
+          <w:sz w:val="24"/>
+        </w:rPr>
+        <w:br/>
+        <w:t xml:space="preserve">      .encodeY(field = "Gender", dataType = Nominal)</w:t>
+      </w:r>
+      <w:r>
+        <w:rPr>
+          <w:rFonts w:cstheme="minorHAnsi"/>
+          <w:sz w:val="24"/>
+        </w:rPr>
+        <w:br/>
+        <w:t xml:space="preserve">      .mark(Bar)</w:t>
+      </w:r>
+      <w:r>
+        <w:rPr>
+          <w:rFonts w:cstheme="minorHAnsi"/>
+          <w:sz w:val="24"/>
+        </w:rPr>
+        <w:br/>
+        <w:t xml:space="preserve">      .show</w:t>
+      </w:r>
+      <w:r>
+        <w:rPr>
+          <w:rFonts w:cstheme="minorHAnsi"/>
+          <w:sz w:val="24"/>
+        </w:rPr>
+        <w:br/>
+      </w:r>
+      <w:r>
+        <w:rPr>
+          <w:rFonts w:cstheme="minorHAnsi"/>
+          <w:sz w:val="24"/>
+        </w:rPr>
+        <w:br/>
+        <w:t xml:space="preserve">    Vegas("Children_Info")</w:t>
+      </w:r>
+      <w:r>
+        <w:rPr>
+          <w:rFonts w:cstheme="minorHAnsi"/>
+          <w:sz w:val="24"/>
+        </w:rPr>
+        <w:br/>
+        <w:t xml:space="preserve">      .withDataFrame(dataframe)</w:t>
+      </w:r>
+      <w:r>
+        <w:rPr>
+          <w:rFonts w:cstheme="minorHAnsi"/>
+          <w:sz w:val="24"/>
+        </w:rPr>
+        <w:br/>
+        <w:t xml:space="preserve">      .encodeX(field = "Rank", dataType = Quantitative, sortOrder = SortOrder.Asc)</w:t>
+      </w:r>
+      <w:r>
+        <w:rPr>
+          <w:rFonts w:cstheme="minorHAnsi"/>
+          <w:sz w:val="24"/>
+        </w:rPr>
+        <w:br/>
+        <w:t xml:space="preserve">      .encodeY(field = "Gender", dataType = Nominal)</w:t>
+      </w:r>
+      <w:r>
+        <w:rPr>
+          <w:rFonts w:cstheme="minorHAnsi"/>
+          <w:sz w:val="24"/>
+        </w:rPr>
+        <w:br/>
+        <w:t xml:space="preserve">      .mark(Bar)</w:t>
+      </w:r>
+      <w:r>
+        <w:rPr>
+          <w:rFonts w:cstheme="minorHAnsi"/>
+          <w:sz w:val="24"/>
+        </w:rPr>
+        <w:br/>
+        <w:t xml:space="preserve">      .show</w:t>
+      </w:r>
+      <w:r>
+        <w:rPr>
+          <w:rFonts w:cstheme="minorHAnsi"/>
+          <w:sz w:val="24"/>
+        </w:rPr>
+        <w:br/>
+      </w:r>
+      <w:r>
+        <w:rPr>
+          <w:rFonts w:cstheme="minorHAnsi"/>
+          <w:sz w:val="24"/>
+        </w:rPr>
+        <w:br/>
+        <w:t xml:space="preserve">    // Number of unique ethnic groups</w:t>
+      </w:r>
+      <w:r>
+        <w:rPr>
+          <w:rFonts w:cstheme="minorHAnsi"/>
+          <w:sz w:val="24"/>
+        </w:rPr>
+        <w:br/>
+        <w:t xml:space="preserve">    dataframe.agg(countDistinct("Year of Birth")).show()</w:t>
+      </w:r>
+      <w:r>
+        <w:rPr>
+          <w:rFonts w:cstheme="minorHAnsi"/>
+          <w:sz w:val="24"/>
+        </w:rPr>
+        <w:br/>
+        <w:t xml:space="preserve">    // Top 20 most popular names</w:t>
+      </w:r>
+      <w:r>
+        <w:rPr>
+          <w:rFonts w:cstheme="minorHAnsi"/>
+          <w:sz w:val="24"/>
+        </w:rPr>
+        <w:br/>
+        <w:t xml:space="preserve">    dataframe.groupBy("Child's First Name").count().sort(col("count").desc).show()</w:t>
+      </w:r>
+      <w:r>
+        <w:rPr>
+          <w:rFonts w:cstheme="minorHAnsi"/>
+          <w:sz w:val="24"/>
+        </w:rPr>
+        <w:br/>
+        <w:t xml:space="preserve">  }</w:t>
+      </w:r>
+      <w:r>
+        <w:rPr>
+          <w:rFonts w:cstheme="minorHAnsi"/>
+          <w:sz w:val="24"/>
+        </w:rPr>
+        <w:br/>
+        <w:t>}</w:t>
+      </w:r>
+    </w:p>
+    <w:p>
+      <w:pPr>
+        <w:pStyle w:val="Heading1"/>
+        <w:spacing w:line="360" w:lineRule="auto"/>
+        <w:rPr>
+          <w:rFonts w:asciiTheme="minorHAnsi" w:hAnsiTheme="minorHAnsi" w:cstheme="minorHAnsi"/>
+          <w:szCs w:val="24"/>
+        </w:rPr>
+      </w:pPr>
+    </w:p>
+    <w:p>
+      <w:pPr>
+        <w:pStyle w:val="Heading1"/>
+        <w:spacing w:line="360" w:lineRule="auto"/>
+        <w:rPr>
+          <w:rFonts w:asciiTheme="minorHAnsi" w:hAnsiTheme="minorHAnsi" w:cstheme="minorHAnsi"/>
+          <w:szCs w:val="24"/>
+          <w:lang w:val="ru-RU"/>
+        </w:rPr>
+      </w:pPr>
+      <w:r>
+        <w:rPr>
+          <w:rFonts w:asciiTheme="minorHAnsi" w:hAnsiTheme="minorHAnsi" w:cstheme="minorHAnsi"/>
+          <w:szCs w:val="24"/>
+          <w:lang w:val="ru-RU"/>
+        </w:rPr>
+        <w:t>Вывод</w:t>
+      </w:r>
+    </w:p>
+    <w:p>
+      <w:pPr>
+        <w:pStyle w:val="NoSpacing"/>
+        <w:spacing w:line="360" w:lineRule="auto"/>
+        <w:rPr>
+          <w:rFonts w:cstheme="minorHAnsi"/>
+          <w:lang w:val="ru-RU"/>
+        </w:rPr>
+      </w:pPr>
+      <w:r>
+        <w:rPr>
+          <w:rFonts w:cstheme="minorHAnsi"/>
           <w:lang w:val="ru-RU"/>
         </w:rPr>
         <w:tab/>
-        <w:t xml:space="preserve">В ходе анализа мы рассмотрели некоторые из возможных корреляций числа этнических групп в данном наборе данных по отношению к прочим. Для завершения работы численно представим топ 20 самых популярных имен на рисунке 6. </w:t>
-      </w:r>
-    </w:p>
-    <w:p>
-      <w:pPr>
-        <w:keepNext/>
-        <w:jc w:val="center"/>
-        <w:rPr>
-          <w:sz w:val="24"/>
-        </w:rPr>
-      </w:pPr>
-      <w:r>
-        <w:rPr>
-          <w:rFonts w:asciiTheme="majorHAnsi" w:eastAsiaTheme="majorEastAsia" w:hAnsiTheme="majorHAnsi" w:cstheme="majorBidi"/>
-          <w:noProof/>
-          <w:sz w:val="24"/>
-          <w:lang w:val="ru-RU"/>
-        </w:rPr>
-        <w:drawing>
-          <wp:inline distT="0" distB="0" distL="0" distR="0" wp14:anchorId="0C62485B" wp14:editId="44EEF9A9">
-            <wp:extent cx="1686081" cy="4004442"/>
-            <wp:effectExtent l="0" t="0" r="3175" b="0"/>
-            <wp:docPr id="6" name="Picture 6"/>
-            <wp:cNvGraphicFramePr>
-              <a:graphicFrameLocks xmlns:a="http://schemas.openxmlformats.org/drawingml/2006/main" noChangeAspect="1"/>
-            </wp:cNvGraphicFramePr>
-            <a:graphic xmlns:a="http://schemas.openxmlformats.org/drawingml/2006/main">
-              <a:graphicData uri="http://schemas.openxmlformats.org/drawingml/2006/picture">
-                <pic:pic xmlns:pic="http://schemas.openxmlformats.org/drawingml/2006/picture">
-                  <pic:nvPicPr>
-                    <pic:cNvPr id="6" name="Picture 6"/>
-                    <pic:cNvPicPr/>
-                  </pic:nvPicPr>
-                  <pic:blipFill>
-                    <a:blip r:embed="rId13" cstate="print">
-                      <a:extLst>
-                        <a:ext uri="{28A0092B-C50C-407E-A947-70E740481C1C}">
-                          <a14:useLocalDpi xmlns:a14="http://schemas.microsoft.com/office/drawing/2010/main" val="0"/>
-                        </a:ext>
-                      </a:extLst>
-                    </a:blip>
-                    <a:stretch>
-                      <a:fillRect/>
-                    </a:stretch>
-                  </pic:blipFill>
-                  <pic:spPr>
-                    <a:xfrm>
-                      <a:off x="0" y="0"/>
-                      <a:ext cx="1702465" cy="4043353"/>
-                    </a:xfrm>
-                    <a:prstGeom prst="rect">
-                      <a:avLst/>
-                    </a:prstGeom>
-                  </pic:spPr>
-                </pic:pic>
-              </a:graphicData>
-            </a:graphic>
-          </wp:inline>
-        </w:drawing>
-      </w:r>
-    </w:p>
-    <w:p>
-      <w:pPr>
-        <w:pStyle w:val="Caption"/>
-        <w:rPr>
-          <w:rFonts w:asciiTheme="majorHAnsi" w:eastAsiaTheme="majorEastAsia" w:hAnsiTheme="majorHAnsi" w:cstheme="majorBidi"/>
-          <w:szCs w:val="24"/>
-          <w:lang w:val="ru-RU"/>
-        </w:rPr>
-      </w:pPr>
-      <w:r>
-        <w:rPr>
-          <w:szCs w:val="24"/>
-        </w:rPr>
-        <w:t xml:space="preserve">Рисунок </w:t>
-      </w:r>
-      <w:r>
-        <w:rPr>
-          <w:szCs w:val="24"/>
-        </w:rPr>
-        <w:fldChar w:fldCharType="begin"/>
-      </w:r>
-      <w:r>
-        <w:rPr>
-          <w:szCs w:val="24"/>
-        </w:rPr>
-        <w:instrText xml:space="preserve"> SEQ Рисунок \* ARABIC </w:instrText>
-      </w:r>
-      <w:r>
-        <w:rPr>
-          <w:szCs w:val="24"/>
-        </w:rPr>
-        <w:fldChar w:fldCharType="separate"/>
-      </w:r>
-      <w:r>
-        <w:rPr>
-          <w:noProof/>
-          <w:szCs w:val="24"/>
-        </w:rPr>
-        <w:t>6</w:t>
-      </w:r>
-      <w:r>
-        <w:rPr>
-          <w:szCs w:val="24"/>
-        </w:rPr>
-        <w:fldChar w:fldCharType="end"/>
-      </w:r>
-      <w:r>
-        <w:rPr>
-          <w:szCs w:val="24"/>
-          <w:lang w:val="ru-RU"/>
-        </w:rPr>
-        <w:t>. Топ 20 популярных имён</w:t>
-      </w:r>
-      <w:r>
-        <w:rPr>
-          <w:b/>
-          <w:szCs w:val="24"/>
-          <w:lang w:val="ru-RU"/>
-        </w:rPr>
-        <w:br w:type="page"/>
-      </w:r>
-    </w:p>
-    <w:p>
-      <w:pPr>
-        <w:pStyle w:val="Heading1"/>
-        <w:rPr>
-          <w:b w:val="0"/>
-          <w:szCs w:val="24"/>
+      </w:r>
+      <w:r>
+        <w:rPr>
+          <w:rFonts w:cstheme="minorHAnsi"/>
+          <w:lang w:val="ru-RU"/>
+        </w:rPr>
+        <w:t xml:space="preserve">В ходе данной лабораторной работы я изучил особенности и возможности способов работы со </w:t>
+      </w:r>
+      <w:r>
+        <w:rPr>
+          <w:rFonts w:cstheme="minorHAnsi"/>
           <w:lang w:val="en-US"/>
         </w:rPr>
-      </w:pPr>
-      <w:r>
-        <w:rPr>
-          <w:b w:val="0"/>
-          <w:szCs w:val="24"/>
-          <w:lang w:val="ru-RU"/>
-        </w:rPr>
-        <w:lastRenderedPageBreak/>
-        <w:t>Листинг</w:t>
-      </w:r>
-      <w:r>
-        <w:rPr>
-          <w:b w:val="0"/>
-          <w:szCs w:val="24"/>
+        <w:t>Spark</w:t>
+      </w:r>
+      <w:r>
+        <w:rPr>
+          <w:rFonts w:cstheme="minorHAnsi"/>
+          <w:lang w:val="ru-RU"/>
+        </w:rPr>
+        <w:t xml:space="preserve"> </w:t>
+      </w:r>
+      <w:r>
+        <w:rPr>
+          <w:rFonts w:cstheme="minorHAnsi"/>
           <w:lang w:val="en-US"/>
         </w:rPr>
+        <w:t>SQL</w:t>
+      </w:r>
+      <w:r>
+        <w:rPr>
+          <w:rFonts w:cstheme="minorHAnsi"/>
+          <w:lang w:val="ru-RU"/>
+        </w:rPr>
+        <w:t xml:space="preserve"> и </w:t>
+      </w:r>
+      <w:r>
+        <w:rPr>
+          <w:rFonts w:cstheme="minorHAnsi"/>
+          <w:lang w:val="en-US"/>
+        </w:rPr>
+        <w:t>Vegas</w:t>
+      </w:r>
+      <w:r>
+        <w:rPr>
+          <w:rFonts w:cstheme="minorHAnsi"/>
+          <w:lang w:val="ru-RU"/>
+        </w:rPr>
+        <w:t xml:space="preserve">. </w:t>
+      </w:r>
+      <w:r>
+        <w:rPr>
+          <w:rFonts w:cstheme="minorHAnsi"/>
+          <w:lang w:val="ru-RU"/>
+        </w:rPr>
+        <w:t xml:space="preserve">Для этого я использовал набор данных популярных детских имен. Подробно остановился на взаимосвязи между этническим происхождением и некоторыми другими параметрами. Исследование показало, что самым популярным именем было </w:t>
+      </w:r>
+      <w:proofErr w:type="spellStart"/>
+      <w:r>
+        <w:rPr>
+          <w:rFonts w:cstheme="minorHAnsi"/>
+          <w:lang w:val="ru-RU"/>
+        </w:rPr>
+        <w:t>Avery</w:t>
+      </w:r>
+      <w:proofErr w:type="spellEnd"/>
+      <w:r>
+        <w:rPr>
+          <w:rFonts w:cstheme="minorHAnsi"/>
+          <w:lang w:val="ru-RU"/>
+        </w:rPr>
+        <w:t xml:space="preserve"> из этноса </w:t>
+      </w:r>
+      <w:r>
+        <w:rPr>
+          <w:rFonts w:cstheme="minorHAnsi"/>
+          <w:lang w:val="en-US"/>
+        </w:rPr>
+        <w:t>WHITE</w:t>
+      </w:r>
+      <w:r>
+        <w:rPr>
+          <w:rFonts w:cstheme="minorHAnsi"/>
+          <w:lang w:val="ru-RU"/>
+        </w:rPr>
         <w:t xml:space="preserve"> </w:t>
       </w:r>
       <w:r>
         <w:rPr>
-          <w:b w:val="0"/>
-          <w:szCs w:val="24"/>
-          <w:lang w:val="ru-RU"/>
-        </w:rPr>
-        <w:t>кода</w:t>
-      </w:r>
-    </w:p>
-    <w:p>
-      <w:pPr>
-        <w:jc w:val="left"/>
-        <w:rPr>
-          <w:sz w:val="24"/>
-        </w:rPr>
-      </w:pPr>
-      <w:r>
-        <w:rPr>
-          <w:sz w:val="24"/>
-        </w:rPr>
-        <w:t>package LabThree</w:t>
-      </w:r>
-      <w:r>
-        <w:rPr>
-          <w:sz w:val="24"/>
-        </w:rPr>
-        <w:br/>
-      </w:r>
-      <w:r>
-        <w:rPr>
-          <w:sz w:val="24"/>
-        </w:rPr>
-        <w:br/>
-        <w:t>import org.apache.log4j.Level.WARN</w:t>
-      </w:r>
-      <w:r>
-        <w:rPr>
-          <w:sz w:val="24"/>
-        </w:rPr>
-        <w:br/>
-        <w:t>import org.apache.log4j.LogManager</w:t>
-      </w:r>
-      <w:r>
-        <w:rPr>
-          <w:sz w:val="24"/>
-        </w:rPr>
-        <w:br/>
-        <w:t>import org.apache.spark.sql.{DataFrame, SparkSession}</w:t>
-      </w:r>
-      <w:r>
-        <w:rPr>
-          <w:sz w:val="24"/>
-        </w:rPr>
-        <w:br/>
-        <w:t>import org.apache.spark.sql.functions.countDistinct</w:t>
-      </w:r>
-      <w:r>
-        <w:rPr>
-          <w:sz w:val="24"/>
-        </w:rPr>
-        <w:br/>
-        <w:t>import org.apache.spark.sql.functions._</w:t>
-      </w:r>
-      <w:r>
-        <w:rPr>
-          <w:sz w:val="24"/>
-        </w:rPr>
-        <w:br/>
-        <w:t>import vegas._</w:t>
-      </w:r>
-      <w:r>
-        <w:rPr>
-          <w:sz w:val="24"/>
-        </w:rPr>
-        <w:br/>
-        <w:t>import vegas.sparkExt._</w:t>
-      </w:r>
-      <w:r>
-        <w:rPr>
-          <w:sz w:val="24"/>
-        </w:rPr>
-        <w:br/>
-      </w:r>
-      <w:r>
-        <w:rPr>
-          <w:sz w:val="24"/>
-        </w:rPr>
-        <w:br/>
-        <w:t>object LabThree {</w:t>
-      </w:r>
-      <w:r>
-        <w:rPr>
-          <w:sz w:val="24"/>
-        </w:rPr>
-        <w:br/>
-        <w:t xml:space="preserve">  val PATH: String = "src/main/data"</w:t>
-      </w:r>
-      <w:r>
-        <w:rPr>
-          <w:sz w:val="24"/>
-        </w:rPr>
-        <w:br/>
-        <w:t xml:space="preserve">  val NODES: Int = 3</w:t>
-      </w:r>
-      <w:r>
-        <w:rPr>
-          <w:sz w:val="24"/>
-        </w:rPr>
-        <w:br/>
-      </w:r>
-      <w:r>
-        <w:rPr>
-          <w:sz w:val="24"/>
-        </w:rPr>
-        <w:br/>
-        <w:t xml:space="preserve">  def main(args: Array[String]): Unit = {</w:t>
-      </w:r>
-      <w:r>
-        <w:rPr>
-          <w:sz w:val="24"/>
-        </w:rPr>
-        <w:br/>
-        <w:t xml:space="preserve">    val spark: SparkSession = SparkSession.builder()</w:t>
-      </w:r>
-      <w:r>
-        <w:rPr>
-          <w:sz w:val="24"/>
-        </w:rPr>
-        <w:br/>
-        <w:t xml:space="preserve">      .appName("Lab3")</w:t>
-      </w:r>
-      <w:r>
-        <w:rPr>
-          <w:sz w:val="24"/>
-        </w:rPr>
-        <w:br/>
-        <w:t xml:space="preserve">      .master(s"local[$NODES]")</w:t>
-      </w:r>
-      <w:r>
-        <w:rPr>
-          <w:sz w:val="24"/>
-        </w:rPr>
-        <w:br/>
-        <w:t xml:space="preserve">      .getOrCreate</w:t>
-      </w:r>
-      <w:r>
-        <w:rPr>
-          <w:sz w:val="24"/>
-        </w:rPr>
-        <w:br/>
-        <w:t xml:space="preserve">    LogManager.getRootLogger.setLevel(WARN)</w:t>
-      </w:r>
-      <w:r>
-        <w:rPr>
-          <w:sz w:val="24"/>
-        </w:rPr>
-        <w:br/>
-      </w:r>
-      <w:r>
-        <w:rPr>
-          <w:sz w:val="24"/>
-        </w:rPr>
-        <w:br/>
-        <w:t xml:space="preserve">    val dataframe: DataFrame = spark.read</w:t>
-      </w:r>
-      <w:r>
-        <w:rPr>
-          <w:sz w:val="24"/>
-        </w:rPr>
-        <w:br/>
-        <w:t xml:space="preserve">      .format("csv")</w:t>
-      </w:r>
-      <w:r>
-        <w:rPr>
-          <w:sz w:val="24"/>
-        </w:rPr>
-        <w:br/>
-        <w:t xml:space="preserve">      .option("header", "true")</w:t>
-      </w:r>
-      <w:r>
-        <w:rPr>
-          <w:sz w:val="24"/>
-        </w:rPr>
-        <w:br/>
-        <w:t xml:space="preserve">      .option("delimiter", ",")</w:t>
-      </w:r>
-      <w:r>
-        <w:rPr>
-          <w:sz w:val="24"/>
-        </w:rPr>
-        <w:br/>
-        <w:t xml:space="preserve">      .load(s"$PATH/var.csv")</w:t>
-      </w:r>
-      <w:r>
-        <w:rPr>
-          <w:sz w:val="24"/>
-        </w:rPr>
-        <w:br/>
-      </w:r>
-      <w:r>
-        <w:rPr>
-          <w:sz w:val="24"/>
-        </w:rPr>
-        <w:br/>
-        <w:t xml:space="preserve">    dataframe.show(false)</w:t>
-      </w:r>
-      <w:r>
-        <w:rPr>
-          <w:sz w:val="24"/>
-        </w:rPr>
-        <w:br/>
-      </w:r>
-      <w:r>
-        <w:rPr>
-          <w:sz w:val="24"/>
-        </w:rPr>
-        <w:br/>
-        <w:t xml:space="preserve">    // Correlation between Ethnicity and Count</w:t>
-      </w:r>
-      <w:r>
-        <w:rPr>
-          <w:sz w:val="24"/>
-        </w:rPr>
-        <w:br/>
-        <w:t xml:space="preserve">    Vegas("Children_Info")</w:t>
-      </w:r>
-      <w:r>
-        <w:rPr>
-          <w:sz w:val="24"/>
-        </w:rPr>
-        <w:br/>
-        <w:t xml:space="preserve">      .withDataFrame(dataframe)</w:t>
-      </w:r>
-      <w:r>
-        <w:rPr>
-          <w:sz w:val="24"/>
-        </w:rPr>
-        <w:br/>
-        <w:t xml:space="preserve">      .encodeX(field = "Ethnicity", dataType = Nominal)</w:t>
-      </w:r>
-      <w:r>
-        <w:rPr>
-          <w:sz w:val="24"/>
-        </w:rPr>
-        <w:br/>
-        <w:t xml:space="preserve">      .encodeY(field = "Count", dataType = Quantitative, aggregate = AggOps.Max)</w:t>
-      </w:r>
-      <w:r>
-        <w:rPr>
-          <w:sz w:val="24"/>
-        </w:rPr>
-        <w:br/>
-        <w:t xml:space="preserve">      .mark(Bar)</w:t>
-      </w:r>
-      <w:r>
-        <w:rPr>
-          <w:sz w:val="24"/>
-        </w:rPr>
-        <w:br/>
-        <w:t xml:space="preserve">      .show</w:t>
-      </w:r>
-      <w:r>
-        <w:rPr>
-          <w:sz w:val="24"/>
-        </w:rPr>
-        <w:br/>
-      </w:r>
-      <w:r>
-        <w:rPr>
-          <w:sz w:val="24"/>
-        </w:rPr>
-        <w:br/>
-        <w:t xml:space="preserve">    // Correlation between Ethnicity and Rank</w:t>
-      </w:r>
-      <w:r>
-        <w:rPr>
-          <w:sz w:val="24"/>
-        </w:rPr>
-        <w:br/>
-        <w:t xml:space="preserve">    Vegas("Children_Info")</w:t>
-      </w:r>
-      <w:r>
-        <w:rPr>
-          <w:sz w:val="24"/>
-        </w:rPr>
-        <w:br/>
-        <w:t xml:space="preserve">      .withDataFrame(dataframe)</w:t>
-      </w:r>
-      <w:r>
-        <w:rPr>
-          <w:sz w:val="24"/>
-        </w:rPr>
-        <w:br/>
-        <w:t xml:space="preserve">      .encodeX(field = "Ethnicity", dataType = Nominal)</w:t>
-      </w:r>
-      <w:r>
-        <w:rPr>
-          <w:sz w:val="24"/>
-        </w:rPr>
-        <w:br/>
-        <w:t xml:space="preserve">      .encodeY(field = "Rank", dataType = Quantitative, aggregate = AggOps.Mean)</w:t>
-      </w:r>
-      <w:r>
-        <w:rPr>
-          <w:sz w:val="24"/>
-        </w:rPr>
-        <w:br/>
-        <w:t xml:space="preserve">      .encodeColor(field = "Ethnicity", dataType = Nominal)</w:t>
-      </w:r>
-      <w:r>
-        <w:rPr>
-          <w:sz w:val="24"/>
-        </w:rPr>
-        <w:br/>
-        <w:t xml:space="preserve">      .mark(Circle)</w:t>
-      </w:r>
-      <w:r>
-        <w:rPr>
-          <w:sz w:val="24"/>
-        </w:rPr>
-        <w:br/>
-        <w:t xml:space="preserve">      .show</w:t>
-      </w:r>
-      <w:r>
-        <w:rPr>
-          <w:sz w:val="24"/>
-        </w:rPr>
-        <w:br/>
-      </w:r>
-      <w:r>
-        <w:rPr>
-          <w:sz w:val="24"/>
-        </w:rPr>
-        <w:br/>
-        <w:t xml:space="preserve">    // Correlation between Count and Rank</w:t>
-      </w:r>
-      <w:r>
-        <w:rPr>
-          <w:sz w:val="24"/>
-        </w:rPr>
-        <w:br/>
-        <w:t xml:space="preserve">    Vegas("Children_Info")</w:t>
-      </w:r>
-      <w:r>
-        <w:rPr>
-          <w:sz w:val="24"/>
-        </w:rPr>
-        <w:br/>
-        <w:t xml:space="preserve">      .withDataFrame(dataframe)</w:t>
-      </w:r>
-      <w:r>
-        <w:rPr>
-          <w:sz w:val="24"/>
-        </w:rPr>
-        <w:br/>
-        <w:t xml:space="preserve">      .encodeX(field = "Count", dataType = Quantitative, sortOrder = SortOrder.Asc)</w:t>
-      </w:r>
-      <w:r>
-        <w:rPr>
-          <w:sz w:val="24"/>
-        </w:rPr>
-        <w:br/>
-      </w:r>
-      <w:r>
-        <w:rPr>
-          <w:sz w:val="24"/>
-        </w:rPr>
-        <w:lastRenderedPageBreak/>
-        <w:t xml:space="preserve">      .encodeY(field = "Rank", dataType = Quantitative)</w:t>
-      </w:r>
-      <w:r>
-        <w:rPr>
-          <w:sz w:val="24"/>
-        </w:rPr>
-        <w:br/>
-        <w:t xml:space="preserve">      .mark(Line)</w:t>
-      </w:r>
-      <w:r>
-        <w:rPr>
-          <w:sz w:val="24"/>
-        </w:rPr>
-        <w:br/>
-        <w:t xml:space="preserve">      .show</w:t>
-      </w:r>
-      <w:r>
-        <w:rPr>
-          <w:sz w:val="24"/>
-        </w:rPr>
-        <w:br/>
-      </w:r>
-      <w:r>
-        <w:rPr>
-          <w:sz w:val="24"/>
-        </w:rPr>
-        <w:br/>
-        <w:t xml:space="preserve">    // Number of unique ethnic groups</w:t>
-      </w:r>
-      <w:r>
-        <w:rPr>
-          <w:sz w:val="24"/>
-        </w:rPr>
-        <w:br/>
-        <w:t xml:space="preserve">    dataframe.agg(countDistinct("Ethnicity")).show()</w:t>
-      </w:r>
-      <w:r>
-        <w:rPr>
-          <w:sz w:val="24"/>
-        </w:rPr>
-        <w:br/>
-        <w:t xml:space="preserve">    // Top 20 most popular names</w:t>
-      </w:r>
-      <w:r>
-        <w:rPr>
-          <w:sz w:val="24"/>
-        </w:rPr>
-        <w:br/>
-        <w:t xml:space="preserve">    dataframe.groupBy("Child's First Name").count().sort(col("count").desc).show()</w:t>
-      </w:r>
-      <w:r>
-        <w:rPr>
-          <w:sz w:val="24"/>
-        </w:rPr>
-        <w:br/>
-        <w:t xml:space="preserve">  }</w:t>
-      </w:r>
-      <w:r>
-        <w:rPr>
-          <w:sz w:val="24"/>
-        </w:rPr>
-        <w:br/>
-        <w:t>}</w:t>
-      </w:r>
-    </w:p>
-    <w:p>
-      <w:pPr>
-        <w:pStyle w:val="Heading1"/>
-        <w:rPr>
-          <w:szCs w:val="24"/>
-        </w:rPr>
-      </w:pPr>
-    </w:p>
-    <w:p>
-      <w:pPr>
-        <w:pStyle w:val="Heading1"/>
-        <w:rPr>
-          <w:szCs w:val="24"/>
-          <w:lang w:val="ru-RU"/>
-        </w:rPr>
-      </w:pPr>
-      <w:r>
-        <w:rPr>
-          <w:szCs w:val="24"/>
-          <w:lang w:val="ru-RU"/>
-        </w:rPr>
-        <w:t>Вывод</w:t>
-      </w:r>
-    </w:p>
-    <w:p>
-      <w:pPr>
-        <w:pStyle w:val="NoSpacing"/>
-        <w:rPr>
-          <w:lang w:val="ru-RU"/>
-        </w:rPr>
-      </w:pPr>
-      <w:r>
-        <w:rPr>
-          <w:lang w:val="ru-RU"/>
-        </w:rPr>
-        <w:tab/>
-      </w:r>
-      <w:r>
-        <w:rPr>
-          <w:lang w:val="ru-RU"/>
-        </w:rPr>
-        <w:t xml:space="preserve">В ходе данной лабораторной работы я изучил особенности и возможности способов работы со </w:t>
-      </w:r>
-      <w:r>
-        <w:rPr>
+          <w:rFonts w:cstheme="minorHAnsi"/>
           <w:lang w:val="en-US"/>
         </w:rPr>
-        <w:t>Spark</w:t>
-      </w:r>
-      <w:r>
-        <w:rPr>
+        <w:t>NON</w:t>
+      </w:r>
+      <w:r>
+        <w:rPr>
+          <w:rFonts w:cstheme="minorHAnsi"/>
           <w:lang w:val="ru-RU"/>
         </w:rPr>
         <w:t xml:space="preserve"> </w:t>
       </w:r>
       <w:r>
         <w:rPr>
+          <w:rFonts w:cstheme="minorHAnsi"/>
           <w:lang w:val="en-US"/>
         </w:rPr>
-        <w:t>SQL</w:t>
-      </w:r>
-      <w:r>
-        <w:rPr>
-          <w:lang w:val="ru-RU"/>
-        </w:rPr>
-        <w:t xml:space="preserve"> </w:t>
-      </w:r>
-      <w:r>
-        <w:rPr>
-          <w:lang w:val="ru-RU"/>
-        </w:rPr>
-        <w:t xml:space="preserve">и </w:t>
-      </w:r>
-      <w:r>
-        <w:rPr>
-          <w:lang w:val="en-US"/>
-        </w:rPr>
-        <w:t>Vegas</w:t>
-      </w:r>
-      <w:r>
-        <w:rPr>
+        <w:t>HISPANIC</w:t>
+      </w:r>
+      <w:r>
+        <w:rPr>
+          <w:rFonts w:cstheme="minorHAnsi"/>
           <w:lang w:val="ru-RU"/>
         </w:rPr>
         <w:t xml:space="preserve">. </w:t>
       </w:r>
-      <w:r>
-        <w:rPr>
-          <w:lang w:val="ru-RU"/>
-        </w:rPr>
-        <w:t xml:space="preserve">Для этого я использовал набор данных популярных детских имен. Подробно остановился на взаимосвязи между этническим происхождением и некоторыми другими параметрами. Исследование показало, что самым популярным именем было </w:t>
-      </w:r>
-      <w:r>
-        <w:rPr>
-          <w:lang w:val="ru-RU"/>
-        </w:rPr>
-        <w:t>Avery</w:t>
-      </w:r>
-      <w:r>
-        <w:rPr>
-          <w:lang w:val="ru-RU"/>
-        </w:rPr>
-        <w:t xml:space="preserve"> из этноса </w:t>
-      </w:r>
-      <w:r>
-        <w:rPr>
-          <w:lang w:val="en-US"/>
-        </w:rPr>
-        <w:t>WHITE</w:t>
-      </w:r>
-      <w:r>
-        <w:rPr>
-          <w:lang w:val="ru-RU"/>
-        </w:rPr>
-        <w:t xml:space="preserve"> </w:t>
-      </w:r>
-      <w:r>
-        <w:rPr>
-          <w:lang w:val="en-US"/>
-        </w:rPr>
-        <w:t>NON</w:t>
-      </w:r>
-      <w:r>
-        <w:rPr>
-          <w:lang w:val="ru-RU"/>
-        </w:rPr>
-        <w:t xml:space="preserve"> </w:t>
-      </w:r>
-      <w:r>
-        <w:rPr>
-          <w:lang w:val="en-US"/>
-        </w:rPr>
-        <w:t xml:space="preserve">HISPANIC. </w:t>
-      </w:r>
-    </w:p>
-    <w:p>
-      <w:pPr>
-        <w:rPr>
+    </w:p>
+    <w:p>
+      <w:pPr>
+        <w:spacing w:line="360" w:lineRule="auto"/>
+        <w:rPr>
+          <w:rFonts w:cstheme="minorHAnsi"/>
           <w:sz w:val="24"/>
           <w:lang w:val="ru-RU"/>
         </w:rPr>
@@ -2669,6 +3983,25 @@
     </w:sectPr>
   </w:body>
 </w:document>
+</file>
+
+<file path=word/endnotes.xml><?xml version="1.0" encoding="utf-8"?>
+<w:endnotes xmlns:wpc="http://schemas.microsoft.com/office/word/2010/wordprocessingCanvas" xmlns:cx="http://schemas.microsoft.com/office/drawing/2014/chartex" xmlns:cx1="http://schemas.microsoft.com/office/drawing/2015/9/8/chartex" xmlns:cx2="http://schemas.microsoft.com/office/drawing/2015/10/21/chartex" xmlns:cx3="http://schemas.microsoft.com/office/drawing/2016/5/9/chartex" xmlns:cx4="http://schemas.microsoft.com/office/drawing/2016/5/10/chartex" xmlns:cx5="http://schemas.microsoft.com/office/drawing/2016/5/11/chartex" xmlns:cx6="http://schemas.microsoft.com/office/drawing/2016/5/12/chartex" xmlns:cx7="http://schemas.microsoft.com/office/drawing/2016/5/13/chartex" xmlns:cx8="http://schemas.microsoft.com/office/drawing/2016/5/14/chartex" xmlns:mc="http://schemas.openxmlformats.org/markup-compatibility/2006" xmlns:aink="http://schemas.microsoft.com/office/drawing/2016/ink" xmlns:am3d="http://schemas.microsoft.com/office/drawing/2017/model3d" xmlns:o="urn:schemas-microsoft-com:office:office" xmlns:r="http://schemas.openxmlformats.org/officeDocument/2006/relationships" xmlns:m="http://schemas.openxmlformats.org/officeDocument/2006/math" xmlns:v="urn:schemas-microsoft-com:vml" xmlns:wp14="http://schemas.microsoft.com/office/word/2010/wordprocessingDrawing" xmlns:wp="http://schemas.openxmlformats.org/drawingml/2006/wordprocessingDrawing" xmlns:w10="urn:schemas-microsoft-com:office:word" xmlns:w="http://schemas.openxmlformats.org/wordprocessingml/2006/main" xmlns:w14="http://schemas.microsoft.com/office/word/2010/wordml" xmlns:w15="http://schemas.microsoft.com/office/word/2012/wordml" xmlns:w16cex="http://schemas.microsoft.com/office/word/2018/wordml/cex" xmlns:w16cid="http://schemas.microsoft.com/office/word/2016/wordml/cid" xmlns:w16="http://schemas.microsoft.com/office/word/2018/wordml" xmlns:w16se="http://schemas.microsoft.com/office/word/2015/wordml/symex" xmlns:wpg="http://schemas.microsoft.com/office/word/2010/wordprocessingGroup" xmlns:wpi="http://schemas.microsoft.com/office/word/2010/wordprocessingInk" xmlns:wne="http://schemas.microsoft.com/office/word/2006/wordml" xmlns:wps="http://schemas.microsoft.com/office/word/2010/wordprocessingShape" mc:Ignorable="w14 w15 w16se w16cid w16 w16cex wp14">
+  <w:endnote w:type="separator" w:id="-1">
+    <w:p>
+      <w:r>
+        <w:separator/>
+      </w:r>
+    </w:p>
+  </w:endnote>
+  <w:endnote w:type="continuationSeparator" w:id="0">
+    <w:p>
+      <w:r>
+        <w:continuationSeparator/>
+      </w:r>
+    </w:p>
+  </w:endnote>
+</w:endnotes>
 </file>
 
 <file path=word/footer1.xml><?xml version="1.0" encoding="utf-8"?>
@@ -2794,6 +4127,25 @@
     </w:pPr>
   </w:p>
 </w:ftr>
+</file>
+
+<file path=word/footnotes.xml><?xml version="1.0" encoding="utf-8"?>
+<w:footnotes xmlns:wpc="http://schemas.microsoft.com/office/word/2010/wordprocessingCanvas" xmlns:cx="http://schemas.microsoft.com/office/drawing/2014/chartex" xmlns:cx1="http://schemas.microsoft.com/office/drawing/2015/9/8/chartex" xmlns:cx2="http://schemas.microsoft.com/office/drawing/2015/10/21/chartex" xmlns:cx3="http://schemas.microsoft.com/office/drawing/2016/5/9/chartex" xmlns:cx4="http://schemas.microsoft.com/office/drawing/2016/5/10/chartex" xmlns:cx5="http://schemas.microsoft.com/office/drawing/2016/5/11/chartex" xmlns:cx6="http://schemas.microsoft.com/office/drawing/2016/5/12/chartex" xmlns:cx7="http://schemas.microsoft.com/office/drawing/2016/5/13/chartex" xmlns:cx8="http://schemas.microsoft.com/office/drawing/2016/5/14/chartex" xmlns:mc="http://schemas.openxmlformats.org/markup-compatibility/2006" xmlns:aink="http://schemas.microsoft.com/office/drawing/2016/ink" xmlns:am3d="http://schemas.microsoft.com/office/drawing/2017/model3d" xmlns:o="urn:schemas-microsoft-com:office:office" xmlns:r="http://schemas.openxmlformats.org/officeDocument/2006/relationships" xmlns:m="http://schemas.openxmlformats.org/officeDocument/2006/math" xmlns:v="urn:schemas-microsoft-com:vml" xmlns:wp14="http://schemas.microsoft.com/office/word/2010/wordprocessingDrawing" xmlns:wp="http://schemas.openxmlformats.org/drawingml/2006/wordprocessingDrawing" xmlns:w10="urn:schemas-microsoft-com:office:word" xmlns:w="http://schemas.openxmlformats.org/wordprocessingml/2006/main" xmlns:w14="http://schemas.microsoft.com/office/word/2010/wordml" xmlns:w15="http://schemas.microsoft.com/office/word/2012/wordml" xmlns:w16cex="http://schemas.microsoft.com/office/word/2018/wordml/cex" xmlns:w16cid="http://schemas.microsoft.com/office/word/2016/wordml/cid" xmlns:w16="http://schemas.microsoft.com/office/word/2018/wordml" xmlns:w16se="http://schemas.microsoft.com/office/word/2015/wordml/symex" xmlns:wpg="http://schemas.microsoft.com/office/word/2010/wordprocessingGroup" xmlns:wpi="http://schemas.microsoft.com/office/word/2010/wordprocessingInk" xmlns:wne="http://schemas.microsoft.com/office/word/2006/wordml" xmlns:wps="http://schemas.microsoft.com/office/word/2010/wordprocessingShape" mc:Ignorable="w14 w15 w16se w16cid w16 w16cex wp14">
+  <w:footnote w:type="separator" w:id="-1">
+    <w:p>
+      <w:r>
+        <w:separator/>
+      </w:r>
+    </w:p>
+  </w:footnote>
+  <w:footnote w:type="continuationSeparator" w:id="0">
+    <w:p>
+      <w:r>
+        <w:continuationSeparator/>
+      </w:r>
+    </w:p>
+  </w:footnote>
+</w:footnotes>
 </file>
 
 <file path=word/numbering.xml><?xml version="1.0" encoding="utf-8"?>

--- a/Reports/Lab3/Lab3.docx
+++ b/Reports/Lab3/Lab3.docx
@@ -1820,50 +1820,114 @@
         <w:ind w:left="720"/>
         <w:rPr>
           <w:rFonts w:cstheme="minorHAnsi"/>
+          <w:lang w:val="ru-RU"/>
+        </w:rPr>
+      </w:pPr>
+      <w:r>
+        <w:rPr>
+          <w:rFonts w:cstheme="minorHAnsi"/>
+          <w:lang w:val="ru-RU"/>
+        </w:rPr>
+        <w:t xml:space="preserve">Набор данных имеет следующую структуру: </w:t>
+      </w:r>
+    </w:p>
+    <w:p>
+      <w:pPr>
+        <w:pStyle w:val="NoSpacing"/>
+        <w:spacing w:line="360" w:lineRule="auto"/>
+        <w:rPr>
+          <w:rFonts w:cstheme="minorHAnsi"/>
           <w:lang w:val="en-US"/>
         </w:rPr>
       </w:pPr>
-      <w:r>
-        <w:rPr>
-          <w:rFonts w:cstheme="minorHAnsi"/>
-          <w:lang w:val="ru-RU"/>
-        </w:rPr>
-        <w:t xml:space="preserve">Набор данных имеет следующую структуру: </w:t>
-      </w:r>
-    </w:p>
-    <w:p>
-      <w:pPr>
-        <w:pStyle w:val="NoSpacing"/>
-        <w:spacing w:line="360" w:lineRule="auto"/>
+      <w:proofErr w:type="spellStart"/>
+      <w:proofErr w:type="gramStart"/>
+      <w:r>
         <w:rPr>
           <w:rFonts w:cstheme="minorHAnsi"/>
           <w:lang w:val="en-US"/>
         </w:rPr>
-      </w:pPr>
-      <w:proofErr w:type="spellStart"/>
-      <w:proofErr w:type="gramStart"/>
+        <w:t>StructType</w:t>
+      </w:r>
+      <w:proofErr w:type="spellEnd"/>
       <w:r>
         <w:rPr>
           <w:rFonts w:cstheme="minorHAnsi"/>
           <w:lang w:val="en-US"/>
         </w:rPr>
-        <w:t>StructType</w:t>
-      </w:r>
-      <w:proofErr w:type="spellEnd"/>
+        <w:t>(</w:t>
+      </w:r>
+      <w:proofErr w:type="spellStart"/>
+      <w:proofErr w:type="gramEnd"/>
       <w:r>
         <w:rPr>
           <w:rFonts w:cstheme="minorHAnsi"/>
           <w:lang w:val="en-US"/>
         </w:rPr>
+        <w:t>StructField</w:t>
+      </w:r>
+      <w:proofErr w:type="spellEnd"/>
+      <w:r>
+        <w:rPr>
+          <w:rFonts w:cstheme="minorHAnsi"/>
+          <w:lang w:val="en-US"/>
+        </w:rPr>
+        <w:t xml:space="preserve">(Year of </w:t>
+      </w:r>
+      <w:proofErr w:type="spellStart"/>
+      <w:r>
+        <w:rPr>
+          <w:rFonts w:cstheme="minorHAnsi"/>
+          <w:lang w:val="en-US"/>
+        </w:rPr>
+        <w:t>Birth,StringType,true</w:t>
+      </w:r>
+      <w:proofErr w:type="spellEnd"/>
+      <w:r>
+        <w:rPr>
+          <w:rFonts w:cstheme="minorHAnsi"/>
+          <w:lang w:val="en-US"/>
+        </w:rPr>
+        <w:t xml:space="preserve">), </w:t>
+      </w:r>
+      <w:proofErr w:type="spellStart"/>
+      <w:r>
+        <w:rPr>
+          <w:rFonts w:cstheme="minorHAnsi"/>
+          <w:lang w:val="en-US"/>
+        </w:rPr>
+        <w:t>StructField</w:t>
+      </w:r>
+      <w:proofErr w:type="spellEnd"/>
+      <w:r>
+        <w:rPr>
+          <w:rFonts w:cstheme="minorHAnsi"/>
+          <w:lang w:val="en-US"/>
+        </w:rPr>
         <w:t>(</w:t>
       </w:r>
       <w:proofErr w:type="spellStart"/>
-      <w:proofErr w:type="gramEnd"/>
       <w:r>
         <w:rPr>
           <w:rFonts w:cstheme="minorHAnsi"/>
           <w:lang w:val="en-US"/>
         </w:rPr>
+        <w:t>Gender,StringType,true</w:t>
+      </w:r>
+      <w:proofErr w:type="spellEnd"/>
+      <w:r>
+        <w:rPr>
+          <w:rFonts w:cstheme="minorHAnsi"/>
+          <w:lang w:val="en-US"/>
+        </w:rPr>
+        <w:t xml:space="preserve">), </w:t>
+      </w:r>
+      <w:proofErr w:type="spellStart"/>
+      <w:r>
+        <w:rPr>
+          <w:rFonts w:cstheme="minorHAnsi"/>
+          <w:lang w:val="en-US"/>
+        </w:rPr>
         <w:t>StructField</w:t>
       </w:r>
       <w:proofErr w:type="spellEnd"/>
@@ -1872,7 +1936,7 @@
           <w:rFonts w:cstheme="minorHAnsi"/>
           <w:lang w:val="en-US"/>
         </w:rPr>
-        <w:t xml:space="preserve">(Year of </w:t>
+        <w:t>(</w:t>
       </w:r>
       <w:proofErr w:type="spellStart"/>
       <w:r>
@@ -1880,7 +1944,7 @@
           <w:rFonts w:cstheme="minorHAnsi"/>
           <w:lang w:val="en-US"/>
         </w:rPr>
-        <w:t>Birth,StringType,true</w:t>
+        <w:t>Ethnicity,StringType,true</w:t>
       </w:r>
       <w:proofErr w:type="spellEnd"/>
       <w:r>
@@ -1904,6 +1968,38 @@
           <w:rFonts w:cstheme="minorHAnsi"/>
           <w:lang w:val="en-US"/>
         </w:rPr>
+        <w:t xml:space="preserve">(Child's First </w:t>
+      </w:r>
+      <w:proofErr w:type="spellStart"/>
+      <w:r>
+        <w:rPr>
+          <w:rFonts w:cstheme="minorHAnsi"/>
+          <w:lang w:val="en-US"/>
+        </w:rPr>
+        <w:t>Name,StringType,true</w:t>
+      </w:r>
+      <w:proofErr w:type="spellEnd"/>
+      <w:r>
+        <w:rPr>
+          <w:rFonts w:cstheme="minorHAnsi"/>
+          <w:lang w:val="en-US"/>
+        </w:rPr>
+        <w:t xml:space="preserve">), </w:t>
+      </w:r>
+      <w:proofErr w:type="spellStart"/>
+      <w:r>
+        <w:rPr>
+          <w:rFonts w:cstheme="minorHAnsi"/>
+          <w:lang w:val="en-US"/>
+        </w:rPr>
+        <w:t>StructField</w:t>
+      </w:r>
+      <w:proofErr w:type="spellEnd"/>
+      <w:r>
+        <w:rPr>
+          <w:rFonts w:cstheme="minorHAnsi"/>
+          <w:lang w:val="en-US"/>
+        </w:rPr>
         <w:t>(</w:t>
       </w:r>
       <w:proofErr w:type="spellStart"/>
@@ -1912,7 +2008,7 @@
           <w:rFonts w:cstheme="minorHAnsi"/>
           <w:lang w:val="en-US"/>
         </w:rPr>
-        <w:t>Gender,StringType,true</w:t>
+        <w:t>Count,StringType,true</w:t>
       </w:r>
       <w:proofErr w:type="spellEnd"/>
       <w:r>
@@ -1944,7 +2040,7 @@
           <w:rFonts w:cstheme="minorHAnsi"/>
           <w:lang w:val="en-US"/>
         </w:rPr>
-        <w:t>Ethnicity,StringType,true</w:t>
+        <w:t>Rank,StringType,true</w:t>
       </w:r>
       <w:proofErr w:type="spellEnd"/>
       <w:r>
@@ -1952,102 +2048,6 @@
           <w:rFonts w:cstheme="minorHAnsi"/>
           <w:lang w:val="en-US"/>
         </w:rPr>
-        <w:t xml:space="preserve">), </w:t>
-      </w:r>
-      <w:proofErr w:type="spellStart"/>
-      <w:r>
-        <w:rPr>
-          <w:rFonts w:cstheme="minorHAnsi"/>
-          <w:lang w:val="en-US"/>
-        </w:rPr>
-        <w:t>StructField</w:t>
-      </w:r>
-      <w:proofErr w:type="spellEnd"/>
-      <w:r>
-        <w:rPr>
-          <w:rFonts w:cstheme="minorHAnsi"/>
-          <w:lang w:val="en-US"/>
-        </w:rPr>
-        <w:t xml:space="preserve">(Child's First </w:t>
-      </w:r>
-      <w:proofErr w:type="spellStart"/>
-      <w:r>
-        <w:rPr>
-          <w:rFonts w:cstheme="minorHAnsi"/>
-          <w:lang w:val="en-US"/>
-        </w:rPr>
-        <w:t>Name,StringType,true</w:t>
-      </w:r>
-      <w:proofErr w:type="spellEnd"/>
-      <w:r>
-        <w:rPr>
-          <w:rFonts w:cstheme="minorHAnsi"/>
-          <w:lang w:val="en-US"/>
-        </w:rPr>
-        <w:t xml:space="preserve">), </w:t>
-      </w:r>
-      <w:proofErr w:type="spellStart"/>
-      <w:r>
-        <w:rPr>
-          <w:rFonts w:cstheme="minorHAnsi"/>
-          <w:lang w:val="en-US"/>
-        </w:rPr>
-        <w:t>StructField</w:t>
-      </w:r>
-      <w:proofErr w:type="spellEnd"/>
-      <w:r>
-        <w:rPr>
-          <w:rFonts w:cstheme="minorHAnsi"/>
-          <w:lang w:val="en-US"/>
-        </w:rPr>
-        <w:t>(</w:t>
-      </w:r>
-      <w:proofErr w:type="spellStart"/>
-      <w:r>
-        <w:rPr>
-          <w:rFonts w:cstheme="minorHAnsi"/>
-          <w:lang w:val="en-US"/>
-        </w:rPr>
-        <w:t>Count,StringType,true</w:t>
-      </w:r>
-      <w:proofErr w:type="spellEnd"/>
-      <w:r>
-        <w:rPr>
-          <w:rFonts w:cstheme="minorHAnsi"/>
-          <w:lang w:val="en-US"/>
-        </w:rPr>
-        <w:t xml:space="preserve">), </w:t>
-      </w:r>
-      <w:proofErr w:type="spellStart"/>
-      <w:r>
-        <w:rPr>
-          <w:rFonts w:cstheme="minorHAnsi"/>
-          <w:lang w:val="en-US"/>
-        </w:rPr>
-        <w:t>StructField</w:t>
-      </w:r>
-      <w:proofErr w:type="spellEnd"/>
-      <w:r>
-        <w:rPr>
-          <w:rFonts w:cstheme="minorHAnsi"/>
-          <w:lang w:val="en-US"/>
-        </w:rPr>
-        <w:t>(</w:t>
-      </w:r>
-      <w:proofErr w:type="spellStart"/>
-      <w:r>
-        <w:rPr>
-          <w:rFonts w:cstheme="minorHAnsi"/>
-          <w:lang w:val="en-US"/>
-        </w:rPr>
-        <w:t>Rank,StringType,true</w:t>
-      </w:r>
-      <w:proofErr w:type="spellEnd"/>
-      <w:r>
-        <w:rPr>
-          <w:rFonts w:cstheme="minorHAnsi"/>
-          <w:lang w:val="en-US"/>
-        </w:rPr>
         <w:t>))</w:t>
       </w:r>
     </w:p>
@@ -2073,21 +2073,7 @@
           <w:rFonts w:cstheme="minorHAnsi"/>
           <w:lang w:val="ru-RU"/>
         </w:rPr>
-        <w:t>топ 20 самых</w:t>
-      </w:r>
-      <w:r>
-        <w:rPr>
-          <w:rFonts w:cstheme="minorHAnsi"/>
-          <w:lang w:val="ru-RU"/>
-        </w:rPr>
-        <w:t xml:space="preserve"> детских</w:t>
-      </w:r>
-      <w:r>
-        <w:rPr>
-          <w:rFonts w:cstheme="minorHAnsi"/>
-          <w:lang w:val="ru-RU"/>
-        </w:rPr>
-        <w:t xml:space="preserve"> популярных имен</w:t>
+        <w:t>топ 20 самых детских популярных имен</w:t>
       </w:r>
       <w:r>
         <w:rPr>
@@ -2109,16 +2095,25 @@
       </w:pPr>
       <w:r>
         <w:rPr>
-          <w:rFonts w:eastAsiaTheme="majorEastAsia" w:cstheme="minorHAnsi"/>
+          <w:rFonts w:cstheme="minorHAnsi"/>
           <w:noProof/>
           <w:sz w:val="24"/>
           <w:lang w:val="ru-RU"/>
         </w:rPr>
+        <w:lastRenderedPageBreak/>
+        <w:t xml:space="preserve"> </w:t>
+      </w:r>
+      <w:r>
+        <w:rPr>
+          <w:rFonts w:cstheme="minorHAnsi"/>
+          <w:noProof/>
+          <w:sz w:val="24"/>
+        </w:rPr>
         <w:drawing>
-          <wp:inline distT="0" distB="0" distL="0" distR="0" wp14:anchorId="62137F2F" wp14:editId="481E5052">
-            <wp:extent cx="1453279" cy="3451538"/>
-            <wp:effectExtent l="0" t="0" r="0" b="3175"/>
-            <wp:docPr id="6" name="Picture 6"/>
+          <wp:inline distT="0" distB="0" distL="0" distR="0" wp14:anchorId="7776A97F" wp14:editId="5DA9C7DC">
+            <wp:extent cx="2363199" cy="5342021"/>
+            <wp:effectExtent l="0" t="0" r="0" b="5080"/>
+            <wp:docPr id="1" name="Picture 1"/>
             <wp:cNvGraphicFramePr>
               <a:graphicFrameLocks xmlns:a="http://schemas.openxmlformats.org/drawingml/2006/main" noChangeAspect="1"/>
             </wp:cNvGraphicFramePr>
@@ -2126,11 +2121,11 @@
               <a:graphicData uri="http://schemas.openxmlformats.org/drawingml/2006/picture">
                 <pic:pic xmlns:pic="http://schemas.openxmlformats.org/drawingml/2006/picture">
                   <pic:nvPicPr>
-                    <pic:cNvPr id="6" name="Picture 6"/>
+                    <pic:cNvPr id="1" name="Picture 1"/>
                     <pic:cNvPicPr/>
                   </pic:nvPicPr>
                   <pic:blipFill>
-                    <a:blip r:embed="rId10" cstate="print">
+                    <a:blip r:embed="rId10">
                       <a:extLst>
                         <a:ext uri="{28A0092B-C50C-407E-A947-70E740481C1C}">
                           <a14:useLocalDpi xmlns:a14="http://schemas.microsoft.com/office/drawing/2010/main" val="0"/>
@@ -2144,7 +2139,7 @@
                   <pic:spPr>
                     <a:xfrm>
                       <a:off x="0" y="0"/>
-                      <a:ext cx="1471501" cy="3494815"/>
+                      <a:ext cx="2371722" cy="5361288"/>
                     </a:xfrm>
                     <a:prstGeom prst="rect">
                       <a:avLst/>
@@ -2156,168 +2151,159 @@
           </wp:inline>
         </w:drawing>
       </w:r>
+    </w:p>
+    <w:p>
+      <w:pPr>
+        <w:pStyle w:val="Caption"/>
+        <w:spacing w:line="360" w:lineRule="auto"/>
+        <w:rPr>
+          <w:rFonts w:cstheme="minorHAnsi"/>
+          <w:szCs w:val="24"/>
+          <w:lang w:val="ru-RU"/>
+        </w:rPr>
+      </w:pPr>
+      <w:r>
+        <w:rPr>
+          <w:rFonts w:cstheme="minorHAnsi"/>
+          <w:szCs w:val="24"/>
+        </w:rPr>
+        <w:t xml:space="preserve">Рисунок </w:t>
+      </w:r>
+      <w:r>
+        <w:rPr>
+          <w:rFonts w:cstheme="minorHAnsi"/>
+          <w:szCs w:val="24"/>
+        </w:rPr>
+        <w:fldChar w:fldCharType="begin"/>
+      </w:r>
+      <w:r>
+        <w:rPr>
+          <w:rFonts w:cstheme="minorHAnsi"/>
+          <w:szCs w:val="24"/>
+        </w:rPr>
+        <w:instrText xml:space="preserve"> SEQ Рисунок \* ARABIC </w:instrText>
+      </w:r>
+      <w:r>
+        <w:rPr>
+          <w:rFonts w:cstheme="minorHAnsi"/>
+          <w:szCs w:val="24"/>
+        </w:rPr>
+        <w:fldChar w:fldCharType="separate"/>
+      </w:r>
       <w:r>
         <w:rPr>
           <w:rFonts w:cstheme="minorHAnsi"/>
           <w:noProof/>
-          <w:sz w:val="24"/>
-          <w:lang w:val="ru-RU"/>
-        </w:rPr>
-        <w:t xml:space="preserve"> </w:t>
-      </w:r>
-    </w:p>
-    <w:p>
-      <w:pPr>
-        <w:pStyle w:val="Caption"/>
-        <w:spacing w:line="360" w:lineRule="auto"/>
-        <w:rPr>
-          <w:rFonts w:cstheme="minorHAnsi"/>
-          <w:szCs w:val="24"/>
-          <w:lang w:val="ru-RU"/>
-        </w:rPr>
-      </w:pPr>
-      <w:r>
-        <w:rPr>
-          <w:rFonts w:cstheme="minorHAnsi"/>
-          <w:szCs w:val="24"/>
-        </w:rPr>
-        <w:t xml:space="preserve">Рисунок </w:t>
-      </w:r>
-      <w:r>
-        <w:rPr>
-          <w:rFonts w:cstheme="minorHAnsi"/>
-          <w:szCs w:val="24"/>
-        </w:rPr>
-        <w:fldChar w:fldCharType="begin"/>
-      </w:r>
-      <w:r>
-        <w:rPr>
-          <w:rFonts w:cstheme="minorHAnsi"/>
-          <w:szCs w:val="24"/>
-        </w:rPr>
-        <w:instrText xml:space="preserve"> SEQ Рисунок \* ARABIC </w:instrText>
-      </w:r>
-      <w:r>
-        <w:rPr>
-          <w:rFonts w:cstheme="minorHAnsi"/>
-          <w:szCs w:val="24"/>
-        </w:rPr>
-        <w:fldChar w:fldCharType="separate"/>
-      </w:r>
+          <w:szCs w:val="24"/>
+        </w:rPr>
+        <w:t>1</w:t>
+      </w:r>
+      <w:r>
+        <w:rPr>
+          <w:rFonts w:cstheme="minorHAnsi"/>
+          <w:szCs w:val="24"/>
+        </w:rPr>
+        <w:fldChar w:fldCharType="end"/>
+      </w:r>
+      <w:r>
+        <w:rPr>
+          <w:rFonts w:cstheme="minorHAnsi"/>
+          <w:szCs w:val="24"/>
+          <w:lang w:val="ru-RU"/>
+        </w:rPr>
+        <w:t xml:space="preserve">. </w:t>
+      </w:r>
+      <w:r>
+        <w:rPr>
+          <w:rFonts w:cstheme="minorHAnsi"/>
+          <w:szCs w:val="24"/>
+          <w:lang w:val="ru-RU"/>
+        </w:rPr>
+        <w:t xml:space="preserve"> Топ 20 детских имён</w:t>
+      </w:r>
+    </w:p>
+    <w:p>
+      <w:pPr>
+        <w:spacing w:line="360" w:lineRule="auto"/>
+        <w:jc w:val="center"/>
+        <w:rPr>
+          <w:rFonts w:cstheme="minorHAnsi"/>
+          <w:sz w:val="24"/>
+          <w:lang w:val="ru-RU"/>
+        </w:rPr>
+      </w:pPr>
+    </w:p>
+    <w:p>
+      <w:pPr>
+        <w:pStyle w:val="NoSpacing"/>
+        <w:spacing w:line="360" w:lineRule="auto"/>
+        <w:ind w:firstLine="720"/>
+        <w:rPr>
+          <w:rFonts w:cstheme="minorHAnsi"/>
+          <w:lang w:val="ru-RU"/>
+        </w:rPr>
+      </w:pPr>
+      <w:r>
+        <w:rPr>
+          <w:rFonts w:cstheme="minorHAnsi"/>
+          <w:lang w:val="ru-RU"/>
+        </w:rPr>
+        <w:t>Остановимся поподробнее на столбце №1, который называется «Год рождения»</w:t>
+      </w:r>
+      <w:r>
+        <w:rPr>
+          <w:rFonts w:cstheme="minorHAnsi"/>
+          <w:lang w:val="ru-RU"/>
+        </w:rPr>
+        <w:t>. Исследуем его корреляци</w:t>
+      </w:r>
+      <w:r>
+        <w:rPr>
+          <w:rFonts w:cstheme="minorHAnsi"/>
+          <w:lang w:val="ru-RU"/>
+        </w:rPr>
+        <w:t>ю</w:t>
+      </w:r>
+      <w:r>
+        <w:rPr>
+          <w:rFonts w:cstheme="minorHAnsi"/>
+          <w:lang w:val="ru-RU"/>
+        </w:rPr>
+        <w:t xml:space="preserve"> с количественным показателем числа имен, которые встречаются в данном наборе. Взаимосвязь представлена на рисунке </w:t>
+      </w:r>
+      <w:r>
+        <w:rPr>
+          <w:rFonts w:cstheme="minorHAnsi"/>
+          <w:lang w:val="ru-RU"/>
+        </w:rPr>
+        <w:t>2</w:t>
+      </w:r>
+      <w:r>
+        <w:rPr>
+          <w:rFonts w:cstheme="minorHAnsi"/>
+          <w:lang w:val="ru-RU"/>
+        </w:rPr>
+        <w:t xml:space="preserve">. </w:t>
+      </w:r>
+    </w:p>
+    <w:p>
+      <w:pPr>
+        <w:pStyle w:val="NoSpacing"/>
+        <w:keepNext/>
+        <w:spacing w:line="360" w:lineRule="auto"/>
+        <w:jc w:val="center"/>
+        <w:rPr>
+          <w:rFonts w:cstheme="minorHAnsi"/>
+          <w:lang w:val="ru-RU"/>
+        </w:rPr>
+      </w:pPr>
       <w:r>
         <w:rPr>
           <w:rFonts w:cstheme="minorHAnsi"/>
           <w:noProof/>
-          <w:szCs w:val="24"/>
-        </w:rPr>
-        <w:t>1</w:t>
-      </w:r>
-      <w:r>
-        <w:rPr>
-          <w:rFonts w:cstheme="minorHAnsi"/>
-          <w:szCs w:val="24"/>
-        </w:rPr>
-        <w:fldChar w:fldCharType="end"/>
-      </w:r>
-      <w:r>
-        <w:rPr>
-          <w:rFonts w:cstheme="minorHAnsi"/>
-          <w:szCs w:val="24"/>
-          <w:lang w:val="ru-RU"/>
-        </w:rPr>
-        <w:t xml:space="preserve">. </w:t>
-      </w:r>
-      <w:r>
-        <w:rPr>
-          <w:rFonts w:cstheme="minorHAnsi"/>
-          <w:szCs w:val="24"/>
-          <w:lang w:val="ru-RU"/>
-        </w:rPr>
-        <w:t xml:space="preserve"> Топ 20 детских имён</w:t>
-      </w:r>
-    </w:p>
-    <w:p>
-      <w:pPr>
-        <w:spacing w:line="360" w:lineRule="auto"/>
-        <w:jc w:val="center"/>
-        <w:rPr>
-          <w:rFonts w:cstheme="minorHAnsi"/>
-          <w:sz w:val="24"/>
-          <w:lang w:val="ru-RU"/>
-        </w:rPr>
-      </w:pPr>
-    </w:p>
-    <w:p>
-      <w:pPr>
-        <w:pStyle w:val="NoSpacing"/>
-        <w:spacing w:line="360" w:lineRule="auto"/>
-        <w:ind w:firstLine="720"/>
-        <w:rPr>
-          <w:rFonts w:cstheme="minorHAnsi"/>
-          <w:lang w:val="ru-RU"/>
-        </w:rPr>
-      </w:pPr>
-      <w:r>
-        <w:rPr>
-          <w:rFonts w:cstheme="minorHAnsi"/>
           <w:lang w:val="ru-RU"/>
         </w:rPr>
         <w:lastRenderedPageBreak/>
-        <w:t>Остановимся поподробнее на столбце №1, который называется «Год рождения»</w:t>
-      </w:r>
-      <w:r>
-        <w:rPr>
-          <w:rFonts w:cstheme="minorHAnsi"/>
-          <w:lang w:val="ru-RU"/>
-        </w:rPr>
-        <w:t>. Исследуем его корреляци</w:t>
-      </w:r>
-      <w:r>
-        <w:rPr>
-          <w:rFonts w:cstheme="minorHAnsi"/>
-          <w:lang w:val="ru-RU"/>
-        </w:rPr>
-        <w:t>ю</w:t>
-      </w:r>
-      <w:r>
-        <w:rPr>
-          <w:rFonts w:cstheme="minorHAnsi"/>
-          <w:lang w:val="ru-RU"/>
-        </w:rPr>
-        <w:t xml:space="preserve"> с количественным показателем числа имен, которые встречаются в данном наборе. Взаимосвязь представлена на рисунке </w:t>
-      </w:r>
-      <w:r>
-        <w:rPr>
-          <w:rFonts w:cstheme="minorHAnsi"/>
-          <w:lang w:val="ru-RU"/>
-        </w:rPr>
-        <w:t>2</w:t>
-      </w:r>
-      <w:r>
-        <w:rPr>
-          <w:rFonts w:cstheme="minorHAnsi"/>
-          <w:lang w:val="ru-RU"/>
-        </w:rPr>
-        <w:t xml:space="preserve">. </w:t>
-      </w:r>
-    </w:p>
-    <w:p>
-      <w:pPr>
-        <w:pStyle w:val="NoSpacing"/>
-        <w:keepNext/>
-        <w:spacing w:line="360" w:lineRule="auto"/>
-        <w:jc w:val="center"/>
-        <w:rPr>
-          <w:rFonts w:cstheme="minorHAnsi"/>
-          <w:lang w:val="ru-RU"/>
-        </w:rPr>
-      </w:pPr>
-      <w:r>
-        <w:rPr>
-          <w:rFonts w:cstheme="minorHAnsi"/>
-          <w:noProof/>
-          <w:lang w:val="ru-RU"/>
-        </w:rPr>
         <w:drawing>
           <wp:inline distT="0" distB="0" distL="0" distR="0" wp14:anchorId="1A2A06F7" wp14:editId="6A02A52E">
             <wp:extent cx="2781300" cy="3429000"/>
@@ -2706,96 +2692,112 @@
         <w:rPr>
           <w:rFonts w:cstheme="minorHAnsi"/>
           <w:sz w:val="24"/>
+          <w:lang w:val="ru-RU"/>
+        </w:rPr>
+      </w:pPr>
+      <w:r>
+        <w:rPr>
+          <w:rFonts w:cstheme="minorHAnsi"/>
+          <w:sz w:val="24"/>
+          <w:lang w:val="ru-RU"/>
+        </w:rPr>
+        <w:t xml:space="preserve">Как известно, в мире существует четыре основных этноса: WHITE, BLACK, ASIAN, HISPANIC, но </w:t>
+      </w:r>
+      <w:r>
+        <w:rPr>
+          <w:rFonts w:cstheme="minorHAnsi"/>
+          <w:sz w:val="24"/>
+          <w:lang w:val="ru-RU"/>
+        </w:rPr>
+        <w:t>исследование,</w:t>
+      </w:r>
+      <w:r>
+        <w:rPr>
+          <w:rFonts w:cstheme="minorHAnsi"/>
+          <w:sz w:val="24"/>
+          <w:lang w:val="ru-RU"/>
+        </w:rPr>
+        <w:t xml:space="preserve"> проведенное над текущим</w:t>
+      </w:r>
+      <w:r>
+        <w:rPr>
+          <w:rFonts w:cstheme="minorHAnsi"/>
+          <w:sz w:val="24"/>
+          <w:lang w:val="ru-RU"/>
+        </w:rPr>
+        <w:t>и данными,</w:t>
+      </w:r>
+      <w:r>
+        <w:rPr>
+          <w:rFonts w:cstheme="minorHAnsi"/>
+          <w:sz w:val="24"/>
+          <w:lang w:val="ru-RU"/>
+        </w:rPr>
+        <w:t xml:space="preserve"> показывает нам, что составители </w:t>
+      </w:r>
+      <w:r>
+        <w:rPr>
+          <w:rFonts w:cstheme="minorHAnsi"/>
+          <w:sz w:val="24"/>
+          <w:lang w:val="ru-RU"/>
+        </w:rPr>
+        <w:t>набора</w:t>
+      </w:r>
+      <w:r>
+        <w:rPr>
+          <w:rFonts w:cstheme="minorHAnsi"/>
+          <w:sz w:val="24"/>
+          <w:lang w:val="ru-RU"/>
+        </w:rPr>
+        <w:t xml:space="preserve"> выделили </w:t>
+      </w:r>
+      <w:r>
+        <w:rPr>
+          <w:rFonts w:cstheme="minorHAnsi"/>
+          <w:sz w:val="24"/>
+          <w:lang w:val="ru-RU"/>
+        </w:rPr>
+        <w:t>несколько больше</w:t>
+      </w:r>
+      <w:r>
+        <w:rPr>
+          <w:rFonts w:cstheme="minorHAnsi"/>
+          <w:sz w:val="24"/>
+          <w:lang w:val="ru-RU"/>
+        </w:rPr>
+        <w:t xml:space="preserve"> групп</w:t>
+      </w:r>
+      <w:r>
+        <w:rPr>
+          <w:rFonts w:cstheme="minorHAnsi"/>
+          <w:sz w:val="24"/>
+          <w:lang w:val="ru-RU"/>
+        </w:rPr>
+        <w:t xml:space="preserve"> </w:t>
+      </w:r>
+      <w:r>
+        <w:rPr>
+          <w:rFonts w:cstheme="minorHAnsi"/>
+          <w:sz w:val="24"/>
+          <w:lang w:val="ru-RU"/>
+        </w:rPr>
+        <w:t xml:space="preserve">этнических происхождений. </w:t>
+      </w:r>
+      <w:r>
+        <w:rPr>
+          <w:rFonts w:cstheme="minorHAnsi"/>
+          <w:sz w:val="24"/>
+          <w:lang w:val="ru-RU"/>
+        </w:rPr>
+        <w:t>Детально рассмотрев наборы этнических происхождений, заметим, что значения «</w:t>
+      </w:r>
+      <w:r>
+        <w:rPr>
+          <w:rFonts w:cstheme="minorHAnsi"/>
+          <w:sz w:val="24"/>
           <w:lang w:val="en-US"/>
         </w:rPr>
-      </w:pPr>
-      <w:r>
-        <w:rPr>
-          <w:rFonts w:cstheme="minorHAnsi"/>
-          <w:sz w:val="24"/>
-          <w:lang w:val="ru-RU"/>
-        </w:rPr>
-        <w:t xml:space="preserve">Как известно, в мире существует четыре основных этноса: </w:t>
-      </w:r>
-      <w:r>
-        <w:rPr>
-          <w:rFonts w:cstheme="minorHAnsi"/>
-          <w:sz w:val="24"/>
-          <w:lang w:val="ru-RU"/>
-        </w:rPr>
-        <w:t>WHITE, BLACK, ASIAN, HISPANIC</w:t>
-      </w:r>
-      <w:r>
-        <w:rPr>
-          <w:rFonts w:cstheme="minorHAnsi"/>
-          <w:sz w:val="24"/>
-          <w:lang w:val="ru-RU"/>
-        </w:rPr>
-        <w:t xml:space="preserve">, но </w:t>
-      </w:r>
-      <w:r>
-        <w:rPr>
-          <w:rFonts w:cstheme="minorHAnsi"/>
-          <w:sz w:val="24"/>
-          <w:lang w:val="ru-RU"/>
-        </w:rPr>
-        <w:t>исследование,</w:t>
-      </w:r>
-      <w:r>
-        <w:rPr>
-          <w:rFonts w:cstheme="minorHAnsi"/>
-          <w:sz w:val="24"/>
-          <w:lang w:val="ru-RU"/>
-        </w:rPr>
-        <w:t xml:space="preserve"> проведенное над текущим</w:t>
-      </w:r>
-      <w:r>
-        <w:rPr>
-          <w:rFonts w:cstheme="minorHAnsi"/>
-          <w:sz w:val="24"/>
-          <w:lang w:val="ru-RU"/>
-        </w:rPr>
-        <w:t>и данными,</w:t>
-      </w:r>
-      <w:r>
-        <w:rPr>
-          <w:rFonts w:cstheme="minorHAnsi"/>
-          <w:sz w:val="24"/>
-          <w:lang w:val="ru-RU"/>
-        </w:rPr>
-        <w:t xml:space="preserve"> показывает нам, что составители </w:t>
-      </w:r>
-      <w:r>
-        <w:rPr>
-          <w:rFonts w:cstheme="minorHAnsi"/>
-          <w:sz w:val="24"/>
-          <w:lang w:val="ru-RU"/>
-        </w:rPr>
-        <w:t>набора</w:t>
-      </w:r>
-      <w:r>
-        <w:rPr>
-          <w:rFonts w:cstheme="minorHAnsi"/>
-          <w:sz w:val="24"/>
-          <w:lang w:val="ru-RU"/>
-        </w:rPr>
-        <w:t xml:space="preserve"> выделили </w:t>
-      </w:r>
-      <w:r>
-        <w:rPr>
-          <w:rFonts w:cstheme="minorHAnsi"/>
-          <w:sz w:val="24"/>
-          <w:lang w:val="ru-RU"/>
-        </w:rPr>
-        <w:t>несколько больше</w:t>
-      </w:r>
-      <w:r>
-        <w:rPr>
-          <w:rFonts w:cstheme="minorHAnsi"/>
-          <w:sz w:val="24"/>
-          <w:lang w:val="ru-RU"/>
-        </w:rPr>
-        <w:t xml:space="preserve"> групп</w:t>
+        <w:t>WHITE</w:t>
       </w:r>
       <w:r>
         <w:rPr>
@@ -2809,26 +2811,137 @@
         <w:rPr>
           <w:rFonts w:cstheme="minorHAnsi"/>
           <w:sz w:val="24"/>
-          <w:lang w:val="ru-RU"/>
-        </w:rPr>
-        <w:t>этнических происхождений. Рассмотрим подробнее</w:t>
-      </w:r>
-      <w:r>
-        <w:rPr>
-          <w:rFonts w:cstheme="minorHAnsi"/>
-          <w:sz w:val="24"/>
-          <w:lang w:val="ru-RU"/>
-        </w:rPr>
-        <w:t xml:space="preserve">: построим </w:t>
-      </w:r>
-      <w:r>
-        <w:rPr>
-          <w:rFonts w:cstheme="minorHAnsi"/>
-          <w:sz w:val="24"/>
-          <w:lang w:val="ru-RU"/>
-        </w:rPr>
-        <w:lastRenderedPageBreak/>
-        <w:t>график связи</w:t>
+          <w:lang w:val="en-US"/>
+        </w:rPr>
+        <w:t>NON</w:t>
+      </w:r>
+      <w:r>
+        <w:rPr>
+          <w:rFonts w:cstheme="minorHAnsi"/>
+          <w:sz w:val="24"/>
+          <w:lang w:val="ru-RU"/>
+        </w:rPr>
+        <w:t xml:space="preserve"> </w:t>
+      </w:r>
+      <w:r>
+        <w:rPr>
+          <w:rFonts w:cstheme="minorHAnsi"/>
+          <w:sz w:val="24"/>
+          <w:lang w:val="en-US"/>
+        </w:rPr>
+        <w:t>HISP</w:t>
+      </w:r>
+      <w:r>
+        <w:rPr>
+          <w:rFonts w:cstheme="minorHAnsi"/>
+          <w:sz w:val="24"/>
+          <w:lang w:val="ru-RU"/>
+        </w:rPr>
+        <w:t>» и «</w:t>
+      </w:r>
+      <w:r>
+        <w:rPr>
+          <w:rFonts w:cstheme="minorHAnsi"/>
+          <w:sz w:val="24"/>
+          <w:lang w:val="en-US"/>
+        </w:rPr>
+        <w:t>WHITE</w:t>
+      </w:r>
+      <w:r>
+        <w:rPr>
+          <w:rFonts w:cstheme="minorHAnsi"/>
+          <w:sz w:val="24"/>
+          <w:lang w:val="ru-RU"/>
+        </w:rPr>
+        <w:t xml:space="preserve"> </w:t>
+      </w:r>
+      <w:r>
+        <w:rPr>
+          <w:rFonts w:cstheme="minorHAnsi"/>
+          <w:sz w:val="24"/>
+          <w:lang w:val="en-US"/>
+        </w:rPr>
+        <w:t>NON</w:t>
+      </w:r>
+      <w:r>
+        <w:rPr>
+          <w:rFonts w:cstheme="minorHAnsi"/>
+          <w:sz w:val="24"/>
+          <w:lang w:val="ru-RU"/>
+        </w:rPr>
+        <w:t xml:space="preserve"> </w:t>
+      </w:r>
+      <w:r>
+        <w:rPr>
+          <w:rFonts w:cstheme="minorHAnsi"/>
+          <w:sz w:val="24"/>
+          <w:lang w:val="en-US"/>
+        </w:rPr>
+        <w:t>HISPANIC</w:t>
+      </w:r>
+      <w:r>
+        <w:rPr>
+          <w:rFonts w:cstheme="minorHAnsi"/>
+          <w:sz w:val="24"/>
+          <w:lang w:val="ru-RU"/>
+        </w:rPr>
+        <w:t>»</w:t>
+      </w:r>
+      <w:r>
+        <w:rPr>
+          <w:rFonts w:cstheme="minorHAnsi"/>
+          <w:sz w:val="24"/>
+          <w:lang w:val="ru-RU"/>
+        </w:rPr>
+        <w:t xml:space="preserve"> </w:t>
+      </w:r>
+      <w:r>
+        <w:rPr>
+          <w:rFonts w:cstheme="minorHAnsi"/>
+          <w:sz w:val="24"/>
+          <w:lang w:val="ru-RU"/>
+        </w:rPr>
+        <w:t xml:space="preserve">имеют логически одинаковый смысл, поэтому </w:t>
+      </w:r>
+      <w:r>
+        <w:rPr>
+          <w:rFonts w:cstheme="minorHAnsi"/>
+          <w:sz w:val="24"/>
+          <w:lang w:val="ru-RU"/>
+        </w:rPr>
+        <w:t>объединим</w:t>
+      </w:r>
+      <w:r>
+        <w:rPr>
+          <w:rFonts w:cstheme="minorHAnsi"/>
+          <w:sz w:val="24"/>
+          <w:lang w:val="ru-RU"/>
+        </w:rPr>
+        <w:t xml:space="preserve"> </w:t>
+      </w:r>
+      <w:r>
+        <w:rPr>
+          <w:rFonts w:cstheme="minorHAnsi"/>
+          <w:sz w:val="24"/>
+          <w:lang w:val="ru-RU"/>
+        </w:rPr>
+        <w:t xml:space="preserve">их. </w:t>
+      </w:r>
+      <w:r>
+        <w:rPr>
+          <w:rFonts w:cstheme="minorHAnsi"/>
+          <w:sz w:val="24"/>
+          <w:lang w:val="ru-RU"/>
+        </w:rPr>
+        <w:t>Теперь</w:t>
+      </w:r>
+      <w:r>
+        <w:rPr>
+          <w:rFonts w:cstheme="minorHAnsi"/>
+          <w:sz w:val="24"/>
+          <w:lang w:val="ru-RU"/>
+        </w:rPr>
+        <w:t xml:space="preserve"> построим график связи</w:t>
       </w:r>
       <w:r>
         <w:rPr>
@@ -2868,7 +2981,15 @@
           <w:sz w:val="24"/>
           <w:lang w:val="ru-RU"/>
         </w:rPr>
-        <w:t xml:space="preserve">, чтобы определить смысловую нагрузку выделения большего числа происхождений. </w:t>
+        <w:t xml:space="preserve">. </w:t>
+      </w:r>
+      <w:r>
+        <w:rPr>
+          <w:rFonts w:cstheme="minorHAnsi"/>
+          <w:sz w:val="24"/>
+          <w:lang w:val="ru-RU"/>
+        </w:rPr>
+        <w:t xml:space="preserve"> </w:t>
       </w:r>
     </w:p>
     <w:p>
@@ -2884,15 +3005,15 @@
       </w:pPr>
       <w:r>
         <w:rPr>
-          <w:rFonts w:eastAsiaTheme="majorEastAsia" w:cstheme="minorHAnsi"/>
+          <w:rFonts w:cstheme="minorHAnsi"/>
           <w:noProof/>
-          <w:lang w:val="ru-RU"/>
-        </w:rPr>
+        </w:rPr>
+        <w:lastRenderedPageBreak/>
         <w:drawing>
-          <wp:inline distT="0" distB="0" distL="0" distR="0" wp14:anchorId="41DDA6D7" wp14:editId="231777B5">
-            <wp:extent cx="4314628" cy="4225159"/>
-            <wp:effectExtent l="0" t="0" r="3810" b="4445"/>
-            <wp:docPr id="2" name="Picture 2"/>
+          <wp:inline distT="0" distB="0" distL="0" distR="0" wp14:anchorId="38460223" wp14:editId="0C3581E1">
+            <wp:extent cx="4470400" cy="5168900"/>
+            <wp:effectExtent l="0" t="0" r="0" b="0"/>
+            <wp:docPr id="3" name="Picture 3"/>
             <wp:cNvGraphicFramePr>
               <a:graphicFrameLocks xmlns:a="http://schemas.openxmlformats.org/drawingml/2006/main" noChangeAspect="1"/>
             </wp:cNvGraphicFramePr>
@@ -2900,10 +3021,10 @@
               <a:graphicData uri="http://schemas.openxmlformats.org/drawingml/2006/picture">
                 <pic:pic xmlns:pic="http://schemas.openxmlformats.org/drawingml/2006/picture">
                   <pic:nvPicPr>
-                    <pic:cNvPr id="2" name="Picture 2"/>
+                    <pic:cNvPr id="3" name="Picture 3"/>
                     <pic:cNvPicPr/>
                   </pic:nvPicPr>
-                  <pic:blipFill rotWithShape="1">
+                  <pic:blipFill>
                     <a:blip r:embed="rId13">
                       <a:extLst>
                         <a:ext uri="{28A0092B-C50C-407E-A947-70E740481C1C}">
@@ -2911,25 +3032,18 @@
                         </a:ext>
                       </a:extLst>
                     </a:blip>
-                    <a:srcRect l="1930"/>
-                    <a:stretch/>
+                    <a:stretch>
+                      <a:fillRect/>
+                    </a:stretch>
                   </pic:blipFill>
-                  <pic:spPr bwMode="auto">
+                  <pic:spPr>
                     <a:xfrm>
                       <a:off x="0" y="0"/>
-                      <a:ext cx="4333128" cy="4243275"/>
+                      <a:ext cx="4470400" cy="5168900"/>
                     </a:xfrm>
                     <a:prstGeom prst="rect">
                       <a:avLst/>
                     </a:prstGeom>
-                    <a:ln>
-                      <a:noFill/>
-                    </a:ln>
-                    <a:extLst>
-                      <a:ext uri="{53640926-AAD7-44D8-BBD7-CCE9431645EC}">
-                        <a14:shadowObscured xmlns:a14="http://schemas.microsoft.com/office/drawing/2010/main"/>
-                      </a:ext>
-                    </a:extLst>
                   </pic:spPr>
                 </pic:pic>
               </a:graphicData>
@@ -3034,47 +3148,63 @@
           <w:sz w:val="24"/>
           <w:lang w:val="ru-RU"/>
         </w:rPr>
-        <w:t>Данный график демонстрирует, что набор данных разделяет классические четыре типа этноса на более мелкие этнические группы, выделяя латиноамериканских граждан. Поскольку метаданные описывают этот набор как информаци</w:t>
-      </w:r>
-      <w:r>
-        <w:rPr>
-          <w:rFonts w:cstheme="minorHAnsi"/>
-          <w:sz w:val="24"/>
-          <w:lang w:val="ru-RU"/>
-        </w:rPr>
-        <w:t>ю</w:t>
-      </w:r>
-      <w:r>
-        <w:rPr>
-          <w:rFonts w:cstheme="minorHAnsi"/>
-          <w:sz w:val="24"/>
-          <w:lang w:val="ru-RU"/>
-        </w:rPr>
-        <w:t>, переданн</w:t>
-      </w:r>
-      <w:r>
-        <w:rPr>
-          <w:rFonts w:cstheme="minorHAnsi"/>
-          <w:sz w:val="24"/>
-          <w:lang w:val="ru-RU"/>
-        </w:rPr>
-        <w:t>ую</w:t>
-      </w:r>
-      <w:r>
-        <w:rPr>
-          <w:rFonts w:cstheme="minorHAnsi"/>
-          <w:sz w:val="24"/>
-          <w:lang w:val="ru-RU"/>
-        </w:rPr>
-        <w:t xml:space="preserve"> от федеральной службы города Нью-Йорк, то можем предположить, что</w:t>
-      </w:r>
-      <w:r>
-        <w:rPr>
-          <w:rFonts w:cstheme="minorHAnsi"/>
-          <w:sz w:val="24"/>
-          <w:lang w:val="ru-RU"/>
-        </w:rPr>
-        <w:t xml:space="preserve"> данная выборка является более точной с точки зрения представления числа качественной информации. Сжатие данных может привести к потере учётной информации числа определенных групп с непохожим этническим происхождением. </w:t>
+        <w:t>Данный график демонстрирует, что</w:t>
+      </w:r>
+      <w:r>
+        <w:rPr>
+          <w:rFonts w:cstheme="minorHAnsi"/>
+          <w:sz w:val="24"/>
+          <w:lang w:val="ru-RU"/>
+        </w:rPr>
+        <w:t xml:space="preserve"> теперь</w:t>
+      </w:r>
+      <w:r>
+        <w:rPr>
+          <w:rFonts w:cstheme="minorHAnsi"/>
+          <w:sz w:val="24"/>
+          <w:lang w:val="ru-RU"/>
+        </w:rPr>
+        <w:t xml:space="preserve"> набор данных разделяет</w:t>
+      </w:r>
+      <w:r>
+        <w:rPr>
+          <w:rFonts w:cstheme="minorHAnsi"/>
+          <w:sz w:val="24"/>
+          <w:lang w:val="ru-RU"/>
+        </w:rPr>
+        <w:t>ся на</w:t>
+      </w:r>
+      <w:r>
+        <w:rPr>
+          <w:rFonts w:cstheme="minorHAnsi"/>
+          <w:sz w:val="24"/>
+          <w:lang w:val="ru-RU"/>
+        </w:rPr>
+        <w:t xml:space="preserve"> классические четыре типа этноса</w:t>
+      </w:r>
+      <w:r>
+        <w:rPr>
+          <w:rFonts w:cstheme="minorHAnsi"/>
+          <w:sz w:val="24"/>
+          <w:lang w:val="ru-RU"/>
+        </w:rPr>
+        <w:t xml:space="preserve">. </w:t>
+      </w:r>
+      <w:r>
+        <w:rPr>
+          <w:rFonts w:cstheme="minorHAnsi"/>
+          <w:sz w:val="24"/>
+          <w:lang w:val="ru-RU"/>
+        </w:rPr>
+        <w:t>Для того, чтобы завершить исследование рассмотрим разницу между число родившихся девочек и мальчиков</w:t>
+      </w:r>
+      <w:r>
+        <w:rPr>
+          <w:rFonts w:cstheme="minorHAnsi"/>
+          <w:sz w:val="24"/>
+          <w:lang w:val="ru-RU"/>
+        </w:rPr>
+        <w:t xml:space="preserve"> на рисунке 5. </w:t>
       </w:r>
     </w:p>
     <w:p>
@@ -3248,16 +3378,7 @@
           <w:sz w:val="24"/>
           <w:lang w:val="ru-RU"/>
         </w:rPr>
-        <w:lastRenderedPageBreak/>
-        <w:t xml:space="preserve">Для того, </w:t>
-      </w:r>
-      <w:r>
-        <w:rPr>
-          <w:rFonts w:cstheme="minorHAnsi"/>
-          <w:sz w:val="24"/>
-          <w:lang w:val="ru-RU"/>
-        </w:rPr>
-        <w:t xml:space="preserve">чтобы завершить исследование рассмотрим разницу между число родившихся девочек и мальчиков. Как известно, в мире больше людей женского пола, но данный график для города Нью-Йорк за 2011-2016 является исключением для этого статистического правила. </w:t>
+        <w:t xml:space="preserve">Как известно, в мире больше людей женского пола, но данный график для города Нью-Йорк за 2011-2016 является исключением для этого статистического правила. </w:t>
       </w:r>
     </w:p>
     <w:p>
@@ -3280,7 +3401,7 @@
           <w:rFonts w:asciiTheme="minorHAnsi" w:hAnsiTheme="minorHAnsi" w:cstheme="minorHAnsi"/>
           <w:b w:val="0"/>
           <w:szCs w:val="24"/>
-          <w:lang w:val="ru-RU"/>
+          <w:lang w:val="en-US"/>
         </w:rPr>
       </w:pPr>
       <w:r>
@@ -3290,34 +3411,48 @@
           <w:szCs w:val="24"/>
           <w:lang w:val="ru-RU"/>
         </w:rPr>
-        <w:t>Листинг кода</w:t>
+        <w:t>Листинг</w:t>
+      </w:r>
+      <w:r>
+        <w:rPr>
+          <w:rFonts w:asciiTheme="minorHAnsi" w:hAnsiTheme="minorHAnsi" w:cstheme="minorHAnsi"/>
+          <w:b w:val="0"/>
+          <w:szCs w:val="24"/>
+          <w:lang w:val="en-US"/>
+        </w:rPr>
+        <w:t xml:space="preserve"> </w:t>
+      </w:r>
+      <w:r>
+        <w:rPr>
+          <w:rFonts w:asciiTheme="minorHAnsi" w:hAnsiTheme="minorHAnsi" w:cstheme="minorHAnsi"/>
+          <w:b w:val="0"/>
+          <w:szCs w:val="24"/>
+          <w:lang w:val="ru-RU"/>
+        </w:rPr>
+        <w:t>кода</w:t>
       </w:r>
     </w:p>
     <w:p>
       <w:pPr>
         <w:jc w:val="left"/>
         <w:rPr>
-          <w:rFonts w:cstheme="minorHAnsi"/>
-          <w:sz w:val="24"/>
-        </w:rPr>
-      </w:pPr>
-      <w:r>
-        <w:rPr>
-          <w:rFonts w:cstheme="minorHAnsi"/>
+          <w:sz w:val="24"/>
+        </w:rPr>
+      </w:pPr>
+      <w:r>
+        <w:rPr>
           <w:sz w:val="24"/>
         </w:rPr>
         <w:t>package LabThree</w:t>
       </w:r>
       <w:r>
         <w:rPr>
-          <w:rFonts w:cstheme="minorHAnsi"/>
-          <w:sz w:val="24"/>
-        </w:rPr>
-        <w:br/>
-      </w:r>
-      <w:r>
-        <w:rPr>
-          <w:rFonts w:cstheme="minorHAnsi"/>
+          <w:sz w:val="24"/>
+        </w:rPr>
+        <w:br/>
+      </w:r>
+      <w:r>
+        <w:rPr>
           <w:sz w:val="24"/>
         </w:rPr>
         <w:br/>
@@ -3325,7 +3460,6 @@
       </w:r>
       <w:r>
         <w:rPr>
-          <w:rFonts w:cstheme="minorHAnsi"/>
           <w:sz w:val="24"/>
         </w:rPr>
         <w:br/>
@@ -3333,7 +3467,6 @@
       </w:r>
       <w:r>
         <w:rPr>
-          <w:rFonts w:cstheme="minorHAnsi"/>
           <w:sz w:val="24"/>
         </w:rPr>
         <w:br/>
@@ -3341,7 +3474,6 @@
       </w:r>
       <w:r>
         <w:rPr>
-          <w:rFonts w:cstheme="minorHAnsi"/>
           <w:sz w:val="24"/>
         </w:rPr>
         <w:br/>
@@ -3349,7 +3481,6 @@
       </w:r>
       <w:r>
         <w:rPr>
-          <w:rFonts w:cstheme="minorHAnsi"/>
           <w:sz w:val="24"/>
         </w:rPr>
         <w:br/>
@@ -3357,7 +3488,6 @@
       </w:r>
       <w:r>
         <w:rPr>
-          <w:rFonts w:cstheme="minorHAnsi"/>
           <w:sz w:val="24"/>
         </w:rPr>
         <w:br/>
@@ -3365,21 +3495,18 @@
       </w:r>
       <w:r>
         <w:rPr>
-          <w:rFonts w:cstheme="minorHAnsi"/>
-          <w:sz w:val="24"/>
-        </w:rPr>
-        <w:br/>
-      </w:r>
-      <w:r>
-        <w:rPr>
-          <w:rFonts w:cstheme="minorHAnsi"/>
-          <w:sz w:val="24"/>
-        </w:rPr>
-        <w:br/>
-      </w:r>
-      <w:r>
-        <w:rPr>
-          <w:rFonts w:cstheme="minorHAnsi"/>
+          <w:sz w:val="24"/>
+        </w:rPr>
+        <w:br/>
+      </w:r>
+      <w:r>
+        <w:rPr>
+          <w:sz w:val="24"/>
+        </w:rPr>
+        <w:br/>
+      </w:r>
+      <w:r>
+        <w:rPr>
           <w:sz w:val="24"/>
         </w:rPr>
         <w:br/>
@@ -3387,7 +3514,6 @@
       </w:r>
       <w:r>
         <w:rPr>
-          <w:rFonts w:cstheme="minorHAnsi"/>
           <w:sz w:val="24"/>
         </w:rPr>
         <w:br/>
@@ -3395,7 +3521,6 @@
       </w:r>
       <w:r>
         <w:rPr>
-          <w:rFonts w:cstheme="minorHAnsi"/>
           <w:sz w:val="24"/>
         </w:rPr>
         <w:br/>
@@ -3403,14 +3528,12 @@
       </w:r>
       <w:r>
         <w:rPr>
-          <w:rFonts w:cstheme="minorHAnsi"/>
-          <w:sz w:val="24"/>
-        </w:rPr>
-        <w:br/>
-      </w:r>
-      <w:r>
-        <w:rPr>
-          <w:rFonts w:cstheme="minorHAnsi"/>
+          <w:sz w:val="24"/>
+        </w:rPr>
+        <w:br/>
+      </w:r>
+      <w:r>
+        <w:rPr>
           <w:sz w:val="24"/>
         </w:rPr>
         <w:br/>
@@ -3418,7 +3541,6 @@
       </w:r>
       <w:r>
         <w:rPr>
-          <w:rFonts w:cstheme="minorHAnsi"/>
           <w:sz w:val="24"/>
         </w:rPr>
         <w:br/>
@@ -3426,7 +3548,6 @@
       </w:r>
       <w:r>
         <w:rPr>
-          <w:rFonts w:cstheme="minorHAnsi"/>
           <w:sz w:val="24"/>
         </w:rPr>
         <w:br/>
@@ -3434,7 +3555,6 @@
       </w:r>
       <w:r>
         <w:rPr>
-          <w:rFonts w:cstheme="minorHAnsi"/>
           <w:sz w:val="24"/>
         </w:rPr>
         <w:br/>
@@ -3442,7 +3562,6 @@
       </w:r>
       <w:r>
         <w:rPr>
-          <w:rFonts w:cstheme="minorHAnsi"/>
           <w:sz w:val="24"/>
         </w:rPr>
         <w:br/>
@@ -3450,7 +3569,6 @@
       </w:r>
       <w:r>
         <w:rPr>
-          <w:rFonts w:cstheme="minorHAnsi"/>
           <w:sz w:val="24"/>
         </w:rPr>
         <w:br/>
@@ -3458,14 +3576,12 @@
       </w:r>
       <w:r>
         <w:rPr>
-          <w:rFonts w:cstheme="minorHAnsi"/>
-          <w:sz w:val="24"/>
-        </w:rPr>
-        <w:br/>
-      </w:r>
-      <w:r>
-        <w:rPr>
-          <w:rFonts w:cstheme="minorHAnsi"/>
+          <w:sz w:val="24"/>
+        </w:rPr>
+        <w:br/>
+      </w:r>
+      <w:r>
+        <w:rPr>
           <w:sz w:val="24"/>
         </w:rPr>
         <w:br/>
@@ -3473,7 +3589,6 @@
       </w:r>
       <w:r>
         <w:rPr>
-          <w:rFonts w:cstheme="minorHAnsi"/>
           <w:sz w:val="24"/>
         </w:rPr>
         <w:br/>
@@ -3481,7 +3596,6 @@
       </w:r>
       <w:r>
         <w:rPr>
-          <w:rFonts w:cstheme="minorHAnsi"/>
           <w:sz w:val="24"/>
         </w:rPr>
         <w:br/>
@@ -3489,7 +3603,6 @@
       </w:r>
       <w:r>
         <w:rPr>
-          <w:rFonts w:cstheme="minorHAnsi"/>
           <w:sz w:val="24"/>
         </w:rPr>
         <w:br/>
@@ -3497,7 +3610,6 @@
       </w:r>
       <w:r>
         <w:rPr>
-          <w:rFonts w:cstheme="minorHAnsi"/>
           <w:sz w:val="24"/>
         </w:rPr>
         <w:br/>
@@ -3505,29 +3617,25 @@
       </w:r>
       <w:r>
         <w:rPr>
-          <w:rFonts w:cstheme="minorHAnsi"/>
-          <w:sz w:val="24"/>
-        </w:rPr>
-        <w:br/>
-      </w:r>
-      <w:r>
-        <w:rPr>
-          <w:rFonts w:cstheme="minorHAnsi"/>
-          <w:sz w:val="24"/>
-        </w:rPr>
-        <w:br/>
-        <w:t xml:space="preserve">    dataframe.show(false)</w:t>
-      </w:r>
-      <w:r>
-        <w:rPr>
-          <w:rFonts w:cstheme="minorHAnsi"/>
-          <w:sz w:val="24"/>
-        </w:rPr>
-        <w:br/>
-      </w:r>
-      <w:r>
-        <w:rPr>
-          <w:rFonts w:cstheme="minorHAnsi"/>
+          <w:sz w:val="24"/>
+        </w:rPr>
+        <w:br/>
+        <w:t xml:space="preserve">      .withColumn("Child's First Name", lower(col("Child's First Name")));</w:t>
+      </w:r>
+      <w:r>
+        <w:rPr>
+          <w:sz w:val="24"/>
+        </w:rPr>
+        <w:br/>
+      </w:r>
+      <w:r>
+        <w:rPr>
+          <w:sz w:val="24"/>
+        </w:rPr>
+        <w:br/>
+      </w:r>
+      <w:r>
+        <w:rPr>
           <w:sz w:val="24"/>
         </w:rPr>
         <w:br/>
@@ -3535,7 +3643,6 @@
       </w:r>
       <w:r>
         <w:rPr>
-          <w:rFonts w:cstheme="minorHAnsi"/>
           <w:sz w:val="24"/>
         </w:rPr>
         <w:br/>
@@ -3543,7 +3650,6 @@
       </w:r>
       <w:r>
         <w:rPr>
-          <w:rFonts w:cstheme="minorHAnsi"/>
           <w:sz w:val="24"/>
         </w:rPr>
         <w:br/>
@@ -3551,7 +3657,6 @@
       </w:r>
       <w:r>
         <w:rPr>
-          <w:rFonts w:cstheme="minorHAnsi"/>
           <w:sz w:val="24"/>
         </w:rPr>
         <w:br/>
@@ -3559,7 +3664,6 @@
       </w:r>
       <w:r>
         <w:rPr>
-          <w:rFonts w:cstheme="minorHAnsi"/>
           <w:sz w:val="24"/>
         </w:rPr>
         <w:br/>
@@ -3567,7 +3671,6 @@
       </w:r>
       <w:r>
         <w:rPr>
-          <w:rFonts w:cstheme="minorHAnsi"/>
           <w:sz w:val="24"/>
         </w:rPr>
         <w:br/>
@@ -3575,14 +3678,12 @@
       </w:r>
       <w:r>
         <w:rPr>
-          <w:rFonts w:cstheme="minorHAnsi"/>
-          <w:sz w:val="24"/>
-        </w:rPr>
-        <w:br/>
-      </w:r>
-      <w:r>
-        <w:rPr>
-          <w:rFonts w:cstheme="minorHAnsi"/>
+          <w:sz w:val="24"/>
+        </w:rPr>
+        <w:br/>
+      </w:r>
+      <w:r>
+        <w:rPr>
           <w:sz w:val="24"/>
         </w:rPr>
         <w:br/>
@@ -3590,7 +3691,6 @@
       </w:r>
       <w:r>
         <w:rPr>
-          <w:rFonts w:cstheme="minorHAnsi"/>
           <w:sz w:val="24"/>
         </w:rPr>
         <w:br/>
@@ -3598,7 +3698,6 @@
       </w:r>
       <w:r>
         <w:rPr>
-          <w:rFonts w:cstheme="minorHAnsi"/>
           <w:sz w:val="24"/>
         </w:rPr>
         <w:br/>
@@ -3606,7 +3705,6 @@
       </w:r>
       <w:r>
         <w:rPr>
-          <w:rFonts w:cstheme="minorHAnsi"/>
           <w:sz w:val="24"/>
         </w:rPr>
         <w:br/>
@@ -3614,7 +3712,6 @@
       </w:r>
       <w:r>
         <w:rPr>
-          <w:rFonts w:cstheme="minorHAnsi"/>
           <w:sz w:val="24"/>
         </w:rPr>
         <w:br/>
@@ -3622,7 +3719,6 @@
       </w:r>
       <w:r>
         <w:rPr>
-          <w:rFonts w:cstheme="minorHAnsi"/>
           <w:sz w:val="24"/>
         </w:rPr>
         <w:br/>
@@ -3630,7 +3726,6 @@
       </w:r>
       <w:r>
         <w:rPr>
-          <w:rFonts w:cstheme="minorHAnsi"/>
           <w:sz w:val="24"/>
         </w:rPr>
         <w:br/>
@@ -3638,55 +3733,53 @@
       </w:r>
       <w:r>
         <w:rPr>
-          <w:rFonts w:cstheme="minorHAnsi"/>
-          <w:sz w:val="24"/>
-        </w:rPr>
-        <w:br/>
-      </w:r>
-      <w:r>
-        <w:rPr>
-          <w:rFonts w:cstheme="minorHAnsi"/>
+          <w:sz w:val="24"/>
+        </w:rPr>
+        <w:br/>
+      </w:r>
+      <w:r>
+        <w:rPr>
+          <w:sz w:val="24"/>
+        </w:rPr>
+        <w:br/>
+        <w:t xml:space="preserve">    Vegas("Children_Info")</w:t>
+      </w:r>
+      <w:r>
+        <w:rPr>
+          <w:sz w:val="24"/>
+        </w:rPr>
+        <w:br/>
+        <w:t xml:space="preserve">      .withDataFrame(dataframe)</w:t>
+      </w:r>
+      <w:r>
+        <w:rPr>
+          <w:sz w:val="24"/>
+        </w:rPr>
+        <w:br/>
+        <w:t xml:space="preserve">      .encodeX(field = "Count", dataType = Quantitative, sortOrder = SortOrder.Asc)</w:t>
+      </w:r>
+      <w:r>
+        <w:rPr>
+          <w:sz w:val="24"/>
+        </w:rPr>
+        <w:br/>
+        <w:t xml:space="preserve">      .encodeY(field = "Gender", dataType = Nominal)</w:t>
+      </w:r>
+      <w:r>
+        <w:rPr>
+          <w:sz w:val="24"/>
+        </w:rPr>
+        <w:br/>
+      </w:r>
+      <w:r>
+        <w:rPr>
           <w:sz w:val="24"/>
         </w:rPr>
         <w:lastRenderedPageBreak/>
-        <w:br/>
-        <w:t xml:space="preserve">    Vegas("Children_Info")</w:t>
-      </w:r>
-      <w:r>
-        <w:rPr>
-          <w:rFonts w:cstheme="minorHAnsi"/>
-          <w:sz w:val="24"/>
-        </w:rPr>
-        <w:br/>
-        <w:t xml:space="preserve">      .withDataFrame(dataframe)</w:t>
-      </w:r>
-      <w:r>
-        <w:rPr>
-          <w:rFonts w:cstheme="minorHAnsi"/>
-          <w:sz w:val="24"/>
-        </w:rPr>
-        <w:br/>
-        <w:t xml:space="preserve">      .encodeX(field = "Count", dataType = Quantitative, sortOrder = SortOrder.Asc)</w:t>
-      </w:r>
-      <w:r>
-        <w:rPr>
-          <w:rFonts w:cstheme="minorHAnsi"/>
-          <w:sz w:val="24"/>
-        </w:rPr>
-        <w:br/>
-        <w:t xml:space="preserve">      .encodeY(field = "Gender", dataType = Nominal)</w:t>
-      </w:r>
-      <w:r>
-        <w:rPr>
-          <w:rFonts w:cstheme="minorHAnsi"/>
-          <w:sz w:val="24"/>
-        </w:rPr>
-        <w:br/>
         <w:t xml:space="preserve">      .mark(Bar)</w:t>
       </w:r>
       <w:r>
         <w:rPr>
-          <w:rFonts w:cstheme="minorHAnsi"/>
           <w:sz w:val="24"/>
         </w:rPr>
         <w:br/>
@@ -3694,69 +3787,12 @@
       </w:r>
       <w:r>
         <w:rPr>
-          <w:rFonts w:cstheme="minorHAnsi"/>
-          <w:sz w:val="24"/>
-        </w:rPr>
-        <w:br/>
-      </w:r>
-      <w:r>
-        <w:rPr>
-          <w:rFonts w:cstheme="minorHAnsi"/>
-          <w:sz w:val="24"/>
-        </w:rPr>
-        <w:br/>
-        <w:t xml:space="preserve">    Vegas("Children_Info")</w:t>
-      </w:r>
-      <w:r>
-        <w:rPr>
-          <w:rFonts w:cstheme="minorHAnsi"/>
-          <w:sz w:val="24"/>
-        </w:rPr>
-        <w:br/>
-        <w:t xml:space="preserve">      .withDataFrame(dataframe)</w:t>
-      </w:r>
-      <w:r>
-        <w:rPr>
-          <w:rFonts w:cstheme="minorHAnsi"/>
-          <w:sz w:val="24"/>
-        </w:rPr>
-        <w:br/>
-        <w:t xml:space="preserve">      .encodeX(field = "Rank", dataType = Quantitative, sortOrder = SortOrder.Asc)</w:t>
-      </w:r>
-      <w:r>
-        <w:rPr>
-          <w:rFonts w:cstheme="minorHAnsi"/>
-          <w:sz w:val="24"/>
-        </w:rPr>
-        <w:br/>
-        <w:t xml:space="preserve">      .encodeY(field = "Gender", dataType = Nominal)</w:t>
-      </w:r>
-      <w:r>
-        <w:rPr>
-          <w:rFonts w:cstheme="minorHAnsi"/>
-          <w:sz w:val="24"/>
-        </w:rPr>
-        <w:br/>
-        <w:t xml:space="preserve">      .mark(Bar)</w:t>
-      </w:r>
-      <w:r>
-        <w:rPr>
-          <w:rFonts w:cstheme="minorHAnsi"/>
-          <w:sz w:val="24"/>
-        </w:rPr>
-        <w:br/>
-        <w:t xml:space="preserve">      .show</w:t>
-      </w:r>
-      <w:r>
-        <w:rPr>
-          <w:rFonts w:cstheme="minorHAnsi"/>
-          <w:sz w:val="24"/>
-        </w:rPr>
-        <w:br/>
-      </w:r>
-      <w:r>
-        <w:rPr>
-          <w:rFonts w:cstheme="minorHAnsi"/>
+          <w:sz w:val="24"/>
+        </w:rPr>
+        <w:br/>
+      </w:r>
+      <w:r>
+        <w:rPr>
           <w:sz w:val="24"/>
         </w:rPr>
         <w:br/>
@@ -3764,15 +3800,13 @@
       </w:r>
       <w:r>
         <w:rPr>
-          <w:rFonts w:cstheme="minorHAnsi"/>
-          <w:sz w:val="24"/>
-        </w:rPr>
-        <w:br/>
-        <w:t xml:space="preserve">    dataframe.agg(countDistinct("Year of Birth")).show()</w:t>
-      </w:r>
-      <w:r>
-        <w:rPr>
-          <w:rFonts w:cstheme="minorHAnsi"/>
+          <w:sz w:val="24"/>
+        </w:rPr>
+        <w:br/>
+        <w:t xml:space="preserve">    dataframe.agg(countDistinct("Year of Birth") as "Number of years").show()</w:t>
+      </w:r>
+      <w:r>
+        <w:rPr>
           <w:sz w:val="24"/>
         </w:rPr>
         <w:br/>
@@ -3780,15 +3814,41 @@
       </w:r>
       <w:r>
         <w:rPr>
-          <w:rFonts w:cstheme="minorHAnsi"/>
-          <w:sz w:val="24"/>
-        </w:rPr>
-        <w:br/>
-        <w:t xml:space="preserve">    dataframe.groupBy("Child's First Name").count().sort(col("count").desc).show()</w:t>
-      </w:r>
-      <w:r>
-        <w:rPr>
-          <w:rFonts w:cstheme="minorHAnsi"/>
+          <w:sz w:val="24"/>
+        </w:rPr>
+        <w:br/>
+        <w:t xml:space="preserve">    dataframe</w:t>
+      </w:r>
+      <w:r>
+        <w:rPr>
+          <w:sz w:val="24"/>
+        </w:rPr>
+        <w:br/>
+        <w:t xml:space="preserve">      .groupBy("Child's First Name")</w:t>
+      </w:r>
+      <w:r>
+        <w:rPr>
+          <w:sz w:val="24"/>
+        </w:rPr>
+        <w:br/>
+        <w:t xml:space="preserve">      .agg(sum("Count") as "count")</w:t>
+      </w:r>
+      <w:r>
+        <w:rPr>
+          <w:sz w:val="24"/>
+        </w:rPr>
+        <w:br/>
+        <w:t xml:space="preserve">      .sort(col("count").desc)</w:t>
+      </w:r>
+      <w:r>
+        <w:rPr>
+          <w:sz w:val="24"/>
+        </w:rPr>
+        <w:br/>
+        <w:t xml:space="preserve">      .show()</w:t>
+      </w:r>
+      <w:r>
+        <w:rPr>
           <w:sz w:val="24"/>
         </w:rPr>
         <w:br/>
@@ -3796,7 +3856,6 @@
       </w:r>
       <w:r>
         <w:rPr>
-          <w:rFonts w:cstheme="minorHAnsi"/>
           <w:sz w:val="24"/>
         </w:rPr>
         <w:br/>
@@ -3904,28 +3963,28 @@
         </w:rPr>
         <w:t xml:space="preserve">Для этого я использовал набор данных популярных детских имен. Подробно остановился на взаимосвязи между этническим происхождением и некоторыми другими параметрами. Исследование показало, что самым популярным именем было </w:t>
       </w:r>
-      <w:proofErr w:type="spellStart"/>
-      <w:r>
-        <w:rPr>
-          <w:rFonts w:cstheme="minorHAnsi"/>
-          <w:lang w:val="ru-RU"/>
-        </w:rPr>
-        <w:t>Avery</w:t>
-      </w:r>
-      <w:proofErr w:type="spellEnd"/>
-      <w:r>
-        <w:rPr>
-          <w:rFonts w:cstheme="minorHAnsi"/>
-          <w:lang w:val="ru-RU"/>
-        </w:rPr>
-        <w:t xml:space="preserve"> из этноса </w:t>
-      </w:r>
       <w:r>
         <w:rPr>
           <w:rFonts w:cstheme="minorHAnsi"/>
           <w:lang w:val="en-US"/>
         </w:rPr>
-        <w:t>WHITE</w:t>
+        <w:t>E</w:t>
+      </w:r>
+      <w:proofErr w:type="spellStart"/>
+      <w:r>
+        <w:rPr>
+          <w:rFonts w:cstheme="minorHAnsi"/>
+          <w:lang w:val="ru-RU"/>
+        </w:rPr>
+        <w:t>than</w:t>
+      </w:r>
+      <w:proofErr w:type="spellEnd"/>
+      <w:r>
+        <w:rPr>
+          <w:rFonts w:cstheme="minorHAnsi"/>
+          <w:lang w:val="en-US"/>
+        </w:rPr>
+        <w:t>.</w:t>
       </w:r>
       <w:r>
         <w:rPr>
@@ -3933,34 +3992,6 @@
           <w:lang w:val="ru-RU"/>
         </w:rPr>
         <w:t xml:space="preserve"> </w:t>
-      </w:r>
-      <w:r>
-        <w:rPr>
-          <w:rFonts w:cstheme="minorHAnsi"/>
-          <w:lang w:val="en-US"/>
-        </w:rPr>
-        <w:t>NON</w:t>
-      </w:r>
-      <w:r>
-        <w:rPr>
-          <w:rFonts w:cstheme="minorHAnsi"/>
-          <w:lang w:val="ru-RU"/>
-        </w:rPr>
-        <w:t xml:space="preserve"> </w:t>
-      </w:r>
-      <w:r>
-        <w:rPr>
-          <w:rFonts w:cstheme="minorHAnsi"/>
-          <w:lang w:val="en-US"/>
-        </w:rPr>
-        <w:t>HISPANIC</w:t>
-      </w:r>
-      <w:r>
-        <w:rPr>
-          <w:rFonts w:cstheme="minorHAnsi"/>
-          <w:lang w:val="ru-RU"/>
-        </w:rPr>
-        <w:t xml:space="preserve">. </w:t>
       </w:r>
     </w:p>
     <w:p>
